--- a/RSOK Eduardo.docx
+++ b/RSOK Eduardo.docx
@@ -660,14 +660,12 @@
               <w:color w:val="auto"/>
             </w:rPr>
           </w:pPr>
-          <w:proofErr w:type="spellStart"/>
           <w:r>
             <w:rPr>
               <w:color w:val="auto"/>
             </w:rPr>
             <w:t>Sadrzaj</w:t>
           </w:r>
-          <w:proofErr w:type="spellEnd"/>
           <w:r>
             <w:rPr>
               <w:color w:val="auto"/>
@@ -1485,7 +1483,15 @@
                 <w:rFonts w:ascii="Times New Roman" w:hAnsi="Times New Roman" w:cs="Times New Roman"/>
                 <w:noProof/>
               </w:rPr>
-              <w:t>5.1.2 PHP</w:t>
+              <w:t xml:space="preserve">5.1.2 </w:t>
+            </w:r>
+            <w:r>
+              <w:rPr>
+                <w:rStyle w:val="Hyperlink"/>
+                <w:rFonts w:ascii="Times New Roman" w:hAnsi="Times New Roman" w:cs="Times New Roman"/>
+                <w:noProof/>
+              </w:rPr>
+              <w:t>Python</w:t>
             </w:r>
             <w:r>
               <w:rPr>
@@ -3368,7 +3374,7 @@
                 <w:sz w:val="24"/>
                 <w:szCs w:val="24"/>
               </w:rPr>
-              <w:t>methoderada</w:t>
+              <w:t>Rad sa podacima korisnika</w:t>
             </w:r>
           </w:p>
         </w:tc>
@@ -3390,7 +3396,7 @@
                 <w:sz w:val="24"/>
                 <w:szCs w:val="24"/>
               </w:rPr>
-              <w:t>methoderada</w:t>
+              <w:t>Businesslogic.py</w:t>
             </w:r>
           </w:p>
         </w:tc>
@@ -3431,7 +3437,7 @@
                 <w:sz w:val="24"/>
                 <w:szCs w:val="24"/>
               </w:rPr>
-              <w:t>methoderada</w:t>
+              <w:t>Rad sa proizvodima</w:t>
             </w:r>
           </w:p>
         </w:tc>
@@ -3453,7 +3459,7 @@
                 <w:sz w:val="24"/>
                 <w:szCs w:val="24"/>
               </w:rPr>
-              <w:t>methoderada</w:t>
+              <w:t>Businesslogic.py</w:t>
             </w:r>
           </w:p>
         </w:tc>
@@ -3499,7 +3505,7 @@
                 <w:sz w:val="24"/>
                 <w:szCs w:val="24"/>
               </w:rPr>
-              <w:t>Ims.db</w:t>
+              <w:t>Operacije sa podacima</w:t>
             </w:r>
           </w:p>
         </w:tc>
@@ -3521,7 +3527,7 @@
                 <w:sz w:val="24"/>
                 <w:szCs w:val="24"/>
               </w:rPr>
-              <w:t>Ims.db</w:t>
+              <w:t>Databaselogic.py</w:t>
             </w:r>
           </w:p>
         </w:tc>
@@ -3584,144 +3590,73 @@
       <w:pPr>
         <w:pStyle w:val="Heading2"/>
         <w:numPr>
-          <w:ilvl w:val="0"/>
-          <w:numId w:val="18"/>
+          <w:ilvl w:val="1"/>
+          <w:numId w:val="11"/>
         </w:numPr>
-        <w:spacing w:after="240"/>
-        <w:rPr>
-          <w:rFonts w:ascii="Times New Roman" w:hAnsi="Times New Roman" w:cs="Times New Roman"/>
-          <w:color w:val="000000" w:themeColor="text1"/>
+        <w:rPr>
+          <w:rFonts w:ascii="Times New Roman" w:hAnsi="Times New Roman" w:cs="Times New Roman"/>
+          <w:color w:val="auto"/>
+        </w:rPr>
+      </w:pPr>
+      <w:r>
+        <w:rPr>
+          <w:rFonts w:ascii="Times New Roman" w:hAnsi="Times New Roman" w:cs="Times New Roman"/>
+          <w:color w:val="auto"/>
           <w:sz w:val="28"/>
           <w:szCs w:val="28"/>
         </w:rPr>
-      </w:pPr>
+        <w:t>Licenca</w:t>
+      </w:r>
       <w:bookmarkStart w:id="10" w:name="_Toc51712866"/>
       <w:bookmarkStart w:id="11" w:name="_Toc112252446"/>
-      <w:r>
-        <w:rPr>
-          <w:rFonts w:ascii="Times New Roman" w:hAnsi="Times New Roman" w:cs="Times New Roman"/>
-          <w:color w:val="000000" w:themeColor="text1"/>
-          <w:sz w:val="28"/>
-          <w:szCs w:val="28"/>
-        </w:rPr>
-        <w:t>Pokretanje softvera i ekranski prikaz</w:t>
-      </w:r>
-      <w:bookmarkEnd w:id="10"/>
-      <w:bookmarkEnd w:id="11"/>
-    </w:p>
-    <w:p>
-      <w:pPr>
-        <w:jc w:val="both"/>
-        <w:rPr>
-          <w:rFonts w:ascii="Times New Roman" w:hAnsi="Times New Roman" w:cs="Times New Roman"/>
-          <w:sz w:val="24"/>
-          <w:szCs w:val="24"/>
-        </w:rPr>
-      </w:pPr>
-      <w:r>
-        <w:rPr>
-          <w:rFonts w:ascii="Times New Roman" w:hAnsi="Times New Roman" w:cs="Times New Roman"/>
-          <w:sz w:val="24"/>
-          <w:szCs w:val="24"/>
-        </w:rPr>
-        <w:t>Za prikaz ove aplikacije koristi se</w:t>
-      </w:r>
-      <w:r>
-        <w:rPr>
-          <w:rFonts w:ascii="Times New Roman" w:hAnsi="Times New Roman" w:cs="Times New Roman"/>
-          <w:sz w:val="24"/>
-          <w:szCs w:val="24"/>
-        </w:rPr>
-        <w:t xml:space="preserve"> python runner</w:t>
-      </w:r>
-      <w:r>
-        <w:rPr>
-          <w:rFonts w:ascii="Times New Roman" w:hAnsi="Times New Roman" w:cs="Times New Roman"/>
-          <w:sz w:val="24"/>
-          <w:szCs w:val="24"/>
-        </w:rPr>
-        <w:t>, neophodan za njeno pokretanje.</w:t>
-      </w:r>
-    </w:p>
-    <w:p>
-      <w:pPr>
-        <w:jc w:val="both"/>
-        <w:rPr>
-          <w:rFonts w:ascii="Times New Roman" w:hAnsi="Times New Roman" w:cs="Times New Roman"/>
-          <w:sz w:val="24"/>
-          <w:szCs w:val="24"/>
-        </w:rPr>
-      </w:pPr>
-      <w:r>
-        <w:rPr>
-          <w:rFonts w:ascii="Times New Roman" w:hAnsi="Times New Roman" w:cs="Times New Roman"/>
-          <w:sz w:val="24"/>
-          <w:szCs w:val="24"/>
-        </w:rPr>
-        <w:t xml:space="preserve">Nakon uspešnog pokretanja aplikacije  dobijamo prikaz </w:t>
-      </w:r>
-      <w:r>
-        <w:rPr>
-          <w:rFonts w:ascii="Times New Roman" w:hAnsi="Times New Roman" w:cs="Times New Roman"/>
-          <w:sz w:val="24"/>
-          <w:szCs w:val="24"/>
-        </w:rPr>
-        <w:t>login prozora</w:t>
-      </w:r>
-      <w:r>
-        <w:rPr>
-          <w:rFonts w:ascii="Times New Roman" w:hAnsi="Times New Roman" w:cs="Times New Roman"/>
-          <w:sz w:val="24"/>
-          <w:szCs w:val="24"/>
-        </w:rPr>
-        <w:t xml:space="preserve">. </w:t>
-      </w:r>
-      <w:r>
-        <w:rPr>
-          <w:rFonts w:ascii="Times New Roman" w:hAnsi="Times New Roman" w:cs="Times New Roman"/>
-          <w:sz w:val="24"/>
-          <w:szCs w:val="24"/>
-        </w:rPr>
-        <w:t>Na</w:t>
-      </w:r>
-      <w:r>
-        <w:rPr>
-          <w:rFonts w:ascii="Times New Roman" w:hAnsi="Times New Roman" w:cs="Times New Roman"/>
-          <w:sz w:val="24"/>
-          <w:szCs w:val="24"/>
-        </w:rPr>
-        <w:t xml:space="preserve"> ekranu se nalazi</w:t>
-      </w:r>
-      <w:r>
-        <w:rPr>
-          <w:rFonts w:ascii="Times New Roman" w:hAnsi="Times New Roman" w:cs="Times New Roman"/>
-          <w:sz w:val="24"/>
-          <w:szCs w:val="24"/>
-        </w:rPr>
-        <w:t xml:space="preserve"> polja za unos kredencijala za korisnika</w:t>
-      </w:r>
-      <w:r>
-        <w:rPr>
-          <w:rFonts w:ascii="Times New Roman" w:hAnsi="Times New Roman" w:cs="Times New Roman"/>
-          <w:sz w:val="24"/>
-          <w:szCs w:val="24"/>
-        </w:rPr>
-        <w:t xml:space="preserve">. </w:t>
-      </w:r>
-    </w:p>
-    <w:p>
-      <w:pPr>
+    </w:p>
+    <w:p/>
+    <w:p>
+      <w:pPr>
+        <w:rPr>
+          <w:rFonts w:ascii="Times New Roman" w:hAnsi="Times New Roman" w:cs="Times New Roman"/>
+          <w:sz w:val="24"/>
+          <w:szCs w:val="24"/>
+        </w:rPr>
+      </w:pPr>
+      <w:r>
+        <w:rPr>
+          <w:rFonts w:ascii="Times New Roman" w:hAnsi="Times New Roman" w:cs="Times New Roman"/>
+          <w:sz w:val="24"/>
+          <w:szCs w:val="24"/>
+        </w:rPr>
+        <w:t>Tip licence koji sam koristio je MIT License,</w:t>
+      </w:r>
+      <w:r>
+        <w:rPr>
+          <w:rFonts w:ascii="Times New Roman" w:hAnsi="Times New Roman" w:cs="Times New Roman"/>
+          <w:sz w:val="24"/>
+          <w:szCs w:val="24"/>
+        </w:rPr>
+        <w:t>besplatna softverska licenca koja omogucava svim ljudima pristup projektu na internetu.</w:t>
+      </w:r>
+    </w:p>
+    <w:p>
+      <w:pPr>
+        <w:spacing w:after="0"/>
         <w:jc w:val="center"/>
-      </w:pPr>
-      <w:r>
-        <w:rPr>
-          <w:noProof/>
+        <w:rPr>
+          <w:rFonts w:ascii="Times New Roman" w:hAnsi="Times New Roman" w:cs="Times New Roman"/>
+          <w:i/>
+          <w:iCs/>
+        </w:rPr>
+      </w:pPr>
+      <w:r>
+        <w:rPr>
+          <w:rFonts w:ascii="Times New Roman" w:hAnsi="Times New Roman" w:cs="Times New Roman"/>
+          <w:i/>
+          <w:iCs/>
         </w:rPr>
         <w:drawing>
-          <wp:inline distT="0" distB="0" distL="0" distR="0" wp14:anchorId="13449C14" wp14:editId="4A246496">
-            <wp:extent cx="5399405" cy="3070225"/>
+          <wp:inline distT="0" distB="0" distL="0" distR="0" wp14:anchorId="2A72D64C" wp14:editId="345B1C23">
+            <wp:extent cx="5399405" cy="3527326"/>
             <wp:effectExtent l="0" t="0" r="0" b="0"/>
-            <wp:docPr id="3" name="Picture 3"/>
+            <wp:docPr id="42" name="Picture 42"/>
             <wp:cNvGraphicFramePr>
               <a:graphicFrameLocks xmlns:a="http://schemas.openxmlformats.org/drawingml/2006/main" noChangeAspect="1"/>
             </wp:cNvGraphicFramePr>
@@ -3732,20 +3667,27 @@
                     <pic:cNvPr id="1" name=""/>
                     <pic:cNvPicPr/>
                   </pic:nvPicPr>
-                  <pic:blipFill>
+                  <pic:blipFill rotWithShape="1">
                     <a:blip r:embed="rId10"/>
-                    <a:stretch>
-                      <a:fillRect/>
-                    </a:stretch>
+                    <a:srcRect t="1493"/>
+                    <a:stretch/>
                   </pic:blipFill>
-                  <pic:spPr>
+                  <pic:spPr bwMode="auto">
                     <a:xfrm>
                       <a:off x="0" y="0"/>
-                      <a:ext cx="5399405" cy="3070225"/>
+                      <a:ext cx="5399405" cy="3527326"/>
                     </a:xfrm>
                     <a:prstGeom prst="rect">
                       <a:avLst/>
                     </a:prstGeom>
+                    <a:ln>
+                      <a:noFill/>
+                    </a:ln>
+                    <a:extLst>
+                      <a:ext uri="{53640926-AAD7-44D8-BBD7-CCE9431645EC}">
+                        <a14:shadowObscured xmlns:a14="http://schemas.microsoft.com/office/drawing/2010/main"/>
+                      </a:ext>
+                    </a:extLst>
                   </pic:spPr>
                 </pic:pic>
               </a:graphicData>
@@ -3753,88 +3695,175 @@
           </wp:inline>
         </w:drawing>
       </w:r>
+    </w:p>
+    <w:p>
+      <w:pPr>
+        <w:spacing w:after="0"/>
+        <w:jc w:val="center"/>
+        <w:rPr>
+          <w:rFonts w:ascii="Times New Roman" w:hAnsi="Times New Roman" w:cs="Times New Roman"/>
+          <w:i/>
+          <w:iCs/>
+          <w:sz w:val="24"/>
+          <w:szCs w:val="24"/>
+        </w:rPr>
+      </w:pPr>
+      <w:r>
+        <w:rPr>
+          <w:rFonts w:ascii="Times New Roman" w:hAnsi="Times New Roman" w:cs="Times New Roman"/>
+          <w:i/>
+          <w:iCs/>
+          <w:sz w:val="24"/>
+          <w:szCs w:val="24"/>
+        </w:rPr>
+        <w:t>Slika 1. – MIT Licenca</w:t>
+      </w:r>
+    </w:p>
+    <w:p>
+      <w:pPr>
+        <w:spacing w:after="0"/>
+        <w:jc w:val="center"/>
+        <w:rPr>
+          <w:rFonts w:ascii="Times New Roman" w:hAnsi="Times New Roman" w:cs="Times New Roman"/>
+          <w:i/>
+          <w:iCs/>
+        </w:rPr>
+      </w:pPr>
+    </w:p>
+    <w:p>
+      <w:pPr>
+        <w:pStyle w:val="Heading2"/>
+        <w:numPr>
+          <w:ilvl w:val="1"/>
+          <w:numId w:val="11"/>
+        </w:numPr>
+      </w:pPr>
+      <w:r>
+        <w:rPr>
+          <w:rFonts w:ascii="Times New Roman" w:hAnsi="Times New Roman" w:cs="Times New Roman"/>
+          <w:color w:val="000000" w:themeColor="text1"/>
+          <w:sz w:val="28"/>
+          <w:szCs w:val="28"/>
+        </w:rPr>
+        <w:t>Pokretanje softvera i ekranski prikaz</w:t>
+      </w:r>
+      <w:bookmarkEnd w:id="10"/>
+      <w:bookmarkEnd w:id="11"/>
+    </w:p>
+    <w:p>
+      <w:pPr>
+        <w:jc w:val="both"/>
+        <w:rPr>
+          <w:rFonts w:ascii="Times New Roman" w:hAnsi="Times New Roman" w:cs="Times New Roman"/>
+          <w:sz w:val="24"/>
+          <w:szCs w:val="24"/>
+        </w:rPr>
+      </w:pPr>
+      <w:r>
+        <w:rPr>
+          <w:rFonts w:ascii="Times New Roman" w:hAnsi="Times New Roman" w:cs="Times New Roman"/>
+          <w:sz w:val="24"/>
+          <w:szCs w:val="24"/>
+        </w:rPr>
+        <w:t>Za prikaz ove aplikacije koristi se</w:t>
+      </w:r>
+      <w:r>
+        <w:rPr>
+          <w:rFonts w:ascii="Times New Roman" w:hAnsi="Times New Roman" w:cs="Times New Roman"/>
+          <w:sz w:val="24"/>
+          <w:szCs w:val="24"/>
+        </w:rPr>
+        <w:t xml:space="preserve"> python runner</w:t>
+      </w:r>
+      <w:r>
+        <w:rPr>
+          <w:rFonts w:ascii="Times New Roman" w:hAnsi="Times New Roman" w:cs="Times New Roman"/>
+          <w:sz w:val="24"/>
+          <w:szCs w:val="24"/>
+        </w:rPr>
+        <w:t>, neophodan za njeno pokretanje.</w:t>
+      </w:r>
+    </w:p>
+    <w:p>
+      <w:pPr>
+        <w:jc w:val="both"/>
+        <w:rPr>
+          <w:rFonts w:ascii="Times New Roman" w:hAnsi="Times New Roman" w:cs="Times New Roman"/>
+          <w:sz w:val="24"/>
+          <w:szCs w:val="24"/>
+        </w:rPr>
+      </w:pPr>
+      <w:r>
+        <w:rPr>
+          <w:rFonts w:ascii="Times New Roman" w:hAnsi="Times New Roman" w:cs="Times New Roman"/>
+          <w:sz w:val="24"/>
+          <w:szCs w:val="24"/>
+        </w:rPr>
+        <w:t xml:space="preserve">Nakon uspešnog pokretanja aplikacije  dobijamo prikaz </w:t>
+      </w:r>
+      <w:r>
+        <w:rPr>
+          <w:rFonts w:ascii="Times New Roman" w:hAnsi="Times New Roman" w:cs="Times New Roman"/>
+          <w:sz w:val="24"/>
+          <w:szCs w:val="24"/>
+        </w:rPr>
+        <w:t>login prozora</w:t>
+      </w:r>
+      <w:r>
+        <w:rPr>
+          <w:rFonts w:ascii="Times New Roman" w:hAnsi="Times New Roman" w:cs="Times New Roman"/>
+          <w:sz w:val="24"/>
+          <w:szCs w:val="24"/>
+        </w:rPr>
+        <w:t xml:space="preserve">. </w:t>
+      </w:r>
+      <w:r>
+        <w:rPr>
+          <w:rFonts w:ascii="Times New Roman" w:hAnsi="Times New Roman" w:cs="Times New Roman"/>
+          <w:sz w:val="24"/>
+          <w:szCs w:val="24"/>
+        </w:rPr>
+        <w:t>Na</w:t>
+      </w:r>
+      <w:r>
+        <w:rPr>
+          <w:rFonts w:ascii="Times New Roman" w:hAnsi="Times New Roman" w:cs="Times New Roman"/>
+          <w:sz w:val="24"/>
+          <w:szCs w:val="24"/>
+        </w:rPr>
+        <w:t xml:space="preserve"> ekranu se nalazi</w:t>
+      </w:r>
+      <w:r>
+        <w:rPr>
+          <w:rFonts w:ascii="Times New Roman" w:hAnsi="Times New Roman" w:cs="Times New Roman"/>
+          <w:sz w:val="24"/>
+          <w:szCs w:val="24"/>
+        </w:rPr>
+        <w:t xml:space="preserve"> polja za unos kredencijala za korisnika</w:t>
+      </w:r>
+      <w:r>
+        <w:rPr>
+          <w:rFonts w:ascii="Times New Roman" w:hAnsi="Times New Roman" w:cs="Times New Roman"/>
+          <w:sz w:val="24"/>
+          <w:szCs w:val="24"/>
+        </w:rPr>
+        <w:t xml:space="preserve">. </w:t>
+      </w:r>
+    </w:p>
+    <w:p>
+      <w:pPr>
+        <w:jc w:val="center"/>
+      </w:pPr>
       <w:r>
         <w:rPr>
           <w:noProof/>
         </w:rPr>
-        <w:t xml:space="preserve"> </w:t>
-      </w:r>
-    </w:p>
-    <w:p>
-      <w:pPr>
-        <w:jc w:val="center"/>
-        <w:rPr>
-          <w:rFonts w:ascii="Times New Roman" w:hAnsi="Times New Roman" w:cs="Times New Roman"/>
-          <w:i/>
-          <w:sz w:val="24"/>
-          <w:szCs w:val="24"/>
-        </w:rPr>
-      </w:pPr>
-      <w:r>
-        <w:rPr>
-          <w:rFonts w:ascii="Times New Roman" w:hAnsi="Times New Roman" w:cs="Times New Roman"/>
-          <w:i/>
-          <w:sz w:val="24"/>
-          <w:szCs w:val="24"/>
-        </w:rPr>
-        <w:t>Slika 1- Snimak ekrana prvog prozora aplikacije</w:t>
-      </w:r>
-    </w:p>
-    <w:p>
-      <w:pPr>
-        <w:jc w:val="both"/>
-        <w:rPr>
-          <w:rFonts w:ascii="Times New Roman" w:hAnsi="Times New Roman" w:cs="Times New Roman"/>
-          <w:sz w:val="24"/>
-          <w:szCs w:val="24"/>
-        </w:rPr>
-      </w:pPr>
-      <w:r>
-        <w:rPr>
-          <w:rFonts w:ascii="Times New Roman" w:hAnsi="Times New Roman" w:cs="Times New Roman"/>
-          <w:sz w:val="24"/>
-          <w:szCs w:val="24"/>
-        </w:rPr>
-        <w:t xml:space="preserve">Nakon klika </w:t>
-      </w:r>
-      <w:r>
-        <w:rPr>
-          <w:rFonts w:ascii="Times New Roman" w:hAnsi="Times New Roman" w:cs="Times New Roman"/>
-          <w:sz w:val="24"/>
-          <w:szCs w:val="24"/>
-        </w:rPr>
-        <w:t>na dugme za registraciju (Sign up) otvara se prozor za registraciju korisnika</w:t>
-      </w:r>
-      <w:r>
-        <w:rPr>
-          <w:rFonts w:ascii="Times New Roman" w:hAnsi="Times New Roman" w:cs="Times New Roman"/>
-          <w:sz w:val="24"/>
-          <w:szCs w:val="24"/>
-        </w:rPr>
-        <w:t>.</w:t>
-      </w:r>
-    </w:p>
-    <w:p>
-      <w:pPr>
-        <w:jc w:val="center"/>
-        <w:rPr>
-          <w:rFonts w:ascii="Times New Roman" w:hAnsi="Times New Roman" w:cs="Times New Roman"/>
-          <w:sz w:val="24"/>
-          <w:szCs w:val="24"/>
-        </w:rPr>
-      </w:pPr>
-      <w:r>
-        <w:rPr>
-          <w:rFonts w:ascii="Times New Roman" w:hAnsi="Times New Roman" w:cs="Times New Roman"/>
-          <w:noProof/>
-          <w:sz w:val="24"/>
-          <w:szCs w:val="24"/>
-        </w:rPr>
+        <w:lastRenderedPageBreak/>
         <w:drawing>
-          <wp:inline distT="0" distB="0" distL="0" distR="0" wp14:anchorId="0639AD34" wp14:editId="5E3F903E">
-            <wp:extent cx="5399405" cy="2781300"/>
+          <wp:inline distT="0" distB="0" distL="0" distR="0" wp14:anchorId="39EE173F" wp14:editId="5FF25DCC">
+            <wp:extent cx="5399405" cy="3086100"/>
             <wp:effectExtent l="0" t="0" r="0" b="0"/>
-            <wp:docPr id="8" name="Picture 8"/>
+            <wp:docPr id="5" name="Picture 5"/>
             <wp:cNvGraphicFramePr>
               <a:graphicFrameLocks xmlns:a="http://schemas.openxmlformats.org/drawingml/2006/main" noChangeAspect="1"/>
             </wp:cNvGraphicFramePr>
@@ -3854,7 +3883,7 @@
                   <pic:spPr>
                     <a:xfrm>
                       <a:off x="0" y="0"/>
-                      <a:ext cx="5399405" cy="2781300"/>
+                      <a:ext cx="5399405" cy="3086100"/>
                     </a:xfrm>
                     <a:prstGeom prst="rect">
                       <a:avLst/>
@@ -3868,10 +3897,7 @@
       </w:r>
       <w:r>
         <w:rPr>
-          <w:rFonts w:ascii="Times New Roman" w:hAnsi="Times New Roman" w:cs="Times New Roman"/>
           <w:noProof/>
-          <w:sz w:val="24"/>
-          <w:szCs w:val="24"/>
         </w:rPr>
         <w:t xml:space="preserve"> </w:t>
       </w:r>
@@ -3893,7 +3919,7 @@
           <w:sz w:val="24"/>
           <w:szCs w:val="24"/>
         </w:rPr>
-        <w:t>Slika</w:t>
+        <w:t xml:space="preserve">Slika 1- </w:t>
       </w:r>
       <w:r>
         <w:rPr>
@@ -3902,7 +3928,7 @@
           <w:sz w:val="24"/>
           <w:szCs w:val="24"/>
         </w:rPr>
-        <w:t xml:space="preserve"> 2</w:t>
+        <w:t>Ekran</w:t>
       </w:r>
       <w:r>
         <w:rPr>
@@ -3911,7 +3937,7 @@
           <w:sz w:val="24"/>
           <w:szCs w:val="24"/>
         </w:rPr>
-        <w:t>- Prikaz prozora</w:t>
+        <w:t xml:space="preserve"> </w:t>
       </w:r>
       <w:r>
         <w:rPr>
@@ -3920,7 +3946,41 @@
           <w:sz w:val="24"/>
           <w:szCs w:val="24"/>
         </w:rPr>
-        <w:t xml:space="preserve"> za pravljenje naloga</w:t>
+        <w:t>za prijavljivanje na platformu</w:t>
+      </w:r>
+    </w:p>
+    <w:p>
+      <w:pPr>
+        <w:jc w:val="both"/>
+        <w:rPr>
+          <w:rFonts w:ascii="Times New Roman" w:hAnsi="Times New Roman" w:cs="Times New Roman"/>
+          <w:sz w:val="24"/>
+          <w:szCs w:val="24"/>
+        </w:rPr>
+      </w:pPr>
+      <w:r>
+        <w:rPr>
+          <w:rFonts w:ascii="Times New Roman" w:hAnsi="Times New Roman" w:cs="Times New Roman"/>
+          <w:sz w:val="24"/>
+          <w:szCs w:val="24"/>
+        </w:rPr>
+        <w:t xml:space="preserve">Nakon klika </w:t>
+      </w:r>
+      <w:r>
+        <w:rPr>
+          <w:rFonts w:ascii="Times New Roman" w:hAnsi="Times New Roman" w:cs="Times New Roman"/>
+          <w:sz w:val="24"/>
+          <w:szCs w:val="24"/>
+        </w:rPr>
+        <w:t>na dugme za registraciju otvara se prozor za registraciju korisnika</w:t>
+      </w:r>
+      <w:r>
+        <w:rPr>
+          <w:rFonts w:ascii="Times New Roman" w:hAnsi="Times New Roman" w:cs="Times New Roman"/>
+          <w:sz w:val="24"/>
+          <w:szCs w:val="24"/>
+        </w:rPr>
+        <w:t>.</w:t>
       </w:r>
     </w:p>
     <w:p>
@@ -3932,50 +3992,6 @@
           <w:szCs w:val="24"/>
         </w:rPr>
       </w:pPr>
-    </w:p>
-    <w:p>
-      <w:pPr>
-        <w:jc w:val="both"/>
-        <w:rPr>
-          <w:rFonts w:ascii="Times New Roman" w:hAnsi="Times New Roman" w:cs="Times New Roman"/>
-          <w:sz w:val="24"/>
-          <w:szCs w:val="24"/>
-        </w:rPr>
-      </w:pPr>
-      <w:r>
-        <w:rPr>
-          <w:rFonts w:ascii="Times New Roman" w:hAnsi="Times New Roman" w:cs="Times New Roman"/>
-          <w:sz w:val="24"/>
-          <w:szCs w:val="24"/>
-        </w:rPr>
-        <w:t xml:space="preserve">Ovaj prozor </w:t>
-      </w:r>
-      <w:r>
-        <w:rPr>
-          <w:rFonts w:ascii="Times New Roman" w:hAnsi="Times New Roman" w:cs="Times New Roman"/>
-          <w:sz w:val="24"/>
-          <w:szCs w:val="24"/>
-        </w:rPr>
-        <w:t>pokaze kako izgleda kosnicki prozor gde moze da krene da radi sa podacima</w:t>
-      </w:r>
-      <w:r>
-        <w:rPr>
-          <w:rFonts w:ascii="Times New Roman" w:hAnsi="Times New Roman" w:cs="Times New Roman"/>
-          <w:sz w:val="24"/>
-          <w:szCs w:val="24"/>
-        </w:rPr>
-        <w:t>.</w:t>
-      </w:r>
-    </w:p>
-    <w:p>
-      <w:pPr>
-        <w:jc w:val="center"/>
-        <w:rPr>
-          <w:rFonts w:ascii="Times New Roman" w:hAnsi="Times New Roman" w:cs="Times New Roman"/>
-          <w:sz w:val="24"/>
-          <w:szCs w:val="24"/>
-        </w:rPr>
-      </w:pPr>
       <w:r>
         <w:rPr>
           <w:rFonts w:ascii="Times New Roman" w:hAnsi="Times New Roman" w:cs="Times New Roman"/>
@@ -3984,10 +4000,10 @@
           <w:szCs w:val="24"/>
         </w:rPr>
         <w:drawing>
-          <wp:inline distT="0" distB="0" distL="0" distR="0" wp14:anchorId="1A9ED9AF" wp14:editId="5B11E0A8">
-            <wp:extent cx="5399405" cy="2912110"/>
-            <wp:effectExtent l="0" t="0" r="0" b="2540"/>
-            <wp:docPr id="9" name="Picture 9"/>
+          <wp:inline distT="0" distB="0" distL="0" distR="0" wp14:anchorId="01C67862" wp14:editId="14D18A34">
+            <wp:extent cx="5399405" cy="2879766"/>
+            <wp:effectExtent l="0" t="0" r="0" b="0"/>
+            <wp:docPr id="6" name="Picture 6"/>
             <wp:cNvGraphicFramePr>
               <a:graphicFrameLocks xmlns:a="http://schemas.openxmlformats.org/drawingml/2006/main" noChangeAspect="1"/>
             </wp:cNvGraphicFramePr>
@@ -4007,7 +4023,7 @@
                   <pic:spPr>
                     <a:xfrm>
                       <a:off x="0" y="0"/>
-                      <a:ext cx="5399405" cy="2912110"/>
+                      <a:ext cx="5402956" cy="2881660"/>
                     </a:xfrm>
                     <a:prstGeom prst="rect">
                       <a:avLst/>
@@ -4055,7 +4071,7 @@
           <w:sz w:val="24"/>
           <w:szCs w:val="24"/>
         </w:rPr>
-        <w:t xml:space="preserve"> 3</w:t>
+        <w:t xml:space="preserve"> 2</w:t>
       </w:r>
       <w:r>
         <w:rPr>
@@ -4064,7 +4080,7 @@
           <w:sz w:val="24"/>
           <w:szCs w:val="24"/>
         </w:rPr>
-        <w:t xml:space="preserve">- Prikaz </w:t>
+        <w:t>- Prikaz prozora</w:t>
       </w:r>
       <w:r>
         <w:rPr>
@@ -4073,24 +4089,43 @@
           <w:sz w:val="24"/>
           <w:szCs w:val="24"/>
         </w:rPr>
-        <w:t>prozora nakon pregistracije</w:t>
-      </w:r>
-    </w:p>
-    <w:p>
-      <w:pPr>
-        <w:rPr>
-          <w:rFonts w:ascii="Times New Roman" w:hAnsi="Times New Roman" w:cs="Times New Roman"/>
-          <w:sz w:val="24"/>
-          <w:szCs w:val="24"/>
-        </w:rPr>
-      </w:pPr>
-      <w:r>
-        <w:rPr>
-          <w:rFonts w:ascii="Times New Roman" w:hAnsi="Times New Roman" w:cs="Times New Roman"/>
-          <w:sz w:val="24"/>
-          <w:szCs w:val="24"/>
-        </w:rPr>
-        <w:t>U ovom prozoru korisnik moze da unese podatke za nove prizvode i da unese novi proizvod u bazu</w:t>
+        <w:t xml:space="preserve"> za pravljenje naloga</w:t>
+      </w:r>
+    </w:p>
+    <w:p>
+      <w:pPr>
+        <w:jc w:val="center"/>
+        <w:rPr>
+          <w:rFonts w:ascii="Times New Roman" w:hAnsi="Times New Roman" w:cs="Times New Roman"/>
+          <w:sz w:val="24"/>
+          <w:szCs w:val="24"/>
+        </w:rPr>
+      </w:pPr>
+    </w:p>
+    <w:p>
+      <w:pPr>
+        <w:jc w:val="both"/>
+        <w:rPr>
+          <w:rFonts w:ascii="Times New Roman" w:hAnsi="Times New Roman" w:cs="Times New Roman"/>
+          <w:sz w:val="24"/>
+          <w:szCs w:val="24"/>
+        </w:rPr>
+      </w:pPr>
+      <w:r>
+        <w:rPr>
+          <w:rFonts w:ascii="Times New Roman" w:hAnsi="Times New Roman" w:cs="Times New Roman"/>
+          <w:sz w:val="24"/>
+          <w:szCs w:val="24"/>
+        </w:rPr>
+        <w:t xml:space="preserve">Ovaj prozor </w:t>
+      </w:r>
+      <w:r>
+        <w:rPr>
+          <w:rFonts w:ascii="Times New Roman" w:hAnsi="Times New Roman" w:cs="Times New Roman"/>
+          <w:sz w:val="24"/>
+          <w:szCs w:val="24"/>
+        </w:rPr>
+        <w:t>pokaze kako izgleda kosnicki prozor gde moze da krene da radi sa podacima</w:t>
       </w:r>
       <w:r>
         <w:rPr>
@@ -4117,11 +4152,12 @@
           <w:sz w:val="24"/>
           <w:szCs w:val="24"/>
         </w:rPr>
+        <w:lastRenderedPageBreak/>
         <w:drawing>
-          <wp:inline distT="0" distB="0" distL="0" distR="0" wp14:anchorId="10A021F8" wp14:editId="6A43ED13">
-            <wp:extent cx="4801016" cy="2850127"/>
-            <wp:effectExtent l="0" t="0" r="0" b="7620"/>
-            <wp:docPr id="11" name="Picture 11"/>
+          <wp:inline distT="0" distB="0" distL="0" distR="0" wp14:anchorId="52AECD5F" wp14:editId="055B662B">
+            <wp:extent cx="5399405" cy="2923540"/>
+            <wp:effectExtent l="0" t="0" r="0" b="0"/>
+            <wp:docPr id="7" name="Picture 7"/>
             <wp:cNvGraphicFramePr>
               <a:graphicFrameLocks xmlns:a="http://schemas.openxmlformats.org/drawingml/2006/main" noChangeAspect="1"/>
             </wp:cNvGraphicFramePr>
@@ -4141,7 +4177,7 @@
                   <pic:spPr>
                     <a:xfrm>
                       <a:off x="0" y="0"/>
-                      <a:ext cx="4801016" cy="2850127"/>
+                      <a:ext cx="5399405" cy="2923540"/>
                     </a:xfrm>
                     <a:prstGeom prst="rect">
                       <a:avLst/>
@@ -4153,6 +4189,15 @@
           </wp:inline>
         </w:drawing>
       </w:r>
+      <w:r>
+        <w:rPr>
+          <w:rFonts w:ascii="Times New Roman" w:hAnsi="Times New Roman" w:cs="Times New Roman"/>
+          <w:noProof/>
+          <w:sz w:val="24"/>
+          <w:szCs w:val="24"/>
+        </w:rPr>
+        <w:t xml:space="preserve"> </w:t>
+      </w:r>
     </w:p>
     <w:p>
       <w:pPr>
@@ -4180,7 +4225,7 @@
           <w:sz w:val="24"/>
           <w:szCs w:val="24"/>
         </w:rPr>
-        <w:t xml:space="preserve"> 4</w:t>
+        <w:t xml:space="preserve"> 3</w:t>
       </w:r>
       <w:r>
         <w:rPr>
@@ -4189,7 +4234,7 @@
           <w:sz w:val="24"/>
           <w:szCs w:val="24"/>
         </w:rPr>
-        <w:t xml:space="preserve"> – Prikaz </w:t>
+        <w:t xml:space="preserve">- Prikaz </w:t>
       </w:r>
       <w:r>
         <w:rPr>
@@ -4198,90 +4243,24 @@
           <w:sz w:val="24"/>
           <w:szCs w:val="24"/>
         </w:rPr>
-        <w:t xml:space="preserve">ekrana </w:t>
-      </w:r>
-      <w:r>
-        <w:rPr>
-          <w:rFonts w:ascii="Times New Roman" w:hAnsi="Times New Roman" w:cs="Times New Roman"/>
-          <w:i/>
-          <w:sz w:val="24"/>
-          <w:szCs w:val="24"/>
-        </w:rPr>
-        <w:t>unos proizvoda</w:t>
-      </w:r>
-    </w:p>
-    <w:p>
-      <w:pPr>
-        <w:jc w:val="both"/>
-        <w:rPr>
-          <w:rFonts w:ascii="Times New Roman" w:hAnsi="Times New Roman" w:cs="Times New Roman"/>
-          <w:sz w:val="24"/>
-          <w:szCs w:val="24"/>
-        </w:rPr>
-      </w:pPr>
-      <w:r>
-        <w:rPr>
-          <w:rFonts w:ascii="Times New Roman" w:hAnsi="Times New Roman" w:cs="Times New Roman"/>
-          <w:sz w:val="24"/>
-          <w:szCs w:val="24"/>
-        </w:rPr>
-        <w:t xml:space="preserve">Ovaj prozor sadrži formu za unos podataka. Podaci koji se unose su </w:t>
-      </w:r>
-      <w:r>
-        <w:rPr>
-          <w:rFonts w:ascii="Times New Roman" w:hAnsi="Times New Roman" w:cs="Times New Roman"/>
-          <w:sz w:val="24"/>
-          <w:szCs w:val="24"/>
-        </w:rPr>
-        <w:t>ID proizvodas</w:t>
-      </w:r>
-      <w:r>
-        <w:rPr>
-          <w:rFonts w:ascii="Times New Roman" w:hAnsi="Times New Roman" w:cs="Times New Roman"/>
-          <w:sz w:val="24"/>
-          <w:szCs w:val="24"/>
-        </w:rPr>
-        <w:t xml:space="preserve">, </w:t>
-      </w:r>
-      <w:r>
-        <w:rPr>
-          <w:rFonts w:ascii="Times New Roman" w:hAnsi="Times New Roman" w:cs="Times New Roman"/>
-          <w:sz w:val="24"/>
-          <w:szCs w:val="24"/>
-        </w:rPr>
-        <w:t>Ime proizvoda</w:t>
-      </w:r>
-      <w:r>
-        <w:rPr>
-          <w:rFonts w:ascii="Times New Roman" w:hAnsi="Times New Roman" w:cs="Times New Roman"/>
-          <w:sz w:val="24"/>
-          <w:szCs w:val="24"/>
-        </w:rPr>
-        <w:t>,</w:t>
-      </w:r>
-      <w:r>
-        <w:rPr>
-          <w:rFonts w:ascii="Times New Roman" w:hAnsi="Times New Roman" w:cs="Times New Roman"/>
-          <w:sz w:val="24"/>
-          <w:szCs w:val="24"/>
-        </w:rPr>
-        <w:t xml:space="preserve"> cenu proizvoda</w:t>
-      </w:r>
-      <w:r>
-        <w:rPr>
-          <w:rFonts w:ascii="Times New Roman" w:hAnsi="Times New Roman" w:cs="Times New Roman"/>
-          <w:sz w:val="24"/>
-          <w:szCs w:val="24"/>
-        </w:rPr>
-        <w:t>,</w:t>
-      </w:r>
-      <w:r>
-        <w:rPr>
-          <w:rFonts w:ascii="Times New Roman" w:hAnsi="Times New Roman" w:cs="Times New Roman"/>
-          <w:sz w:val="24"/>
-          <w:szCs w:val="24"/>
-        </w:rPr>
-        <w:t>kolicina proizvoda i proizvodac</w:t>
+        <w:t>prozora nakon pregistracije</w:t>
+      </w:r>
+    </w:p>
+    <w:p>
+      <w:pPr>
+        <w:rPr>
+          <w:rFonts w:ascii="Times New Roman" w:hAnsi="Times New Roman" w:cs="Times New Roman"/>
+          <w:sz w:val="24"/>
+          <w:szCs w:val="24"/>
+        </w:rPr>
+      </w:pPr>
+      <w:r>
+        <w:rPr>
+          <w:rFonts w:ascii="Times New Roman" w:hAnsi="Times New Roman" w:cs="Times New Roman"/>
+          <w:sz w:val="24"/>
+          <w:szCs w:val="24"/>
+        </w:rPr>
+        <w:t>U ovom prozoru korisnik moze da unese podatke za nove prizvode i da unese novi proizvod u bazu</w:t>
       </w:r>
       <w:r>
         <w:rPr>
@@ -4294,35 +4273,6 @@
     </w:p>
     <w:p>
       <w:pPr>
-        <w:jc w:val="both"/>
-        <w:rPr>
-          <w:rFonts w:ascii="Times New Roman" w:hAnsi="Times New Roman" w:cs="Times New Roman"/>
-          <w:sz w:val="24"/>
-          <w:szCs w:val="24"/>
-        </w:rPr>
-      </w:pPr>
-    </w:p>
-    <w:p>
-      <w:pPr>
-        <w:jc w:val="both"/>
-        <w:rPr>
-          <w:rFonts w:ascii="Times New Roman" w:hAnsi="Times New Roman" w:cs="Times New Roman"/>
-          <w:sz w:val="24"/>
-          <w:szCs w:val="24"/>
-        </w:rPr>
-      </w:pPr>
-      <w:r>
-        <w:rPr>
-          <w:rFonts w:ascii="Times New Roman" w:hAnsi="Times New Roman" w:cs="Times New Roman"/>
-          <w:sz w:val="24"/>
-          <w:szCs w:val="24"/>
-        </w:rPr>
-        <w:lastRenderedPageBreak/>
-        <w:t>U ovoj slici korisnik ako zeli da ubaci nove podatke potrebno mu je da unese podatke u malopre pomenuto polja i onda stisne na dugme add a ako zeli da radi neku od druga dva napomenute opcije update ili delete onda mora da selectuie elemenat sa liste i da klikne onda na koju opciju zeli</w:t>
-      </w:r>
-    </w:p>
-    <w:p>
-      <w:pPr>
         <w:jc w:val="center"/>
         <w:rPr>
           <w:rFonts w:ascii="Times New Roman" w:hAnsi="Times New Roman" w:cs="Times New Roman"/>
@@ -4333,15 +4283,14 @@
       <w:r>
         <w:rPr>
           <w:rFonts w:ascii="Times New Roman" w:hAnsi="Times New Roman" w:cs="Times New Roman"/>
-          <w:noProof/>
           <w:sz w:val="24"/>
           <w:szCs w:val="24"/>
         </w:rPr>
         <w:drawing>
-          <wp:inline distT="0" distB="0" distL="0" distR="0" wp14:anchorId="2922619D" wp14:editId="27078107">
-            <wp:extent cx="5204911" cy="2362405"/>
-            <wp:effectExtent l="0" t="0" r="0" b="0"/>
-            <wp:docPr id="12" name="Picture 12"/>
+          <wp:inline distT="0" distB="0" distL="0" distR="0" wp14:anchorId="3695D5A3" wp14:editId="2D31AA87">
+            <wp:extent cx="5296359" cy="2812024"/>
+            <wp:effectExtent l="0" t="0" r="0" b="7620"/>
+            <wp:docPr id="10" name="Picture 10"/>
             <wp:cNvGraphicFramePr>
               <a:graphicFrameLocks xmlns:a="http://schemas.openxmlformats.org/drawingml/2006/main" noChangeAspect="1"/>
             </wp:cNvGraphicFramePr>
@@ -4361,7 +4310,7 @@
                   <pic:spPr>
                     <a:xfrm>
                       <a:off x="0" y="0"/>
-                      <a:ext cx="5204911" cy="2362405"/>
+                      <a:ext cx="5296359" cy="2812024"/>
                     </a:xfrm>
                     <a:prstGeom prst="rect">
                       <a:avLst/>
@@ -4400,7 +4349,7 @@
           <w:sz w:val="24"/>
           <w:szCs w:val="24"/>
         </w:rPr>
-        <w:t xml:space="preserve"> 5</w:t>
+        <w:t xml:space="preserve"> 4</w:t>
       </w:r>
       <w:r>
         <w:rPr>
@@ -4418,59 +4367,42 @@
           <w:sz w:val="24"/>
           <w:szCs w:val="24"/>
         </w:rPr>
-        <w:t>dugmeta za rad sa podacima</w:t>
-      </w:r>
-    </w:p>
-    <w:p>
-      <w:pPr>
-        <w:rPr>
-          <w:rFonts w:ascii="Times New Roman" w:hAnsi="Times New Roman" w:cs="Times New Roman"/>
-          <w:sz w:val="24"/>
-          <w:szCs w:val="24"/>
-        </w:rPr>
-      </w:pPr>
-    </w:p>
-    <w:p>
-      <w:pPr>
-        <w:rPr>
-          <w:rFonts w:ascii="Times New Roman" w:hAnsi="Times New Roman" w:cs="Times New Roman"/>
-          <w:sz w:val="24"/>
-          <w:szCs w:val="24"/>
-        </w:rPr>
-      </w:pPr>
-    </w:p>
-    <w:p>
-      <w:pPr>
-        <w:rPr>
-          <w:rFonts w:ascii="Times New Roman" w:hAnsi="Times New Roman" w:cs="Times New Roman"/>
-          <w:sz w:val="24"/>
-          <w:szCs w:val="24"/>
-        </w:rPr>
-      </w:pPr>
-    </w:p>
-    <w:p>
-      <w:pPr>
-        <w:rPr>
-          <w:rFonts w:ascii="Times New Roman" w:hAnsi="Times New Roman" w:cs="Times New Roman"/>
-          <w:sz w:val="24"/>
-          <w:szCs w:val="24"/>
-        </w:rPr>
-      </w:pPr>
-      <w:r>
-        <w:rPr>
-          <w:rFonts w:ascii="Times New Roman" w:hAnsi="Times New Roman" w:cs="Times New Roman"/>
-          <w:sz w:val="24"/>
-          <w:szCs w:val="24"/>
-        </w:rPr>
-        <w:t>Ovo je polje gde moze korisnig da vidi sve prozvode koje su unesene u bazu i samo sa jednim klikom na red koji zeli da promeni moze samo sa klikom da oznaci to polje i u polja za unos podataka bi se pokazala podaci pa korisnik moze da radi na</w:t>
-      </w:r>
-      <w:r>
-        <w:rPr>
-          <w:rFonts w:ascii="Times New Roman" w:hAnsi="Times New Roman" w:cs="Times New Roman"/>
-          <w:sz w:val="24"/>
-          <w:szCs w:val="24"/>
-        </w:rPr>
-        <w:t xml:space="preserve"> podatke</w:t>
+        <w:t xml:space="preserve">ekrana </w:t>
+      </w:r>
+      <w:r>
+        <w:rPr>
+          <w:rFonts w:ascii="Times New Roman" w:hAnsi="Times New Roman" w:cs="Times New Roman"/>
+          <w:i/>
+          <w:sz w:val="24"/>
+          <w:szCs w:val="24"/>
+        </w:rPr>
+        <w:t>unos proizvoda</w:t>
+      </w:r>
+    </w:p>
+    <w:p>
+      <w:pPr>
+        <w:jc w:val="both"/>
+        <w:rPr>
+          <w:rFonts w:ascii="Times New Roman" w:hAnsi="Times New Roman" w:cs="Times New Roman"/>
+          <w:sz w:val="24"/>
+          <w:szCs w:val="24"/>
+        </w:rPr>
+      </w:pPr>
+      <w:r>
+        <w:rPr>
+          <w:rFonts w:ascii="Times New Roman" w:hAnsi="Times New Roman" w:cs="Times New Roman"/>
+          <w:sz w:val="24"/>
+          <w:szCs w:val="24"/>
+        </w:rPr>
+        <w:t>Ovaj prozor sadrži formu za unos podataka. Podaci koji se unose su</w:t>
+      </w:r>
+      <w:r>
+        <w:rPr>
+          <w:rFonts w:ascii="Times New Roman" w:hAnsi="Times New Roman" w:cs="Times New Roman"/>
+          <w:sz w:val="24"/>
+          <w:szCs w:val="24"/>
+        </w:rPr>
+        <w:t>:</w:t>
       </w:r>
       <w:r>
         <w:rPr>
@@ -4486,11 +4418,223 @@
           <w:sz w:val="24"/>
           <w:szCs w:val="24"/>
         </w:rPr>
+        <w:t>i</w:t>
+      </w:r>
+      <w:r>
+        <w:rPr>
+          <w:rFonts w:ascii="Times New Roman" w:hAnsi="Times New Roman" w:cs="Times New Roman"/>
+          <w:sz w:val="24"/>
+          <w:szCs w:val="24"/>
+        </w:rPr>
+        <w:t>me proizvoda</w:t>
+      </w:r>
+      <w:r>
+        <w:rPr>
+          <w:rFonts w:ascii="Times New Roman" w:hAnsi="Times New Roman" w:cs="Times New Roman"/>
+          <w:sz w:val="24"/>
+          <w:szCs w:val="24"/>
+        </w:rPr>
+        <w:t>,</w:t>
+      </w:r>
+      <w:r>
+        <w:rPr>
+          <w:rFonts w:ascii="Times New Roman" w:hAnsi="Times New Roman" w:cs="Times New Roman"/>
+          <w:sz w:val="24"/>
+          <w:szCs w:val="24"/>
+        </w:rPr>
+        <w:t xml:space="preserve"> cenu proizvoda</w:t>
+      </w:r>
+      <w:r>
+        <w:rPr>
+          <w:rFonts w:ascii="Times New Roman" w:hAnsi="Times New Roman" w:cs="Times New Roman"/>
+          <w:sz w:val="24"/>
+          <w:szCs w:val="24"/>
+        </w:rPr>
+        <w:t>,</w:t>
+      </w:r>
+      <w:r>
+        <w:rPr>
+          <w:rFonts w:ascii="Times New Roman" w:hAnsi="Times New Roman" w:cs="Times New Roman"/>
+          <w:sz w:val="24"/>
+          <w:szCs w:val="24"/>
+        </w:rPr>
+        <w:t>kolicina proizvoda i proizvodac</w:t>
+      </w:r>
+      <w:r>
+        <w:rPr>
+          <w:rFonts w:ascii="Times New Roman" w:hAnsi="Times New Roman" w:cs="Times New Roman"/>
+          <w:sz w:val="24"/>
+          <w:szCs w:val="24"/>
+        </w:rPr>
         <w:t>.</w:t>
       </w:r>
     </w:p>
     <w:p>
       <w:pPr>
+        <w:jc w:val="both"/>
+        <w:rPr>
+          <w:rFonts w:ascii="Times New Roman" w:hAnsi="Times New Roman" w:cs="Times New Roman"/>
+          <w:sz w:val="24"/>
+          <w:szCs w:val="24"/>
+        </w:rPr>
+      </w:pPr>
+    </w:p>
+    <w:p>
+      <w:pPr>
+        <w:jc w:val="both"/>
+        <w:rPr>
+          <w:rFonts w:ascii="Times New Roman" w:hAnsi="Times New Roman" w:cs="Times New Roman"/>
+          <w:sz w:val="24"/>
+          <w:szCs w:val="24"/>
+        </w:rPr>
+      </w:pPr>
+      <w:r>
+        <w:rPr>
+          <w:rFonts w:ascii="Times New Roman" w:hAnsi="Times New Roman" w:cs="Times New Roman"/>
+          <w:sz w:val="24"/>
+          <w:szCs w:val="24"/>
+        </w:rPr>
+        <w:t>U ovoj slici korisnik ako zeli da ubaci nove podatke potrebno mu je da unese podatke u malo</w:t>
+      </w:r>
+      <w:r>
+        <w:rPr>
+          <w:rFonts w:ascii="Times New Roman" w:hAnsi="Times New Roman" w:cs="Times New Roman"/>
+          <w:sz w:val="24"/>
+          <w:szCs w:val="24"/>
+        </w:rPr>
+        <w:t xml:space="preserve"> </w:t>
+      </w:r>
+      <w:r>
+        <w:rPr>
+          <w:rFonts w:ascii="Times New Roman" w:hAnsi="Times New Roman" w:cs="Times New Roman"/>
+          <w:sz w:val="24"/>
+          <w:szCs w:val="24"/>
+        </w:rPr>
+        <w:t>pre pomenut</w:t>
+      </w:r>
+      <w:r>
+        <w:rPr>
+          <w:rFonts w:ascii="Times New Roman" w:hAnsi="Times New Roman" w:cs="Times New Roman"/>
+          <w:sz w:val="24"/>
+          <w:szCs w:val="24"/>
+        </w:rPr>
+        <w:t>a</w:t>
+      </w:r>
+      <w:r>
+        <w:rPr>
+          <w:rFonts w:ascii="Times New Roman" w:hAnsi="Times New Roman" w:cs="Times New Roman"/>
+          <w:sz w:val="24"/>
+          <w:szCs w:val="24"/>
+        </w:rPr>
+        <w:t xml:space="preserve"> polja i onda stisne na dugme </w:t>
+      </w:r>
+      <w:r>
+        <w:rPr>
+          <w:rFonts w:ascii="Times New Roman" w:hAnsi="Times New Roman" w:cs="Times New Roman"/>
+          <w:sz w:val="24"/>
+          <w:szCs w:val="24"/>
+        </w:rPr>
+        <w:t>dodaj,</w:t>
+      </w:r>
+      <w:r>
+        <w:rPr>
+          <w:rFonts w:ascii="Times New Roman" w:hAnsi="Times New Roman" w:cs="Times New Roman"/>
+          <w:sz w:val="24"/>
+          <w:szCs w:val="24"/>
+        </w:rPr>
+        <w:t xml:space="preserve"> a ako zeli da radi neku od drug</w:t>
+      </w:r>
+      <w:r>
+        <w:rPr>
+          <w:rFonts w:ascii="Times New Roman" w:hAnsi="Times New Roman" w:cs="Times New Roman"/>
+          <w:sz w:val="24"/>
+          <w:szCs w:val="24"/>
+        </w:rPr>
+        <w:t>e</w:t>
+      </w:r>
+      <w:r>
+        <w:rPr>
+          <w:rFonts w:ascii="Times New Roman" w:hAnsi="Times New Roman" w:cs="Times New Roman"/>
+          <w:sz w:val="24"/>
+          <w:szCs w:val="24"/>
+        </w:rPr>
+        <w:t xml:space="preserve"> dv</w:t>
+      </w:r>
+      <w:r>
+        <w:rPr>
+          <w:rFonts w:ascii="Times New Roman" w:hAnsi="Times New Roman" w:cs="Times New Roman"/>
+          <w:sz w:val="24"/>
+          <w:szCs w:val="24"/>
+        </w:rPr>
+        <w:t>e</w:t>
+      </w:r>
+      <w:r>
+        <w:rPr>
+          <w:rFonts w:ascii="Times New Roman" w:hAnsi="Times New Roman" w:cs="Times New Roman"/>
+          <w:sz w:val="24"/>
+          <w:szCs w:val="24"/>
+        </w:rPr>
+        <w:t xml:space="preserve"> napomenute opcije </w:t>
+      </w:r>
+      <w:r>
+        <w:rPr>
+          <w:rFonts w:ascii="Times New Roman" w:hAnsi="Times New Roman" w:cs="Times New Roman"/>
+          <w:sz w:val="24"/>
+          <w:szCs w:val="24"/>
+        </w:rPr>
+        <w:t>azuriraj</w:t>
+      </w:r>
+      <w:r>
+        <w:rPr>
+          <w:rFonts w:ascii="Times New Roman" w:hAnsi="Times New Roman" w:cs="Times New Roman"/>
+          <w:sz w:val="24"/>
+          <w:szCs w:val="24"/>
+        </w:rPr>
+        <w:t xml:space="preserve"> ili </w:t>
+      </w:r>
+      <w:r>
+        <w:rPr>
+          <w:rFonts w:ascii="Times New Roman" w:hAnsi="Times New Roman" w:cs="Times New Roman"/>
+          <w:sz w:val="24"/>
+          <w:szCs w:val="24"/>
+        </w:rPr>
+        <w:t>obrisi</w:t>
+      </w:r>
+      <w:r>
+        <w:rPr>
+          <w:rFonts w:ascii="Times New Roman" w:hAnsi="Times New Roman" w:cs="Times New Roman"/>
+          <w:sz w:val="24"/>
+          <w:szCs w:val="24"/>
+        </w:rPr>
+        <w:t xml:space="preserve"> onda mora da </w:t>
+      </w:r>
+      <w:r>
+        <w:rPr>
+          <w:rFonts w:ascii="Times New Roman" w:hAnsi="Times New Roman" w:cs="Times New Roman"/>
+          <w:sz w:val="24"/>
+          <w:szCs w:val="24"/>
+        </w:rPr>
+        <w:t>pritisne</w:t>
+      </w:r>
+      <w:r>
+        <w:rPr>
+          <w:rFonts w:ascii="Times New Roman" w:hAnsi="Times New Roman" w:cs="Times New Roman"/>
+          <w:sz w:val="24"/>
+          <w:szCs w:val="24"/>
+        </w:rPr>
+        <w:t xml:space="preserve"> element sa liste i da klikne onda na koju opciju zeli</w:t>
+      </w:r>
+      <w:r>
+        <w:rPr>
+          <w:rFonts w:ascii="Times New Roman" w:hAnsi="Times New Roman" w:cs="Times New Roman"/>
+          <w:sz w:val="24"/>
+          <w:szCs w:val="24"/>
+        </w:rPr>
+        <w:t>.</w:t>
+      </w:r>
+    </w:p>
+    <w:p>
+      <w:pPr>
         <w:jc w:val="center"/>
         <w:rPr>
           <w:rFonts w:ascii="Times New Roman" w:hAnsi="Times New Roman" w:cs="Times New Roman"/>
@@ -4501,15 +4645,15 @@
       <w:r>
         <w:rPr>
           <w:rFonts w:ascii="Times New Roman" w:hAnsi="Times New Roman" w:cs="Times New Roman"/>
-          <w:noProof/>
-          <w:sz w:val="24"/>
-          <w:szCs w:val="24"/>
-        </w:rPr>
+          <w:sz w:val="24"/>
+          <w:szCs w:val="24"/>
+        </w:rPr>
+        <w:lastRenderedPageBreak/>
         <w:drawing>
-          <wp:inline distT="0" distB="0" distL="0" distR="0" wp14:anchorId="31484B6E" wp14:editId="6FA2A70C">
-            <wp:extent cx="5399405" cy="1300480"/>
+          <wp:inline distT="0" distB="0" distL="0" distR="0" wp14:anchorId="6074FBC8" wp14:editId="258363FC">
+            <wp:extent cx="5399405" cy="2308225"/>
             <wp:effectExtent l="0" t="0" r="0" b="0"/>
-            <wp:docPr id="13" name="Picture 13"/>
+            <wp:docPr id="18" name="Picture 18"/>
             <wp:cNvGraphicFramePr>
               <a:graphicFrameLocks xmlns:a="http://schemas.openxmlformats.org/drawingml/2006/main" noChangeAspect="1"/>
             </wp:cNvGraphicFramePr>
@@ -4529,7 +4673,7 @@
                   <pic:spPr>
                     <a:xfrm>
                       <a:off x="0" y="0"/>
-                      <a:ext cx="5399405" cy="1300480"/>
+                      <a:ext cx="5399405" cy="2308225"/>
                     </a:xfrm>
                     <a:prstGeom prst="rect">
                       <a:avLst/>
@@ -4568,7 +4712,7 @@
           <w:sz w:val="24"/>
           <w:szCs w:val="24"/>
         </w:rPr>
-        <w:t xml:space="preserve"> 6</w:t>
+        <w:t xml:space="preserve"> 5</w:t>
       </w:r>
       <w:r>
         <w:rPr>
@@ -4577,7 +4721,7 @@
           <w:sz w:val="24"/>
           <w:szCs w:val="24"/>
         </w:rPr>
-        <w:t>-</w:t>
+        <w:t xml:space="preserve"> – Prikaz </w:t>
       </w:r>
       <w:r>
         <w:rPr>
@@ -4586,66 +4730,99 @@
           <w:sz w:val="24"/>
           <w:szCs w:val="24"/>
         </w:rPr>
-        <w:t xml:space="preserve"> Polje za prikaz podataka</w:t>
-      </w:r>
-    </w:p>
-    <w:p>
-      <w:pPr>
-        <w:jc w:val="both"/>
-        <w:rPr>
-          <w:rFonts w:ascii="Times New Roman" w:hAnsi="Times New Roman" w:cs="Times New Roman"/>
-          <w:sz w:val="24"/>
-          <w:szCs w:val="24"/>
-        </w:rPr>
-      </w:pPr>
-    </w:p>
-    <w:p>
-      <w:pPr>
-        <w:jc w:val="both"/>
-        <w:rPr>
-          <w:rFonts w:ascii="Times New Roman" w:hAnsi="Times New Roman" w:cs="Times New Roman"/>
-          <w:sz w:val="24"/>
-          <w:szCs w:val="24"/>
-        </w:rPr>
-      </w:pPr>
-    </w:p>
-    <w:p>
-      <w:pPr>
-        <w:jc w:val="both"/>
-        <w:rPr>
-          <w:rFonts w:ascii="Times New Roman" w:hAnsi="Times New Roman" w:cs="Times New Roman"/>
-          <w:sz w:val="24"/>
-          <w:szCs w:val="24"/>
-        </w:rPr>
-      </w:pPr>
-    </w:p>
-    <w:p>
-      <w:pPr>
-        <w:jc w:val="both"/>
-        <w:rPr>
-          <w:rFonts w:ascii="Times New Roman" w:hAnsi="Times New Roman" w:cs="Times New Roman"/>
-          <w:sz w:val="24"/>
-          <w:szCs w:val="24"/>
-        </w:rPr>
-      </w:pPr>
-    </w:p>
-    <w:p>
-      <w:pPr>
-        <w:jc w:val="both"/>
-        <w:rPr>
-          <w:rFonts w:ascii="Times New Roman" w:hAnsi="Times New Roman" w:cs="Times New Roman"/>
-          <w:sz w:val="24"/>
-          <w:szCs w:val="24"/>
-        </w:rPr>
-      </w:pPr>
-      <w:r>
-        <w:rPr>
-          <w:rFonts w:ascii="Times New Roman" w:hAnsi="Times New Roman" w:cs="Times New Roman"/>
-          <w:sz w:val="24"/>
-          <w:szCs w:val="24"/>
-        </w:rPr>
-        <w:lastRenderedPageBreak/>
-        <w:t>Pravljenje su opcije da se pokaze prilikom gresaka unosa podataka da iskoce greske ako korisnik nije nesto uredu radi u programu</w:t>
+        <w:t>dugmeta za rad sa podacima</w:t>
+      </w:r>
+    </w:p>
+    <w:p>
+      <w:pPr>
+        <w:rPr>
+          <w:rFonts w:ascii="Times New Roman" w:hAnsi="Times New Roman" w:cs="Times New Roman"/>
+          <w:sz w:val="24"/>
+          <w:szCs w:val="24"/>
+        </w:rPr>
+      </w:pPr>
+    </w:p>
+    <w:p>
+      <w:pPr>
+        <w:rPr>
+          <w:rFonts w:ascii="Times New Roman" w:hAnsi="Times New Roman" w:cs="Times New Roman"/>
+          <w:sz w:val="24"/>
+          <w:szCs w:val="24"/>
+        </w:rPr>
+      </w:pPr>
+    </w:p>
+    <w:p>
+      <w:pPr>
+        <w:rPr>
+          <w:rFonts w:ascii="Times New Roman" w:hAnsi="Times New Roman" w:cs="Times New Roman"/>
+          <w:sz w:val="24"/>
+          <w:szCs w:val="24"/>
+        </w:rPr>
+      </w:pPr>
+    </w:p>
+    <w:p>
+      <w:pPr>
+        <w:rPr>
+          <w:rFonts w:ascii="Times New Roman" w:hAnsi="Times New Roman" w:cs="Times New Roman"/>
+          <w:sz w:val="24"/>
+          <w:szCs w:val="24"/>
+        </w:rPr>
+      </w:pPr>
+      <w:r>
+        <w:rPr>
+          <w:rFonts w:ascii="Times New Roman" w:hAnsi="Times New Roman" w:cs="Times New Roman"/>
+          <w:sz w:val="24"/>
+          <w:szCs w:val="24"/>
+        </w:rPr>
+        <w:t>Ovo je polje gde moze korisnig da vidi sve prozvode koj</w:t>
+      </w:r>
+      <w:r>
+        <w:rPr>
+          <w:rFonts w:ascii="Times New Roman" w:hAnsi="Times New Roman" w:cs="Times New Roman"/>
+          <w:sz w:val="24"/>
+          <w:szCs w:val="24"/>
+        </w:rPr>
+        <w:t>i</w:t>
+      </w:r>
+      <w:r>
+        <w:rPr>
+          <w:rFonts w:ascii="Times New Roman" w:hAnsi="Times New Roman" w:cs="Times New Roman"/>
+          <w:sz w:val="24"/>
+          <w:szCs w:val="24"/>
+        </w:rPr>
+        <w:t xml:space="preserve"> su unesen</w:t>
+      </w:r>
+      <w:r>
+        <w:rPr>
+          <w:rFonts w:ascii="Times New Roman" w:hAnsi="Times New Roman" w:cs="Times New Roman"/>
+          <w:sz w:val="24"/>
+          <w:szCs w:val="24"/>
+        </w:rPr>
+        <w:t>i</w:t>
+      </w:r>
+      <w:r>
+        <w:rPr>
+          <w:rFonts w:ascii="Times New Roman" w:hAnsi="Times New Roman" w:cs="Times New Roman"/>
+          <w:sz w:val="24"/>
+          <w:szCs w:val="24"/>
+        </w:rPr>
+        <w:t xml:space="preserve"> u bazu i samo sa jednim klikom na red koji zeli da promeni moze samo sa klikom da oznaci to polje i u polja za unos podataka bi se pokazala podaci pa korisnik moze da radi na</w:t>
+      </w:r>
+      <w:r>
+        <w:rPr>
+          <w:rFonts w:ascii="Times New Roman" w:hAnsi="Times New Roman" w:cs="Times New Roman"/>
+          <w:sz w:val="24"/>
+          <w:szCs w:val="24"/>
+        </w:rPr>
+        <w:t xml:space="preserve"> podatke</w:t>
+      </w:r>
+      <w:r>
+        <w:rPr>
+          <w:rFonts w:ascii="Times New Roman" w:hAnsi="Times New Roman" w:cs="Times New Roman"/>
+          <w:sz w:val="24"/>
+          <w:szCs w:val="24"/>
+        </w:rPr>
+        <w:t xml:space="preserve"> </w:t>
       </w:r>
       <w:r>
         <w:rPr>
@@ -4668,15 +4845,14 @@
       <w:r>
         <w:rPr>
           <w:rFonts w:ascii="Times New Roman" w:hAnsi="Times New Roman" w:cs="Times New Roman"/>
-          <w:noProof/>
           <w:sz w:val="24"/>
           <w:szCs w:val="24"/>
         </w:rPr>
         <w:drawing>
-          <wp:inline distT="0" distB="0" distL="0" distR="0" wp14:anchorId="5893B703" wp14:editId="35E0E168">
-            <wp:extent cx="2301439" cy="1044030"/>
-            <wp:effectExtent l="0" t="0" r="3810" b="3810"/>
-            <wp:docPr id="15" name="Picture 15"/>
+          <wp:inline distT="0" distB="0" distL="0" distR="0" wp14:anchorId="5D52A699" wp14:editId="171C20BE">
+            <wp:extent cx="5399405" cy="1319530"/>
+            <wp:effectExtent l="0" t="0" r="0" b="0"/>
+            <wp:docPr id="20" name="Picture 20"/>
             <wp:cNvGraphicFramePr>
               <a:graphicFrameLocks xmlns:a="http://schemas.openxmlformats.org/drawingml/2006/main" noChangeAspect="1"/>
             </wp:cNvGraphicFramePr>
@@ -4696,7 +4872,7 @@
                   <pic:spPr>
                     <a:xfrm>
                       <a:off x="0" y="0"/>
-                      <a:ext cx="2301439" cy="1044030"/>
+                      <a:ext cx="5399405" cy="1319530"/>
                     </a:xfrm>
                     <a:prstGeom prst="rect">
                       <a:avLst/>
@@ -4708,55 +4884,6 @@
           </wp:inline>
         </w:drawing>
       </w:r>
-      <w:r>
-        <w:rPr>
-          <w:noProof/>
-        </w:rPr>
-        <w:t xml:space="preserve"> </w:t>
-      </w:r>
-      <w:r>
-        <w:rPr>
-          <w:rFonts w:ascii="Times New Roman" w:hAnsi="Times New Roman" w:cs="Times New Roman"/>
-          <w:noProof/>
-          <w:sz w:val="24"/>
-          <w:szCs w:val="24"/>
-        </w:rPr>
-        <w:drawing>
-          <wp:inline distT="0" distB="0" distL="0" distR="0" wp14:anchorId="2838845E" wp14:editId="1B3AD587">
-            <wp:extent cx="1699407" cy="1143099"/>
-            <wp:effectExtent l="0" t="0" r="0" b="0"/>
-            <wp:docPr id="16" name="Picture 16"/>
-            <wp:cNvGraphicFramePr>
-              <a:graphicFrameLocks xmlns:a="http://schemas.openxmlformats.org/drawingml/2006/main" noChangeAspect="1"/>
-            </wp:cNvGraphicFramePr>
-            <a:graphic xmlns:a="http://schemas.openxmlformats.org/drawingml/2006/main">
-              <a:graphicData uri="http://schemas.openxmlformats.org/drawingml/2006/picture">
-                <pic:pic xmlns:pic="http://schemas.openxmlformats.org/drawingml/2006/picture">
-                  <pic:nvPicPr>
-                    <pic:cNvPr id="1" name=""/>
-                    <pic:cNvPicPr/>
-                  </pic:nvPicPr>
-                  <pic:blipFill>
-                    <a:blip r:embed="rId17"/>
-                    <a:stretch>
-                      <a:fillRect/>
-                    </a:stretch>
-                  </pic:blipFill>
-                  <pic:spPr>
-                    <a:xfrm>
-                      <a:off x="0" y="0"/>
-                      <a:ext cx="1699407" cy="1143099"/>
-                    </a:xfrm>
-                    <a:prstGeom prst="rect">
-                      <a:avLst/>
-                    </a:prstGeom>
-                  </pic:spPr>
-                </pic:pic>
-              </a:graphicData>
-            </a:graphic>
-          </wp:inline>
-        </w:drawing>
-      </w:r>
     </w:p>
     <w:p>
       <w:pPr>
@@ -4775,7 +4902,7 @@
           <w:sz w:val="24"/>
           <w:szCs w:val="24"/>
         </w:rPr>
-        <w:t xml:space="preserve">Slika </w:t>
+        <w:t>Slika</w:t>
       </w:r>
       <w:r>
         <w:rPr>
@@ -4784,7 +4911,7 @@
           <w:sz w:val="24"/>
           <w:szCs w:val="24"/>
         </w:rPr>
-        <w:t>7</w:t>
+        <w:t xml:space="preserve"> 6</w:t>
       </w:r>
       <w:r>
         <w:rPr>
@@ -4793,7 +4920,7 @@
           <w:sz w:val="24"/>
           <w:szCs w:val="24"/>
         </w:rPr>
-        <w:t xml:space="preserve">– </w:t>
+        <w:t>-</w:t>
       </w:r>
       <w:r>
         <w:rPr>
@@ -4802,23 +4929,50 @@
           <w:sz w:val="24"/>
           <w:szCs w:val="24"/>
         </w:rPr>
-        <w:t>Izgled</w:t>
-      </w:r>
-      <w:r>
-        <w:rPr>
-          <w:rFonts w:ascii="Times New Roman" w:hAnsi="Times New Roman" w:cs="Times New Roman"/>
-          <w:i/>
-          <w:sz w:val="24"/>
-          <w:szCs w:val="24"/>
-        </w:rPr>
-        <w:t xml:space="preserve"> gresaka i uspesnih popapova</w:t>
-      </w:r>
-    </w:p>
-    <w:p>
-      <w:pPr>
-        <w:rPr>
-          <w:rFonts w:ascii="Times New Roman" w:hAnsi="Times New Roman" w:cs="Times New Roman"/>
-          <w:iCs/>
+        <w:t xml:space="preserve"> Polje za prikaz podataka</w:t>
+      </w:r>
+    </w:p>
+    <w:p>
+      <w:pPr>
+        <w:jc w:val="both"/>
+        <w:rPr>
+          <w:rFonts w:ascii="Times New Roman" w:hAnsi="Times New Roman" w:cs="Times New Roman"/>
+          <w:sz w:val="24"/>
+          <w:szCs w:val="24"/>
+        </w:rPr>
+      </w:pPr>
+    </w:p>
+    <w:p>
+      <w:pPr>
+        <w:jc w:val="both"/>
+        <w:rPr>
+          <w:rFonts w:ascii="Times New Roman" w:hAnsi="Times New Roman" w:cs="Times New Roman"/>
+          <w:sz w:val="24"/>
+          <w:szCs w:val="24"/>
+        </w:rPr>
+      </w:pPr>
+      <w:r>
+        <w:rPr>
+          <w:rFonts w:ascii="Times New Roman" w:hAnsi="Times New Roman" w:cs="Times New Roman"/>
+          <w:sz w:val="24"/>
+          <w:szCs w:val="24"/>
+        </w:rPr>
+        <w:t>Pravljene su opcije da se pokaze prilikom gresaka unosa podataka da iskoce greske ako korisnik nije nesto uredu radi u programu</w:t>
+      </w:r>
+      <w:r>
+        <w:rPr>
+          <w:rFonts w:ascii="Times New Roman" w:hAnsi="Times New Roman" w:cs="Times New Roman"/>
+          <w:sz w:val="24"/>
+          <w:szCs w:val="24"/>
+        </w:rPr>
+        <w:t>.</w:t>
+      </w:r>
+    </w:p>
+    <w:p>
+      <w:pPr>
+        <w:jc w:val="both"/>
+        <w:rPr>
+          <w:rFonts w:ascii="Times New Roman" w:hAnsi="Times New Roman" w:cs="Times New Roman"/>
           <w:sz w:val="24"/>
           <w:szCs w:val="24"/>
         </w:rPr>
@@ -4844,6 +4998,7 @@
           <w:rFonts w:ascii="Times New Roman" w:hAnsi="Times New Roman" w:cs="Times New Roman"/>
           <w:color w:val="0D0D0D" w:themeColor="text1" w:themeTint="F2"/>
         </w:rPr>
+        <w:lastRenderedPageBreak/>
         <w:t>Opis implementacije</w:t>
       </w:r>
       <w:bookmarkEnd w:id="12"/>
@@ -5004,9 +5159,18 @@
           <w:sz w:val="28"/>
           <w:szCs w:val="28"/>
         </w:rPr>
-        <w:t>PHP</w:t>
+        <w:t>P</w:t>
       </w:r>
       <w:bookmarkEnd w:id="19"/>
+      <w:r>
+        <w:rPr>
+          <w:rFonts w:ascii="Times New Roman" w:hAnsi="Times New Roman" w:cs="Times New Roman"/>
+          <w:color w:val="000000" w:themeColor="text1"/>
+          <w:sz w:val="28"/>
+          <w:szCs w:val="28"/>
+        </w:rPr>
+        <w:t>ython</w:t>
+      </w:r>
     </w:p>
     <w:p>
       <w:pPr>
@@ -5069,16 +5233,6 @@
         </w:rPr>
         <w:t>.</w:t>
       </w:r>
-    </w:p>
-    <w:p>
-      <w:pPr>
-        <w:jc w:val="both"/>
-        <w:rPr>
-          <w:rFonts w:ascii="Times New Roman" w:hAnsi="Times New Roman" w:cs="Times New Roman"/>
-          <w:sz w:val="24"/>
-          <w:szCs w:val="24"/>
-        </w:rPr>
-      </w:pPr>
     </w:p>
     <w:p>
       <w:pPr>
@@ -5111,7 +5265,6 @@
           <w:sz w:val="28"/>
           <w:szCs w:val="28"/>
         </w:rPr>
-        <w:lastRenderedPageBreak/>
         <w:t xml:space="preserve">5.1.3 </w:t>
       </w:r>
       <w:bookmarkEnd w:id="20"/>
@@ -5180,7 +5333,16 @@
           <w:sz w:val="24"/>
           <w:szCs w:val="24"/>
         </w:rPr>
-        <w:t>SQLite je ugrađen u sve veći broj popularnih programa. Na primjer, Mozila fajerfoks pohranjuje mnoštvo konfiguracionih podataka, (bukmarkovi, kukiji, itd.), u interno upravljanu SQLite bazu podataka. Kao drugi primjer, Guglov Android operativni sistem za mobilne telefone i druge male uređaje sadrži SQLite.</w:t>
+        <w:t xml:space="preserve">SQLite je ugrađen u sve veći broj popularnih programa. Na primjer, Mozila fajerfoks pohranjuje mnoštvo konfiguracionih podataka, (bukmarkovi, kukiji, itd.), u interno </w:t>
+      </w:r>
+      <w:r>
+        <w:rPr>
+          <w:rFonts w:ascii="Times New Roman" w:hAnsi="Times New Roman" w:cs="Times New Roman"/>
+          <w:sz w:val="24"/>
+          <w:szCs w:val="24"/>
+        </w:rPr>
+        <w:lastRenderedPageBreak/>
+        <w:t>upravljanu SQLite bazu podataka. Kao drugi primjer, Guglov Android operativni sistem za mobilne telefone i druge male uređaje sadrži SQLite.</w:t>
       </w:r>
     </w:p>
     <w:p>
@@ -5546,159 +5708,159 @@
           <w:sz w:val="24"/>
           <w:szCs w:val="24"/>
         </w:rPr>
+        <w:t>korisnici mogu da diskutuju, upravljaju skladištima, pr</w:t>
+      </w:r>
+      <w:r>
+        <w:rPr>
+          <w:rFonts w:ascii="Times New Roman" w:hAnsi="Times New Roman" w:cs="Times New Roman"/>
+          <w:sz w:val="24"/>
+          <w:szCs w:val="24"/>
+        </w:rPr>
+        <w:t xml:space="preserve">ave nova skladišta, postavljaju </w:t>
+      </w:r>
+      <w:r>
+        <w:rPr>
+          <w:rFonts w:ascii="Times New Roman" w:hAnsi="Times New Roman" w:cs="Times New Roman"/>
+          <w:sz w:val="24"/>
+          <w:szCs w:val="24"/>
+        </w:rPr>
+        <w:t>doprinose drugim skladištima i pregledaju izmene u kodu.“</w:t>
+      </w:r>
+    </w:p>
+    <w:p>
+      <w:pPr>
+        <w:jc w:val="both"/>
+        <w:rPr>
+          <w:rFonts w:ascii="Times New Roman" w:hAnsi="Times New Roman" w:cs="Times New Roman"/>
+          <w:sz w:val="24"/>
+          <w:szCs w:val="24"/>
+        </w:rPr>
+      </w:pPr>
+    </w:p>
+    <w:p>
+      <w:pPr>
+        <w:jc w:val="both"/>
+        <w:rPr>
+          <w:rFonts w:ascii="Times New Roman" w:hAnsi="Times New Roman" w:cs="Times New Roman"/>
+          <w:sz w:val="24"/>
+          <w:szCs w:val="24"/>
+        </w:rPr>
+      </w:pPr>
+      <w:r>
+        <w:rPr>
+          <w:rFonts w:ascii="Times New Roman" w:hAnsi="Times New Roman" w:cs="Times New Roman"/>
+          <w:sz w:val="24"/>
+          <w:szCs w:val="24"/>
+        </w:rPr>
+        <w:t>GitHub se najviše koristi za izvorne kodove. Osim izvornog koda, GitHub podržava sledeće formate i funkcije:</w:t>
+      </w:r>
+    </w:p>
+    <w:p>
+      <w:pPr>
+        <w:jc w:val="both"/>
+        <w:rPr>
+          <w:rFonts w:ascii="Times New Roman" w:hAnsi="Times New Roman" w:cs="Times New Roman"/>
+          <w:sz w:val="24"/>
+          <w:szCs w:val="24"/>
+        </w:rPr>
+      </w:pPr>
+      <w:r>
+        <w:rPr>
+          <w:rFonts w:ascii="Times New Roman" w:hAnsi="Times New Roman" w:cs="Times New Roman"/>
+          <w:sz w:val="24"/>
+          <w:szCs w:val="24"/>
+        </w:rPr>
+        <w:t>- Dokumentaciju, uključujući automatski generisane README fajlove u raznim Markdown fajl formatima (pogledati README fajlovi na GitHub-u),</w:t>
+      </w:r>
+    </w:p>
+    <w:p>
+      <w:pPr>
+        <w:jc w:val="both"/>
+        <w:rPr>
+          <w:rFonts w:ascii="Times New Roman" w:hAnsi="Times New Roman" w:cs="Times New Roman"/>
+          <w:sz w:val="24"/>
+          <w:szCs w:val="24"/>
+        </w:rPr>
+      </w:pPr>
+      <w:r>
+        <w:rPr>
+          <w:rFonts w:ascii="Times New Roman" w:hAnsi="Times New Roman" w:cs="Times New Roman"/>
+          <w:sz w:val="24"/>
+          <w:szCs w:val="24"/>
+        </w:rPr>
+        <w:t>- Praćenje problema (uključujući zahteve za novim karakteristikama) sa labelama, prekretnicama, zastupnicima i pretraživačem,</w:t>
+      </w:r>
+    </w:p>
+    <w:p>
+      <w:pPr>
+        <w:jc w:val="both"/>
+        <w:rPr>
+          <w:rFonts w:ascii="Times New Roman" w:hAnsi="Times New Roman" w:cs="Times New Roman"/>
+          <w:sz w:val="24"/>
+          <w:szCs w:val="24"/>
+        </w:rPr>
+      </w:pPr>
+      <w:r>
+        <w:rPr>
+          <w:rFonts w:ascii="Times New Roman" w:hAnsi="Times New Roman" w:cs="Times New Roman"/>
+          <w:sz w:val="24"/>
+          <w:szCs w:val="24"/>
+        </w:rPr>
+        <w:t>- Viki podrška,</w:t>
+      </w:r>
+    </w:p>
+    <w:p>
+      <w:pPr>
+        <w:jc w:val="both"/>
+        <w:rPr>
+          <w:rFonts w:ascii="Times New Roman" w:hAnsi="Times New Roman" w:cs="Times New Roman"/>
+          <w:sz w:val="24"/>
+          <w:szCs w:val="24"/>
+        </w:rPr>
+      </w:pPr>
+      <w:r>
+        <w:rPr>
+          <w:rFonts w:ascii="Times New Roman" w:hAnsi="Times New Roman" w:cs="Times New Roman"/>
+          <w:sz w:val="24"/>
+          <w:szCs w:val="24"/>
+        </w:rPr>
+        <w:t>- Zahteve za pregled izmena sa recenzijama koda i komentarima,</w:t>
+      </w:r>
+    </w:p>
+    <w:p>
+      <w:pPr>
+        <w:jc w:val="both"/>
+        <w:rPr>
+          <w:rFonts w:ascii="Times New Roman" w:hAnsi="Times New Roman" w:cs="Times New Roman"/>
+          <w:sz w:val="24"/>
+          <w:szCs w:val="24"/>
+        </w:rPr>
+      </w:pPr>
+      <w:r>
+        <w:rPr>
+          <w:rFonts w:ascii="Times New Roman" w:hAnsi="Times New Roman" w:cs="Times New Roman"/>
+          <w:sz w:val="24"/>
+          <w:szCs w:val="24"/>
+        </w:rPr>
+        <w:t>- Istorija izvršavanja,</w:t>
+      </w:r>
+    </w:p>
+    <w:p>
+      <w:pPr>
+        <w:jc w:val="both"/>
+        <w:rPr>
+          <w:rFonts w:ascii="Times New Roman" w:hAnsi="Times New Roman" w:cs="Times New Roman"/>
+          <w:sz w:val="24"/>
+          <w:szCs w:val="24"/>
+        </w:rPr>
+      </w:pPr>
+      <w:r>
+        <w:rPr>
+          <w:rFonts w:ascii="Times New Roman" w:hAnsi="Times New Roman" w:cs="Times New Roman"/>
+          <w:sz w:val="24"/>
+          <w:szCs w:val="24"/>
+        </w:rPr>
         <w:lastRenderedPageBreak/>
-        <w:t>korisnici mogu da diskutuju, upravljaju skladištima, pr</w:t>
-      </w:r>
-      <w:r>
-        <w:rPr>
-          <w:rFonts w:ascii="Times New Roman" w:hAnsi="Times New Roman" w:cs="Times New Roman"/>
-          <w:sz w:val="24"/>
-          <w:szCs w:val="24"/>
-        </w:rPr>
-        <w:t xml:space="preserve">ave nova skladišta, postavljaju </w:t>
-      </w:r>
-      <w:r>
-        <w:rPr>
-          <w:rFonts w:ascii="Times New Roman" w:hAnsi="Times New Roman" w:cs="Times New Roman"/>
-          <w:sz w:val="24"/>
-          <w:szCs w:val="24"/>
-        </w:rPr>
-        <w:t>doprinose drugim skladištima i pregledaju izmene u kodu.“</w:t>
-      </w:r>
-    </w:p>
-    <w:p>
-      <w:pPr>
-        <w:jc w:val="both"/>
-        <w:rPr>
-          <w:rFonts w:ascii="Times New Roman" w:hAnsi="Times New Roman" w:cs="Times New Roman"/>
-          <w:sz w:val="24"/>
-          <w:szCs w:val="24"/>
-        </w:rPr>
-      </w:pPr>
-    </w:p>
-    <w:p>
-      <w:pPr>
-        <w:jc w:val="both"/>
-        <w:rPr>
-          <w:rFonts w:ascii="Times New Roman" w:hAnsi="Times New Roman" w:cs="Times New Roman"/>
-          <w:sz w:val="24"/>
-          <w:szCs w:val="24"/>
-        </w:rPr>
-      </w:pPr>
-      <w:r>
-        <w:rPr>
-          <w:rFonts w:ascii="Times New Roman" w:hAnsi="Times New Roman" w:cs="Times New Roman"/>
-          <w:sz w:val="24"/>
-          <w:szCs w:val="24"/>
-        </w:rPr>
-        <w:t>GitHub se najviše koristi za izvorne kodove. Osim izvornog koda, GitHub podržava sledeće formate i funkcije:</w:t>
-      </w:r>
-    </w:p>
-    <w:p>
-      <w:pPr>
-        <w:jc w:val="both"/>
-        <w:rPr>
-          <w:rFonts w:ascii="Times New Roman" w:hAnsi="Times New Roman" w:cs="Times New Roman"/>
-          <w:sz w:val="24"/>
-          <w:szCs w:val="24"/>
-        </w:rPr>
-      </w:pPr>
-      <w:r>
-        <w:rPr>
-          <w:rFonts w:ascii="Times New Roman" w:hAnsi="Times New Roman" w:cs="Times New Roman"/>
-          <w:sz w:val="24"/>
-          <w:szCs w:val="24"/>
-        </w:rPr>
-        <w:t>- Dokumentaciju, uključujući automatski generisane README fajlove u raznim Markdown fajl formatima (pogledati README fajlovi na GitHub-u),</w:t>
-      </w:r>
-    </w:p>
-    <w:p>
-      <w:pPr>
-        <w:jc w:val="both"/>
-        <w:rPr>
-          <w:rFonts w:ascii="Times New Roman" w:hAnsi="Times New Roman" w:cs="Times New Roman"/>
-          <w:sz w:val="24"/>
-          <w:szCs w:val="24"/>
-        </w:rPr>
-      </w:pPr>
-      <w:r>
-        <w:rPr>
-          <w:rFonts w:ascii="Times New Roman" w:hAnsi="Times New Roman" w:cs="Times New Roman"/>
-          <w:sz w:val="24"/>
-          <w:szCs w:val="24"/>
-        </w:rPr>
-        <w:t>- Praćenje problema (uključujući zahteve za novim karakteristikama) sa labelama, prekretnicama, zastupnicima i pretraživačem,</w:t>
-      </w:r>
-    </w:p>
-    <w:p>
-      <w:pPr>
-        <w:jc w:val="both"/>
-        <w:rPr>
-          <w:rFonts w:ascii="Times New Roman" w:hAnsi="Times New Roman" w:cs="Times New Roman"/>
-          <w:sz w:val="24"/>
-          <w:szCs w:val="24"/>
-        </w:rPr>
-      </w:pPr>
-      <w:r>
-        <w:rPr>
-          <w:rFonts w:ascii="Times New Roman" w:hAnsi="Times New Roman" w:cs="Times New Roman"/>
-          <w:sz w:val="24"/>
-          <w:szCs w:val="24"/>
-        </w:rPr>
-        <w:t>- Viki podrška,</w:t>
-      </w:r>
-    </w:p>
-    <w:p>
-      <w:pPr>
-        <w:jc w:val="both"/>
-        <w:rPr>
-          <w:rFonts w:ascii="Times New Roman" w:hAnsi="Times New Roman" w:cs="Times New Roman"/>
-          <w:sz w:val="24"/>
-          <w:szCs w:val="24"/>
-        </w:rPr>
-      </w:pPr>
-      <w:r>
-        <w:rPr>
-          <w:rFonts w:ascii="Times New Roman" w:hAnsi="Times New Roman" w:cs="Times New Roman"/>
-          <w:sz w:val="24"/>
-          <w:szCs w:val="24"/>
-        </w:rPr>
-        <w:t>- Zahteve za pregled izmena sa recenzijama koda i komentarima,</w:t>
-      </w:r>
-    </w:p>
-    <w:p>
-      <w:pPr>
-        <w:jc w:val="both"/>
-        <w:rPr>
-          <w:rFonts w:ascii="Times New Roman" w:hAnsi="Times New Roman" w:cs="Times New Roman"/>
-          <w:sz w:val="24"/>
-          <w:szCs w:val="24"/>
-        </w:rPr>
-      </w:pPr>
-      <w:r>
-        <w:rPr>
-          <w:rFonts w:ascii="Times New Roman" w:hAnsi="Times New Roman" w:cs="Times New Roman"/>
-          <w:sz w:val="24"/>
-          <w:szCs w:val="24"/>
-        </w:rPr>
-        <w:t>- Istorija izvršavanja,</w:t>
-      </w:r>
-    </w:p>
-    <w:p>
-      <w:pPr>
-        <w:jc w:val="both"/>
-        <w:rPr>
-          <w:rFonts w:ascii="Times New Roman" w:hAnsi="Times New Roman" w:cs="Times New Roman"/>
-          <w:sz w:val="24"/>
-          <w:szCs w:val="24"/>
-        </w:rPr>
-      </w:pPr>
-      <w:r>
-        <w:rPr>
-          <w:rFonts w:ascii="Times New Roman" w:hAnsi="Times New Roman" w:cs="Times New Roman"/>
-          <w:sz w:val="24"/>
-          <w:szCs w:val="24"/>
-        </w:rPr>
         <w:t>- Grafikoni (puls, saradnici, frekvencije koda, mreže, članovi),</w:t>
       </w:r>
     </w:p>
@@ -5896,7 +6058,7 @@
         <w:br/>
         <w:t>▪</w:t>
       </w:r>
-      <w:hyperlink r:id="rId18" w:history="1">
+      <w:hyperlink r:id="rId17" w:history="1">
         <w:r>
           <w:rPr>
             <w:rStyle w:val="Hyperlink"/>
@@ -5912,7 +6074,7 @@
       <w:r>
         <w:t>▪</w:t>
       </w:r>
-      <w:hyperlink r:id="rId19" w:history="1">
+      <w:hyperlink r:id="rId18" w:history="1">
         <w:r>
           <w:rPr>
             <w:rStyle w:val="Hyperlink"/>
@@ -5940,17 +6102,17 @@
         <w:t>Na slici ispod je prikazana stranica na kojoj kreiramo nalog.</w:t>
       </w:r>
     </w:p>
+    <w:p/>
     <w:p>
       <w:r>
         <w:rPr>
           <w:noProof/>
           <w:lang w:eastAsia="sr-Latn-RS"/>
         </w:rPr>
-        <w:lastRenderedPageBreak/>
         <w:drawing>
-          <wp:inline distT="0" distB="0" distL="0" distR="0" wp14:anchorId="3EBF5AB3" wp14:editId="4E076C47">
-            <wp:extent cx="5399405" cy="2676525"/>
-            <wp:effectExtent l="19050" t="19050" r="10795" b="28575"/>
+          <wp:inline distT="0" distB="0" distL="0" distR="0" wp14:anchorId="3EBF5AB3" wp14:editId="357B5609">
+            <wp:extent cx="5398770" cy="2338070"/>
+            <wp:effectExtent l="19050" t="19050" r="11430" b="24130"/>
             <wp:docPr id="4" name="Picture 4"/>
             <wp:cNvGraphicFramePr>
               <a:graphicFrameLocks xmlns:a="http://schemas.openxmlformats.org/drawingml/2006/main" noChangeAspect="1"/>
@@ -5963,7 +6125,7 @@
                     <pic:cNvPicPr/>
                   </pic:nvPicPr>
                   <pic:blipFill>
-                    <a:blip r:embed="rId20">
+                    <a:blip r:embed="rId19">
                       <a:extLst>
                         <a:ext uri="{28A0092B-C50C-407E-A947-70E740481C1C}">
                           <a14:useLocalDpi xmlns:a14="http://schemas.microsoft.com/office/drawing/2010/main" val="0"/>
@@ -5977,7 +6139,7 @@
                   <pic:spPr>
                     <a:xfrm>
                       <a:off x="0" y="0"/>
-                      <a:ext cx="5399405" cy="2676525"/>
+                      <a:ext cx="5413897" cy="2344621"/>
                     </a:xfrm>
                     <a:prstGeom prst="rect">
                       <a:avLst/>
@@ -6079,6 +6241,7 @@
           <w:sz w:val="28"/>
           <w:szCs w:val="28"/>
         </w:rPr>
+        <w:lastRenderedPageBreak/>
         <w:t xml:space="preserve">5.2.2 </w:t>
       </w:r>
       <w:r>
@@ -6133,6 +6296,135 @@
             <wp:extent cx="1828958" cy="533446"/>
             <wp:effectExtent l="0" t="0" r="0" b="0"/>
             <wp:docPr id="17" name="Picture 17"/>
+            <wp:cNvGraphicFramePr>
+              <a:graphicFrameLocks xmlns:a="http://schemas.openxmlformats.org/drawingml/2006/main" noChangeAspect="1"/>
+            </wp:cNvGraphicFramePr>
+            <a:graphic xmlns:a="http://schemas.openxmlformats.org/drawingml/2006/main">
+              <a:graphicData uri="http://schemas.openxmlformats.org/drawingml/2006/picture">
+                <pic:pic xmlns:pic="http://schemas.openxmlformats.org/drawingml/2006/picture">
+                  <pic:nvPicPr>
+                    <pic:cNvPr id="1" name=""/>
+                    <pic:cNvPicPr/>
+                  </pic:nvPicPr>
+                  <pic:blipFill>
+                    <a:blip r:embed="rId20"/>
+                    <a:stretch>
+                      <a:fillRect/>
+                    </a:stretch>
+                  </pic:blipFill>
+                  <pic:spPr>
+                    <a:xfrm>
+                      <a:off x="0" y="0"/>
+                      <a:ext cx="1828958" cy="533446"/>
+                    </a:xfrm>
+                    <a:prstGeom prst="rect">
+                      <a:avLst/>
+                    </a:prstGeom>
+                  </pic:spPr>
+                </pic:pic>
+              </a:graphicData>
+            </a:graphic>
+          </wp:inline>
+        </w:drawing>
+      </w:r>
+    </w:p>
+    <w:p>
+      <w:pPr>
+        <w:spacing w:after="240"/>
+        <w:jc w:val="center"/>
+        <w:rPr>
+          <w:rFonts w:ascii="Times New Roman" w:hAnsi="Times New Roman" w:cs="Times New Roman"/>
+          <w:i/>
+          <w:sz w:val="24"/>
+          <w:szCs w:val="24"/>
+        </w:rPr>
+      </w:pPr>
+      <w:r>
+        <w:rPr>
+          <w:rFonts w:ascii="Times New Roman" w:hAnsi="Times New Roman" w:cs="Times New Roman"/>
+          <w:i/>
+          <w:sz w:val="24"/>
+          <w:szCs w:val="24"/>
+        </w:rPr>
+        <w:t>Slika</w:t>
+      </w:r>
+      <w:r>
+        <w:rPr>
+          <w:rFonts w:ascii="Times New Roman" w:hAnsi="Times New Roman" w:cs="Times New Roman"/>
+          <w:i/>
+          <w:sz w:val="24"/>
+          <w:szCs w:val="24"/>
+        </w:rPr>
+        <w:t xml:space="preserve"> </w:t>
+      </w:r>
+      <w:r>
+        <w:rPr>
+          <w:rFonts w:ascii="Times New Roman" w:hAnsi="Times New Roman" w:cs="Times New Roman"/>
+          <w:i/>
+          <w:sz w:val="24"/>
+          <w:szCs w:val="24"/>
+        </w:rPr>
+        <w:t>1</w:t>
+      </w:r>
+      <w:r>
+        <w:rPr>
+          <w:rFonts w:ascii="Times New Roman" w:hAnsi="Times New Roman" w:cs="Times New Roman"/>
+          <w:i/>
+          <w:sz w:val="24"/>
+          <w:szCs w:val="24"/>
+        </w:rPr>
+        <w:t>5</w:t>
+      </w:r>
+      <w:r>
+        <w:rPr>
+          <w:rFonts w:ascii="Times New Roman" w:hAnsi="Times New Roman" w:cs="Times New Roman"/>
+          <w:i/>
+          <w:sz w:val="24"/>
+          <w:szCs w:val="24"/>
+        </w:rPr>
+        <w:t>-Prikaz lokacije znaka plus za kreiranje repozitorijuma</w:t>
+      </w:r>
+    </w:p>
+    <w:p>
+      <w:pPr>
+        <w:spacing w:after="240"/>
+        <w:rPr>
+          <w:rFonts w:ascii="Times New Roman" w:hAnsi="Times New Roman" w:cs="Times New Roman"/>
+          <w:sz w:val="24"/>
+          <w:szCs w:val="24"/>
+        </w:rPr>
+      </w:pPr>
+      <w:r>
+        <w:rPr>
+          <w:rFonts w:ascii="Times New Roman" w:hAnsi="Times New Roman" w:cs="Times New Roman"/>
+          <w:sz w:val="24"/>
+          <w:szCs w:val="24"/>
+        </w:rPr>
+        <w:t>Zatim se u padajućem meniju izabere New repository.</w:t>
+      </w:r>
+    </w:p>
+    <w:p>
+      <w:pPr>
+        <w:spacing w:after="240"/>
+        <w:jc w:val="center"/>
+        <w:rPr>
+          <w:rFonts w:ascii="Times New Roman" w:hAnsi="Times New Roman" w:cs="Times New Roman"/>
+          <w:sz w:val="24"/>
+          <w:szCs w:val="24"/>
+        </w:rPr>
+      </w:pPr>
+      <w:r>
+        <w:rPr>
+          <w:rFonts w:ascii="Times New Roman" w:hAnsi="Times New Roman" w:cs="Times New Roman"/>
+          <w:noProof/>
+          <w:sz w:val="24"/>
+          <w:szCs w:val="24"/>
+        </w:rPr>
+        <w:drawing>
+          <wp:inline distT="0" distB="0" distL="0" distR="0" wp14:anchorId="27173BCD" wp14:editId="415DE5AA">
+            <wp:extent cx="2408129" cy="1798476"/>
+            <wp:effectExtent l="0" t="0" r="0" b="0"/>
+            <wp:docPr id="19" name="Picture 19"/>
             <wp:cNvGraphicFramePr>
               <a:graphicFrameLocks xmlns:a="http://schemas.openxmlformats.org/drawingml/2006/main" noChangeAspect="1"/>
             </wp:cNvGraphicFramePr>
@@ -6152,7 +6444,7 @@
                   <pic:spPr>
                     <a:xfrm>
                       <a:off x="0" y="0"/>
-                      <a:ext cx="1828958" cy="533446"/>
+                      <a:ext cx="2408129" cy="1798476"/>
                     </a:xfrm>
                     <a:prstGeom prst="rect">
                       <a:avLst/>
@@ -6183,7 +6475,7 @@
           <w:sz w:val="24"/>
           <w:szCs w:val="24"/>
         </w:rPr>
-        <w:t>Slika</w:t>
+        <w:t xml:space="preserve">Slika </w:t>
       </w:r>
       <w:r>
         <w:rPr>
@@ -6192,52 +6484,134 @@
           <w:sz w:val="24"/>
           <w:szCs w:val="24"/>
         </w:rPr>
+        <w:t>1</w:t>
+      </w:r>
+      <w:r>
+        <w:rPr>
+          <w:rFonts w:ascii="Times New Roman" w:hAnsi="Times New Roman" w:cs="Times New Roman"/>
+          <w:i/>
+          <w:sz w:val="24"/>
+          <w:szCs w:val="24"/>
+        </w:rPr>
+        <w:t>6</w:t>
+      </w:r>
+      <w:r>
+        <w:rPr>
+          <w:rFonts w:ascii="Times New Roman" w:hAnsi="Times New Roman" w:cs="Times New Roman"/>
+          <w:i/>
+          <w:sz w:val="24"/>
+          <w:szCs w:val="24"/>
+        </w:rPr>
+        <w:t>– Izgled padajućeg menija</w:t>
+      </w:r>
+    </w:p>
+    <w:p>
+      <w:pPr>
+        <w:spacing w:after="240"/>
+        <w:jc w:val="both"/>
+        <w:rPr>
+          <w:rFonts w:ascii="Times New Roman" w:hAnsi="Times New Roman" w:cs="Times New Roman"/>
+          <w:sz w:val="24"/>
+          <w:szCs w:val="24"/>
+        </w:rPr>
+      </w:pPr>
+      <w:r>
+        <w:rPr>
+          <w:rFonts w:ascii="Times New Roman" w:hAnsi="Times New Roman" w:cs="Times New Roman"/>
+          <w:sz w:val="24"/>
+          <w:szCs w:val="24"/>
+        </w:rPr>
+        <w:t>Stranica za kreiranje repozitoriju</w:t>
+      </w:r>
+      <w:r>
+        <w:rPr>
+          <w:rFonts w:ascii="Times New Roman" w:hAnsi="Times New Roman" w:cs="Times New Roman"/>
+          <w:sz w:val="24"/>
+          <w:szCs w:val="24"/>
+        </w:rPr>
+        <w:t>ma</w:t>
+      </w:r>
+      <w:r>
+        <w:rPr>
+          <w:rFonts w:ascii="Times New Roman" w:hAnsi="Times New Roman" w:cs="Times New Roman"/>
+          <w:sz w:val="24"/>
+          <w:szCs w:val="24"/>
+        </w:rPr>
+        <w:t xml:space="preserve"> i podaci koje je potrebno uneti prilikom kreiranja istog prkazani su na sledećoj slici.</w:t>
+      </w:r>
+    </w:p>
+    <w:p>
+      <w:pPr>
+        <w:spacing w:after="240"/>
+        <w:rPr>
+          <w:rFonts w:ascii="Times New Roman" w:hAnsi="Times New Roman" w:cs="Times New Roman"/>
+          <w:sz w:val="24"/>
+          <w:szCs w:val="24"/>
+        </w:rPr>
+      </w:pPr>
+      <w:r>
+        <w:rPr>
+          <w:rFonts w:ascii="Times New Roman" w:hAnsi="Times New Roman" w:cs="Times New Roman"/>
+          <w:sz w:val="24"/>
+          <w:szCs w:val="24"/>
+        </w:rPr>
+        <w:t>Konkretno u ovom seminarskog radu repozitorijum je nazvan</w:t>
+      </w:r>
+      <w:r>
+        <w:rPr>
+          <w:rFonts w:ascii="Times New Roman" w:hAnsi="Times New Roman" w:cs="Times New Roman"/>
+          <w:sz w:val="24"/>
+          <w:szCs w:val="24"/>
+        </w:rPr>
         <w:t xml:space="preserve"> </w:t>
       </w:r>
       <w:r>
         <w:rPr>
           <w:rFonts w:ascii="Times New Roman" w:hAnsi="Times New Roman" w:cs="Times New Roman"/>
-          <w:i/>
-          <w:sz w:val="24"/>
-          <w:szCs w:val="24"/>
-        </w:rPr>
-        <w:t>1</w:t>
-      </w:r>
-      <w:r>
-        <w:rPr>
-          <w:rFonts w:ascii="Times New Roman" w:hAnsi="Times New Roman" w:cs="Times New Roman"/>
-          <w:i/>
-          <w:sz w:val="24"/>
-          <w:szCs w:val="24"/>
-        </w:rPr>
-        <w:t>5</w:t>
-      </w:r>
-      <w:r>
-        <w:rPr>
-          <w:rFonts w:ascii="Times New Roman" w:hAnsi="Times New Roman" w:cs="Times New Roman"/>
-          <w:i/>
-          <w:sz w:val="24"/>
-          <w:szCs w:val="24"/>
-        </w:rPr>
-        <w:t>-Prikaz lokacije znaka plus za kreiranje repozitorijuma</w:t>
-      </w:r>
-    </w:p>
-    <w:p>
-      <w:pPr>
-        <w:spacing w:after="240"/>
-        <w:rPr>
-          <w:rFonts w:ascii="Times New Roman" w:hAnsi="Times New Roman" w:cs="Times New Roman"/>
-          <w:sz w:val="24"/>
-          <w:szCs w:val="24"/>
-        </w:rPr>
-      </w:pPr>
-      <w:r>
-        <w:rPr>
-          <w:rFonts w:ascii="Times New Roman" w:hAnsi="Times New Roman" w:cs="Times New Roman"/>
-          <w:sz w:val="24"/>
-          <w:szCs w:val="24"/>
-        </w:rPr>
-        <w:t>Zatim se u padajućem meniju izabere New repository.</w:t>
+          <w:sz w:val="24"/>
+          <w:szCs w:val="24"/>
+        </w:rPr>
+        <w:t>Inventory</w:t>
+      </w:r>
+      <w:r>
+        <w:rPr>
+          <w:rFonts w:ascii="Times New Roman" w:hAnsi="Times New Roman" w:cs="Times New Roman"/>
+          <w:sz w:val="24"/>
+          <w:szCs w:val="24"/>
+        </w:rPr>
+        <w:t xml:space="preserve"> </w:t>
+      </w:r>
+      <w:r>
+        <w:rPr>
+          <w:rFonts w:ascii="Times New Roman" w:hAnsi="Times New Roman" w:cs="Times New Roman"/>
+          <w:sz w:val="24"/>
+          <w:szCs w:val="24"/>
+        </w:rPr>
+        <w:t>System</w:t>
+      </w:r>
+      <w:r>
+        <w:rPr>
+          <w:rFonts w:ascii="Times New Roman" w:hAnsi="Times New Roman" w:cs="Times New Roman"/>
+          <w:sz w:val="24"/>
+          <w:szCs w:val="24"/>
+        </w:rPr>
+        <w:t xml:space="preserve"> </w:t>
+      </w:r>
+      <w:r>
+        <w:rPr>
+          <w:rFonts w:ascii="Times New Roman" w:hAnsi="Times New Roman" w:cs="Times New Roman"/>
+          <w:sz w:val="24"/>
+          <w:szCs w:val="24"/>
+        </w:rPr>
+        <w:t>EdivetPlus</w:t>
+      </w:r>
+      <w:r>
+        <w:rPr>
+          <w:rFonts w:ascii="Times New Roman" w:hAnsi="Times New Roman" w:cs="Times New Roman"/>
+          <w:sz w:val="24"/>
+          <w:szCs w:val="24"/>
+        </w:rPr>
+        <w:t>.</w:t>
       </w:r>
     </w:p>
     <w:p>
@@ -6258,10 +6632,10 @@
           <w:szCs w:val="24"/>
         </w:rPr>
         <w:drawing>
-          <wp:inline distT="0" distB="0" distL="0" distR="0" wp14:anchorId="27173BCD" wp14:editId="415DE5AA">
-            <wp:extent cx="2408129" cy="1798476"/>
+          <wp:inline distT="0" distB="0" distL="0" distR="0" wp14:anchorId="146D9D43" wp14:editId="4C36C325">
+            <wp:extent cx="5399405" cy="3086100"/>
             <wp:effectExtent l="0" t="0" r="0" b="0"/>
-            <wp:docPr id="19" name="Picture 19"/>
+            <wp:docPr id="21" name="Picture 21"/>
             <wp:cNvGraphicFramePr>
               <a:graphicFrameLocks xmlns:a="http://schemas.openxmlformats.org/drawingml/2006/main" noChangeAspect="1"/>
             </wp:cNvGraphicFramePr>
@@ -6281,7 +6655,7 @@
                   <pic:spPr>
                     <a:xfrm>
                       <a:off x="0" y="0"/>
-                      <a:ext cx="2408129" cy="1798476"/>
+                      <a:ext cx="5399405" cy="3086100"/>
                     </a:xfrm>
                     <a:prstGeom prst="rect">
                       <a:avLst/>
@@ -6293,6 +6667,15 @@
           </wp:inline>
         </w:drawing>
       </w:r>
+      <w:r>
+        <w:rPr>
+          <w:rFonts w:ascii="Times New Roman" w:hAnsi="Times New Roman" w:cs="Times New Roman"/>
+          <w:noProof/>
+          <w:sz w:val="24"/>
+          <w:szCs w:val="24"/>
+        </w:rPr>
+        <w:t xml:space="preserve"> </w:t>
+      </w:r>
     </w:p>
     <w:p>
       <w:pPr>
@@ -6312,7 +6695,8 @@
           <w:sz w:val="24"/>
           <w:szCs w:val="24"/>
         </w:rPr>
-        <w:t xml:space="preserve">Slika </w:t>
+        <w:lastRenderedPageBreak/>
+        <w:t>Slika</w:t>
       </w:r>
       <w:r>
         <w:rPr>
@@ -6321,7 +6705,7 @@
           <w:sz w:val="24"/>
           <w:szCs w:val="24"/>
         </w:rPr>
-        <w:t>1</w:t>
+        <w:t xml:space="preserve"> 1</w:t>
       </w:r>
       <w:r>
         <w:rPr>
@@ -6330,7 +6714,7 @@
           <w:sz w:val="24"/>
           <w:szCs w:val="24"/>
         </w:rPr>
-        <w:t>6</w:t>
+        <w:t>7</w:t>
       </w:r>
       <w:r>
         <w:rPr>
@@ -6339,117 +6723,7 @@
           <w:sz w:val="24"/>
           <w:szCs w:val="24"/>
         </w:rPr>
-        <w:t>– Izgled padajućeg menija</w:t>
-      </w:r>
-    </w:p>
-    <w:p>
-      <w:pPr>
-        <w:spacing w:after="240"/>
-        <w:jc w:val="both"/>
-        <w:rPr>
-          <w:rFonts w:ascii="Times New Roman" w:hAnsi="Times New Roman" w:cs="Times New Roman"/>
-          <w:sz w:val="24"/>
-          <w:szCs w:val="24"/>
-        </w:rPr>
-      </w:pPr>
-      <w:r>
-        <w:rPr>
-          <w:rFonts w:ascii="Times New Roman" w:hAnsi="Times New Roman" w:cs="Times New Roman"/>
-          <w:sz w:val="24"/>
-          <w:szCs w:val="24"/>
-        </w:rPr>
-        <w:t>Stranica za kreiranje repozitoriju</w:t>
-      </w:r>
-      <w:r>
-        <w:rPr>
-          <w:rFonts w:ascii="Times New Roman" w:hAnsi="Times New Roman" w:cs="Times New Roman"/>
-          <w:sz w:val="24"/>
-          <w:szCs w:val="24"/>
-        </w:rPr>
-        <w:t>ma</w:t>
-      </w:r>
-      <w:r>
-        <w:rPr>
-          <w:rFonts w:ascii="Times New Roman" w:hAnsi="Times New Roman" w:cs="Times New Roman"/>
-          <w:sz w:val="24"/>
-          <w:szCs w:val="24"/>
-        </w:rPr>
-        <w:t xml:space="preserve"> i podaci koje je potrebno uneti prilikom kreiranja istog prkazani su na sledećoj slici.</w:t>
-      </w:r>
-    </w:p>
-    <w:p>
-      <w:pPr>
-        <w:spacing w:after="240"/>
-        <w:rPr>
-          <w:rFonts w:ascii="Times New Roman" w:hAnsi="Times New Roman" w:cs="Times New Roman"/>
-          <w:sz w:val="24"/>
-          <w:szCs w:val="24"/>
-        </w:rPr>
-      </w:pPr>
-      <w:r>
-        <w:rPr>
-          <w:rFonts w:ascii="Times New Roman" w:hAnsi="Times New Roman" w:cs="Times New Roman"/>
-          <w:sz w:val="24"/>
-          <w:szCs w:val="24"/>
-        </w:rPr>
-        <w:lastRenderedPageBreak/>
-        <w:t>Konkretno u ovom seminarskog radu repozitorijum je nazvan</w:t>
-      </w:r>
-      <w:r>
-        <w:rPr>
-          <w:rFonts w:ascii="Times New Roman" w:hAnsi="Times New Roman" w:cs="Times New Roman"/>
-          <w:sz w:val="24"/>
-          <w:szCs w:val="24"/>
-        </w:rPr>
-        <w:t xml:space="preserve"> </w:t>
-      </w:r>
-      <w:r>
-        <w:rPr>
-          <w:rFonts w:ascii="Times New Roman" w:hAnsi="Times New Roman" w:cs="Times New Roman"/>
-          <w:sz w:val="24"/>
-          <w:szCs w:val="24"/>
-        </w:rPr>
-        <w:t>Inventory</w:t>
-      </w:r>
-      <w:r>
-        <w:rPr>
-          <w:rFonts w:ascii="Times New Roman" w:hAnsi="Times New Roman" w:cs="Times New Roman"/>
-          <w:sz w:val="24"/>
-          <w:szCs w:val="24"/>
-        </w:rPr>
-        <w:t xml:space="preserve"> </w:t>
-      </w:r>
-      <w:r>
-        <w:rPr>
-          <w:rFonts w:ascii="Times New Roman" w:hAnsi="Times New Roman" w:cs="Times New Roman"/>
-          <w:sz w:val="24"/>
-          <w:szCs w:val="24"/>
-        </w:rPr>
-        <w:t>System</w:t>
-      </w:r>
-      <w:r>
-        <w:rPr>
-          <w:rFonts w:ascii="Times New Roman" w:hAnsi="Times New Roman" w:cs="Times New Roman"/>
-          <w:sz w:val="24"/>
-          <w:szCs w:val="24"/>
-        </w:rPr>
-        <w:t xml:space="preserve"> </w:t>
-      </w:r>
-      <w:r>
-        <w:rPr>
-          <w:rFonts w:ascii="Times New Roman" w:hAnsi="Times New Roman" w:cs="Times New Roman"/>
-          <w:sz w:val="24"/>
-          <w:szCs w:val="24"/>
-        </w:rPr>
-        <w:t>EdivetPlus</w:t>
-      </w:r>
-      <w:r>
-        <w:rPr>
-          <w:rFonts w:ascii="Times New Roman" w:hAnsi="Times New Roman" w:cs="Times New Roman"/>
-          <w:sz w:val="24"/>
-          <w:szCs w:val="24"/>
-        </w:rPr>
-        <w:t>.</w:t>
+        <w:t>- Stranica na kojoj se kreira repozitorijum</w:t>
       </w:r>
     </w:p>
     <w:p>
@@ -6462,6 +6736,121 @@
           <w:szCs w:val="24"/>
         </w:rPr>
       </w:pPr>
+    </w:p>
+    <w:p>
+      <w:pPr>
+        <w:spacing w:after="240"/>
+        <w:rPr>
+          <w:rFonts w:ascii="Times New Roman" w:hAnsi="Times New Roman" w:cs="Times New Roman"/>
+          <w:sz w:val="24"/>
+          <w:szCs w:val="24"/>
+        </w:rPr>
+      </w:pPr>
+      <w:r>
+        <w:rPr>
+          <w:rFonts w:ascii="Times New Roman" w:hAnsi="Times New Roman" w:cs="Times New Roman"/>
+          <w:sz w:val="24"/>
+          <w:szCs w:val="24"/>
+        </w:rPr>
+        <w:t>Repozitorijum može da sadrži sledeće fajlove:</w:t>
+      </w:r>
+    </w:p>
+    <w:p>
+      <w:pPr>
+        <w:pStyle w:val="ListParagraph"/>
+        <w:numPr>
+          <w:ilvl w:val="0"/>
+          <w:numId w:val="24"/>
+        </w:numPr>
+        <w:spacing w:after="240"/>
+        <w:rPr>
+          <w:rFonts w:ascii="Times New Roman" w:hAnsi="Times New Roman" w:cs="Times New Roman"/>
+          <w:sz w:val="24"/>
+          <w:szCs w:val="24"/>
+        </w:rPr>
+      </w:pPr>
+      <w:r>
+        <w:rPr>
+          <w:rFonts w:ascii="Times New Roman" w:hAnsi="Times New Roman" w:cs="Times New Roman"/>
+          <w:sz w:val="24"/>
+          <w:szCs w:val="24"/>
+        </w:rPr>
+        <w:t xml:space="preserve"> README,</w:t>
+      </w:r>
+    </w:p>
+    <w:p>
+      <w:pPr>
+        <w:pStyle w:val="ListParagraph"/>
+        <w:numPr>
+          <w:ilvl w:val="0"/>
+          <w:numId w:val="24"/>
+        </w:numPr>
+        <w:spacing w:after="240"/>
+        <w:rPr>
+          <w:rFonts w:ascii="Times New Roman" w:hAnsi="Times New Roman" w:cs="Times New Roman"/>
+          <w:sz w:val="24"/>
+          <w:szCs w:val="24"/>
+        </w:rPr>
+      </w:pPr>
+      <w:r>
+        <w:rPr>
+          <w:rFonts w:ascii="Times New Roman" w:hAnsi="Times New Roman" w:cs="Times New Roman"/>
+          <w:sz w:val="24"/>
+          <w:szCs w:val="24"/>
+        </w:rPr>
+        <w:t xml:space="preserve"> LICENSE</w:t>
+      </w:r>
+    </w:p>
+    <w:p>
+      <w:pPr>
+        <w:pStyle w:val="ListParagraph"/>
+        <w:numPr>
+          <w:ilvl w:val="0"/>
+          <w:numId w:val="24"/>
+        </w:numPr>
+        <w:spacing w:after="240"/>
+        <w:rPr>
+          <w:rFonts w:ascii="Times New Roman" w:hAnsi="Times New Roman" w:cs="Times New Roman"/>
+          <w:sz w:val="24"/>
+          <w:szCs w:val="24"/>
+        </w:rPr>
+      </w:pPr>
+      <w:r>
+        <w:rPr>
+          <w:rFonts w:ascii="Times New Roman" w:hAnsi="Times New Roman" w:cs="Times New Roman"/>
+          <w:sz w:val="24"/>
+          <w:szCs w:val="24"/>
+        </w:rPr>
+        <w:t>.gitignore.</w:t>
+      </w:r>
+    </w:p>
+    <w:p>
+      <w:pPr>
+        <w:spacing w:after="240"/>
+        <w:rPr>
+          <w:rFonts w:ascii="Times New Roman" w:hAnsi="Times New Roman" w:cs="Times New Roman"/>
+          <w:sz w:val="24"/>
+          <w:szCs w:val="24"/>
+        </w:rPr>
+      </w:pPr>
+      <w:r>
+        <w:rPr>
+          <w:rFonts w:ascii="Times New Roman" w:hAnsi="Times New Roman" w:cs="Times New Roman"/>
+          <w:sz w:val="24"/>
+          <w:szCs w:val="24"/>
+        </w:rPr>
+        <w:t>Nakon kreiranja dobija se sledeći prikaz:</w:t>
+      </w:r>
+    </w:p>
+    <w:p>
+      <w:pPr>
+        <w:spacing w:after="240"/>
+        <w:rPr>
+          <w:rFonts w:ascii="Times New Roman" w:hAnsi="Times New Roman" w:cs="Times New Roman"/>
+          <w:sz w:val="24"/>
+          <w:szCs w:val="24"/>
+        </w:rPr>
+      </w:pPr>
       <w:r>
         <w:rPr>
           <w:rFonts w:ascii="Times New Roman" w:hAnsi="Times New Roman" w:cs="Times New Roman"/>
@@ -6470,10 +6859,10 @@
           <w:szCs w:val="24"/>
         </w:rPr>
         <w:drawing>
-          <wp:inline distT="0" distB="0" distL="0" distR="0" wp14:anchorId="146D9D43" wp14:editId="4C36C325">
-            <wp:extent cx="5399405" cy="3086100"/>
+          <wp:inline distT="0" distB="0" distL="0" distR="0" wp14:anchorId="1E793656" wp14:editId="2B263B17">
+            <wp:extent cx="5399405" cy="2788920"/>
             <wp:effectExtent l="0" t="0" r="0" b="0"/>
-            <wp:docPr id="21" name="Picture 21"/>
+            <wp:docPr id="22" name="Picture 22"/>
             <wp:cNvGraphicFramePr>
               <a:graphicFrameLocks xmlns:a="http://schemas.openxmlformats.org/drawingml/2006/main" noChangeAspect="1"/>
             </wp:cNvGraphicFramePr>
@@ -6493,232 +6882,6 @@
                   <pic:spPr>
                     <a:xfrm>
                       <a:off x="0" y="0"/>
-                      <a:ext cx="5399405" cy="3086100"/>
-                    </a:xfrm>
-                    <a:prstGeom prst="rect">
-                      <a:avLst/>
-                    </a:prstGeom>
-                  </pic:spPr>
-                </pic:pic>
-              </a:graphicData>
-            </a:graphic>
-          </wp:inline>
-        </w:drawing>
-      </w:r>
-      <w:r>
-        <w:rPr>
-          <w:rFonts w:ascii="Times New Roman" w:hAnsi="Times New Roman" w:cs="Times New Roman"/>
-          <w:noProof/>
-          <w:sz w:val="24"/>
-          <w:szCs w:val="24"/>
-        </w:rPr>
-        <w:t xml:space="preserve"> </w:t>
-      </w:r>
-    </w:p>
-    <w:p>
-      <w:pPr>
-        <w:spacing w:after="240"/>
-        <w:jc w:val="center"/>
-        <w:rPr>
-          <w:rFonts w:ascii="Times New Roman" w:hAnsi="Times New Roman" w:cs="Times New Roman"/>
-          <w:i/>
-          <w:sz w:val="24"/>
-          <w:szCs w:val="24"/>
-        </w:rPr>
-      </w:pPr>
-      <w:r>
-        <w:rPr>
-          <w:rFonts w:ascii="Times New Roman" w:hAnsi="Times New Roman" w:cs="Times New Roman"/>
-          <w:i/>
-          <w:sz w:val="24"/>
-          <w:szCs w:val="24"/>
-        </w:rPr>
-        <w:t>Slika</w:t>
-      </w:r>
-      <w:r>
-        <w:rPr>
-          <w:rFonts w:ascii="Times New Roman" w:hAnsi="Times New Roman" w:cs="Times New Roman"/>
-          <w:i/>
-          <w:sz w:val="24"/>
-          <w:szCs w:val="24"/>
-        </w:rPr>
-        <w:t xml:space="preserve"> 1</w:t>
-      </w:r>
-      <w:r>
-        <w:rPr>
-          <w:rFonts w:ascii="Times New Roman" w:hAnsi="Times New Roman" w:cs="Times New Roman"/>
-          <w:i/>
-          <w:sz w:val="24"/>
-          <w:szCs w:val="24"/>
-        </w:rPr>
-        <w:t>7</w:t>
-      </w:r>
-      <w:r>
-        <w:rPr>
-          <w:rFonts w:ascii="Times New Roman" w:hAnsi="Times New Roman" w:cs="Times New Roman"/>
-          <w:i/>
-          <w:sz w:val="24"/>
-          <w:szCs w:val="24"/>
-        </w:rPr>
-        <w:t>- Stranica na kojoj se kreira repozitorijum</w:t>
-      </w:r>
-    </w:p>
-    <w:p>
-      <w:pPr>
-        <w:spacing w:after="240"/>
-        <w:jc w:val="center"/>
-        <w:rPr>
-          <w:rFonts w:ascii="Times New Roman" w:hAnsi="Times New Roman" w:cs="Times New Roman"/>
-          <w:sz w:val="24"/>
-          <w:szCs w:val="24"/>
-        </w:rPr>
-      </w:pPr>
-    </w:p>
-    <w:p>
-      <w:pPr>
-        <w:spacing w:after="240"/>
-        <w:rPr>
-          <w:rFonts w:ascii="Times New Roman" w:hAnsi="Times New Roman" w:cs="Times New Roman"/>
-          <w:sz w:val="24"/>
-          <w:szCs w:val="24"/>
-        </w:rPr>
-      </w:pPr>
-      <w:r>
-        <w:rPr>
-          <w:rFonts w:ascii="Times New Roman" w:hAnsi="Times New Roman" w:cs="Times New Roman"/>
-          <w:sz w:val="24"/>
-          <w:szCs w:val="24"/>
-        </w:rPr>
-        <w:t>Repozitorijum može da sadrži sledeće fajlove:</w:t>
-      </w:r>
-    </w:p>
-    <w:p>
-      <w:pPr>
-        <w:pStyle w:val="ListParagraph"/>
-        <w:numPr>
-          <w:ilvl w:val="0"/>
-          <w:numId w:val="24"/>
-        </w:numPr>
-        <w:spacing w:after="240"/>
-        <w:rPr>
-          <w:rFonts w:ascii="Times New Roman" w:hAnsi="Times New Roman" w:cs="Times New Roman"/>
-          <w:sz w:val="24"/>
-          <w:szCs w:val="24"/>
-        </w:rPr>
-      </w:pPr>
-      <w:r>
-        <w:rPr>
-          <w:rFonts w:ascii="Times New Roman" w:hAnsi="Times New Roman" w:cs="Times New Roman"/>
-          <w:sz w:val="24"/>
-          <w:szCs w:val="24"/>
-        </w:rPr>
-        <w:t xml:space="preserve"> README,</w:t>
-      </w:r>
-    </w:p>
-    <w:p>
-      <w:pPr>
-        <w:pStyle w:val="ListParagraph"/>
-        <w:numPr>
-          <w:ilvl w:val="0"/>
-          <w:numId w:val="24"/>
-        </w:numPr>
-        <w:spacing w:after="240"/>
-        <w:rPr>
-          <w:rFonts w:ascii="Times New Roman" w:hAnsi="Times New Roman" w:cs="Times New Roman"/>
-          <w:sz w:val="24"/>
-          <w:szCs w:val="24"/>
-        </w:rPr>
-      </w:pPr>
-      <w:r>
-        <w:rPr>
-          <w:rFonts w:ascii="Times New Roman" w:hAnsi="Times New Roman" w:cs="Times New Roman"/>
-          <w:sz w:val="24"/>
-          <w:szCs w:val="24"/>
-        </w:rPr>
-        <w:t xml:space="preserve"> LICENSE</w:t>
-      </w:r>
-    </w:p>
-    <w:p>
-      <w:pPr>
-        <w:pStyle w:val="ListParagraph"/>
-        <w:numPr>
-          <w:ilvl w:val="0"/>
-          <w:numId w:val="24"/>
-        </w:numPr>
-        <w:spacing w:after="240"/>
-        <w:rPr>
-          <w:rFonts w:ascii="Times New Roman" w:hAnsi="Times New Roman" w:cs="Times New Roman"/>
-          <w:sz w:val="24"/>
-          <w:szCs w:val="24"/>
-        </w:rPr>
-      </w:pPr>
-      <w:r>
-        <w:rPr>
-          <w:rFonts w:ascii="Times New Roman" w:hAnsi="Times New Roman" w:cs="Times New Roman"/>
-          <w:sz w:val="24"/>
-          <w:szCs w:val="24"/>
-        </w:rPr>
-        <w:t>.gitignore.</w:t>
-      </w:r>
-    </w:p>
-    <w:p>
-      <w:pPr>
-        <w:spacing w:after="240"/>
-        <w:rPr>
-          <w:rFonts w:ascii="Times New Roman" w:hAnsi="Times New Roman" w:cs="Times New Roman"/>
-          <w:sz w:val="24"/>
-          <w:szCs w:val="24"/>
-        </w:rPr>
-      </w:pPr>
-      <w:r>
-        <w:rPr>
-          <w:rFonts w:ascii="Times New Roman" w:hAnsi="Times New Roman" w:cs="Times New Roman"/>
-          <w:sz w:val="24"/>
-          <w:szCs w:val="24"/>
-        </w:rPr>
-        <w:t>Nakon kreiranja dobija se sledeći prikaz:</w:t>
-      </w:r>
-    </w:p>
-    <w:p>
-      <w:pPr>
-        <w:spacing w:after="240"/>
-        <w:rPr>
-          <w:rFonts w:ascii="Times New Roman" w:hAnsi="Times New Roman" w:cs="Times New Roman"/>
-          <w:sz w:val="24"/>
-          <w:szCs w:val="24"/>
-        </w:rPr>
-      </w:pPr>
-      <w:r>
-        <w:rPr>
-          <w:rFonts w:ascii="Times New Roman" w:hAnsi="Times New Roman" w:cs="Times New Roman"/>
-          <w:noProof/>
-          <w:sz w:val="24"/>
-          <w:szCs w:val="24"/>
-        </w:rPr>
-        <w:drawing>
-          <wp:inline distT="0" distB="0" distL="0" distR="0" wp14:anchorId="1E793656" wp14:editId="2B263B17">
-            <wp:extent cx="5399405" cy="2788920"/>
-            <wp:effectExtent l="0" t="0" r="0" b="0"/>
-            <wp:docPr id="22" name="Picture 22"/>
-            <wp:cNvGraphicFramePr>
-              <a:graphicFrameLocks xmlns:a="http://schemas.openxmlformats.org/drawingml/2006/main" noChangeAspect="1"/>
-            </wp:cNvGraphicFramePr>
-            <a:graphic xmlns:a="http://schemas.openxmlformats.org/drawingml/2006/main">
-              <a:graphicData uri="http://schemas.openxmlformats.org/drawingml/2006/picture">
-                <pic:pic xmlns:pic="http://schemas.openxmlformats.org/drawingml/2006/picture">
-                  <pic:nvPicPr>
-                    <pic:cNvPr id="1" name=""/>
-                    <pic:cNvPicPr/>
-                  </pic:nvPicPr>
-                  <pic:blipFill>
-                    <a:blip r:embed="rId24"/>
-                    <a:stretch>
-                      <a:fillRect/>
-                    </a:stretch>
-                  </pic:blipFill>
-                  <pic:spPr>
-                    <a:xfrm>
-                      <a:off x="0" y="0"/>
                       <a:ext cx="5399405" cy="2788920"/>
                     </a:xfrm>
                     <a:prstGeom prst="rect">
@@ -6759,7 +6922,6 @@
           <w:sz w:val="24"/>
           <w:szCs w:val="24"/>
         </w:rPr>
-        <w:lastRenderedPageBreak/>
         <w:t>Slika</w:t>
       </w:r>
       <w:r>
@@ -6851,7 +7013,7 @@
                     <pic:cNvPicPr/>
                   </pic:nvPicPr>
                   <pic:blipFill>
-                    <a:blip r:embed="rId25">
+                    <a:blip r:embed="rId24">
                       <a:extLst>
                         <a:ext uri="{28A0092B-C50C-407E-A947-70E740481C1C}">
                           <a14:useLocalDpi xmlns:a14="http://schemas.microsoft.com/office/drawing/2010/main" val="0"/>
@@ -6972,6 +7134,7 @@
           <w:sz w:val="24"/>
           <w:szCs w:val="24"/>
         </w:rPr>
+        <w:lastRenderedPageBreak/>
         <w:t>Potrebno je kliknuti na dugme koje je obeleženo na sledećoj slici.</w:t>
       </w:r>
     </w:p>
@@ -6997,6 +7160,107 @@
             <wp:extent cx="1973751" cy="1257409"/>
             <wp:effectExtent l="0" t="0" r="7620" b="0"/>
             <wp:docPr id="24" name="Picture 24"/>
+            <wp:cNvGraphicFramePr>
+              <a:graphicFrameLocks xmlns:a="http://schemas.openxmlformats.org/drawingml/2006/main" noChangeAspect="1"/>
+            </wp:cNvGraphicFramePr>
+            <a:graphic xmlns:a="http://schemas.openxmlformats.org/drawingml/2006/main">
+              <a:graphicData uri="http://schemas.openxmlformats.org/drawingml/2006/picture">
+                <pic:pic xmlns:pic="http://schemas.openxmlformats.org/drawingml/2006/picture">
+                  <pic:nvPicPr>
+                    <pic:cNvPr id="1" name=""/>
+                    <pic:cNvPicPr/>
+                  </pic:nvPicPr>
+                  <pic:blipFill>
+                    <a:blip r:embed="rId25"/>
+                    <a:stretch>
+                      <a:fillRect/>
+                    </a:stretch>
+                  </pic:blipFill>
+                  <pic:spPr>
+                    <a:xfrm>
+                      <a:off x="0" y="0"/>
+                      <a:ext cx="1973751" cy="1257409"/>
+                    </a:xfrm>
+                    <a:prstGeom prst="rect">
+                      <a:avLst/>
+                    </a:prstGeom>
+                  </pic:spPr>
+                </pic:pic>
+              </a:graphicData>
+            </a:graphic>
+          </wp:inline>
+        </w:drawing>
+      </w:r>
+      <w:r>
+        <w:rPr>
+          <w:rFonts w:ascii="Times New Roman" w:hAnsi="Times New Roman" w:cs="Times New Roman"/>
+          <w:sz w:val="24"/>
+          <w:szCs w:val="24"/>
+        </w:rPr>
+        <w:t xml:space="preserve"> </w:t>
+      </w:r>
+    </w:p>
+    <w:p>
+      <w:pPr>
+        <w:spacing w:after="240"/>
+        <w:jc w:val="center"/>
+        <w:rPr>
+          <w:rFonts w:ascii="Times New Roman" w:hAnsi="Times New Roman" w:cs="Times New Roman"/>
+          <w:i/>
+          <w:sz w:val="24"/>
+          <w:szCs w:val="24"/>
+        </w:rPr>
+      </w:pPr>
+      <w:r>
+        <w:rPr>
+          <w:rFonts w:ascii="Times New Roman" w:hAnsi="Times New Roman" w:cs="Times New Roman"/>
+          <w:i/>
+          <w:sz w:val="24"/>
+          <w:szCs w:val="24"/>
+        </w:rPr>
+        <w:t xml:space="preserve">Slika </w:t>
+      </w:r>
+      <w:r>
+        <w:rPr>
+          <w:rFonts w:ascii="Times New Roman" w:hAnsi="Times New Roman" w:cs="Times New Roman"/>
+          <w:i/>
+          <w:sz w:val="24"/>
+          <w:szCs w:val="24"/>
+        </w:rPr>
+        <w:t>20</w:t>
+      </w:r>
+      <w:r>
+        <w:rPr>
+          <w:rFonts w:ascii="Times New Roman" w:hAnsi="Times New Roman" w:cs="Times New Roman"/>
+          <w:i/>
+          <w:sz w:val="24"/>
+          <w:szCs w:val="24"/>
+        </w:rPr>
+        <w:t>– Lokacija Commits-a</w:t>
+      </w:r>
+    </w:p>
+    <w:p>
+      <w:pPr>
+        <w:spacing w:after="240"/>
+        <w:jc w:val="center"/>
+        <w:rPr>
+          <w:rFonts w:ascii="Times New Roman" w:hAnsi="Times New Roman" w:cs="Times New Roman"/>
+          <w:sz w:val="24"/>
+          <w:szCs w:val="24"/>
+        </w:rPr>
+      </w:pPr>
+      <w:r>
+        <w:rPr>
+          <w:rFonts w:ascii="Times New Roman" w:hAnsi="Times New Roman" w:cs="Times New Roman"/>
+          <w:noProof/>
+          <w:sz w:val="24"/>
+          <w:szCs w:val="24"/>
+        </w:rPr>
+        <w:drawing>
+          <wp:inline distT="0" distB="0" distL="0" distR="0" wp14:anchorId="43F0140A" wp14:editId="11DDAF85">
+            <wp:extent cx="5399405" cy="2446020"/>
+            <wp:effectExtent l="0" t="0" r="0" b="0"/>
+            <wp:docPr id="26" name="Picture 26"/>
             <wp:cNvGraphicFramePr>
               <a:graphicFrameLocks xmlns:a="http://schemas.openxmlformats.org/drawingml/2006/main" noChangeAspect="1"/>
             </wp:cNvGraphicFramePr>
@@ -7016,107 +7280,6 @@
                   <pic:spPr>
                     <a:xfrm>
                       <a:off x="0" y="0"/>
-                      <a:ext cx="1973751" cy="1257409"/>
-                    </a:xfrm>
-                    <a:prstGeom prst="rect">
-                      <a:avLst/>
-                    </a:prstGeom>
-                  </pic:spPr>
-                </pic:pic>
-              </a:graphicData>
-            </a:graphic>
-          </wp:inline>
-        </w:drawing>
-      </w:r>
-      <w:r>
-        <w:rPr>
-          <w:rFonts w:ascii="Times New Roman" w:hAnsi="Times New Roman" w:cs="Times New Roman"/>
-          <w:sz w:val="24"/>
-          <w:szCs w:val="24"/>
-        </w:rPr>
-        <w:t xml:space="preserve"> </w:t>
-      </w:r>
-    </w:p>
-    <w:p>
-      <w:pPr>
-        <w:spacing w:after="240"/>
-        <w:jc w:val="center"/>
-        <w:rPr>
-          <w:rFonts w:ascii="Times New Roman" w:hAnsi="Times New Roman" w:cs="Times New Roman"/>
-          <w:i/>
-          <w:sz w:val="24"/>
-          <w:szCs w:val="24"/>
-        </w:rPr>
-      </w:pPr>
-      <w:r>
-        <w:rPr>
-          <w:rFonts w:ascii="Times New Roman" w:hAnsi="Times New Roman" w:cs="Times New Roman"/>
-          <w:i/>
-          <w:sz w:val="24"/>
-          <w:szCs w:val="24"/>
-        </w:rPr>
-        <w:t xml:space="preserve">Slika </w:t>
-      </w:r>
-      <w:r>
-        <w:rPr>
-          <w:rFonts w:ascii="Times New Roman" w:hAnsi="Times New Roman" w:cs="Times New Roman"/>
-          <w:i/>
-          <w:sz w:val="24"/>
-          <w:szCs w:val="24"/>
-        </w:rPr>
-        <w:t>20</w:t>
-      </w:r>
-      <w:r>
-        <w:rPr>
-          <w:rFonts w:ascii="Times New Roman" w:hAnsi="Times New Roman" w:cs="Times New Roman"/>
-          <w:i/>
-          <w:sz w:val="24"/>
-          <w:szCs w:val="24"/>
-        </w:rPr>
-        <w:t>– Lokacija Commits-a</w:t>
-      </w:r>
-    </w:p>
-    <w:p>
-      <w:pPr>
-        <w:spacing w:after="240"/>
-        <w:jc w:val="center"/>
-        <w:rPr>
-          <w:rFonts w:ascii="Times New Roman" w:hAnsi="Times New Roman" w:cs="Times New Roman"/>
-          <w:sz w:val="24"/>
-          <w:szCs w:val="24"/>
-        </w:rPr>
-      </w:pPr>
-      <w:r>
-        <w:rPr>
-          <w:rFonts w:ascii="Times New Roman" w:hAnsi="Times New Roman" w:cs="Times New Roman"/>
-          <w:noProof/>
-          <w:sz w:val="24"/>
-          <w:szCs w:val="24"/>
-        </w:rPr>
-        <w:drawing>
-          <wp:inline distT="0" distB="0" distL="0" distR="0" wp14:anchorId="43F0140A" wp14:editId="11DDAF85">
-            <wp:extent cx="5399405" cy="2446020"/>
-            <wp:effectExtent l="0" t="0" r="0" b="0"/>
-            <wp:docPr id="26" name="Picture 26"/>
-            <wp:cNvGraphicFramePr>
-              <a:graphicFrameLocks xmlns:a="http://schemas.openxmlformats.org/drawingml/2006/main" noChangeAspect="1"/>
-            </wp:cNvGraphicFramePr>
-            <a:graphic xmlns:a="http://schemas.openxmlformats.org/drawingml/2006/main">
-              <a:graphicData uri="http://schemas.openxmlformats.org/drawingml/2006/picture">
-                <pic:pic xmlns:pic="http://schemas.openxmlformats.org/drawingml/2006/picture">
-                  <pic:nvPicPr>
-                    <pic:cNvPr id="1" name=""/>
-                    <pic:cNvPicPr/>
-                  </pic:nvPicPr>
-                  <pic:blipFill>
-                    <a:blip r:embed="rId27"/>
-                    <a:stretch>
-                      <a:fillRect/>
-                    </a:stretch>
-                  </pic:blipFill>
-                  <pic:spPr>
-                    <a:xfrm>
-                      <a:off x="0" y="0"/>
                       <a:ext cx="5399405" cy="2446020"/>
                     </a:xfrm>
                     <a:prstGeom prst="rect">
@@ -7189,7 +7352,6 @@
           <w:rFonts w:ascii="Times New Roman" w:hAnsi="Times New Roman" w:cs="Times New Roman"/>
           <w:color w:val="000000" w:themeColor="text1"/>
         </w:rPr>
-        <w:lastRenderedPageBreak/>
         <w:t>Baza podataka</w:t>
       </w:r>
       <w:bookmarkEnd w:id="26"/>
@@ -7233,7 +7395,47 @@
           <w:sz w:val="24"/>
           <w:szCs w:val="24"/>
         </w:rPr>
-        <w:t xml:space="preserve">pomocu imputa sqlite3 dodatkom za python i komocu create_db.py skripte se pravila baza i pogled na bazu se radi preko </w:t>
+        <w:t xml:space="preserve">pomocu </w:t>
+      </w:r>
+      <w:r>
+        <w:rPr>
+          <w:rFonts w:ascii="Times New Roman" w:hAnsi="Times New Roman" w:cs="Times New Roman"/>
+          <w:sz w:val="24"/>
+          <w:szCs w:val="24"/>
+        </w:rPr>
+        <w:t>ekstenzije</w:t>
+      </w:r>
+      <w:r>
+        <w:rPr>
+          <w:rFonts w:ascii="Times New Roman" w:hAnsi="Times New Roman" w:cs="Times New Roman"/>
+          <w:sz w:val="24"/>
+          <w:szCs w:val="24"/>
+        </w:rPr>
+        <w:t xml:space="preserve"> sqlite3 dodatkom za python </w:t>
+      </w:r>
+      <w:r>
+        <w:rPr>
+          <w:rFonts w:ascii="Times New Roman" w:hAnsi="Times New Roman" w:cs="Times New Roman"/>
+          <w:sz w:val="24"/>
+          <w:szCs w:val="24"/>
+        </w:rPr>
+        <w:t xml:space="preserve">i u fajlu pod imenom dataaccess.py </w:t>
+      </w:r>
+      <w:r>
+        <w:rPr>
+          <w:rFonts w:ascii="Times New Roman" w:hAnsi="Times New Roman" w:cs="Times New Roman"/>
+          <w:sz w:val="24"/>
+          <w:szCs w:val="24"/>
+        </w:rPr>
+        <w:t xml:space="preserve">se pravila baza </w:t>
+      </w:r>
+      <w:r>
+        <w:rPr>
+          <w:rFonts w:ascii="Times New Roman" w:hAnsi="Times New Roman" w:cs="Times New Roman"/>
+          <w:sz w:val="24"/>
+          <w:szCs w:val="24"/>
+        </w:rPr>
+        <w:t>i operacije koje rade sa podacima iz odredjenih tabela i pomocu alatke</w:t>
       </w:r>
       <w:r>
         <w:rPr>
@@ -7249,6 +7451,14 @@
           <w:sz w:val="24"/>
           <w:szCs w:val="24"/>
         </w:rPr>
+        <w:t xml:space="preserve"> </w:t>
+      </w:r>
+      <w:r>
+        <w:rPr>
+          <w:rFonts w:ascii="Times New Roman" w:hAnsi="Times New Roman" w:cs="Times New Roman"/>
+          <w:sz w:val="24"/>
+          <w:szCs w:val="24"/>
+        </w:rPr>
         <w:t>SQLite</w:t>
       </w:r>
       <w:r>
@@ -7257,7 +7467,47 @@
           <w:sz w:val="24"/>
           <w:szCs w:val="24"/>
         </w:rPr>
-        <w:t xml:space="preserve"> alatu</w:t>
+        <w:t xml:space="preserve"> </w:t>
+      </w:r>
+      <w:r>
+        <w:rPr>
+          <w:rFonts w:ascii="Times New Roman" w:hAnsi="Times New Roman" w:cs="Times New Roman"/>
+          <w:sz w:val="24"/>
+          <w:szCs w:val="24"/>
+        </w:rPr>
+        <w:t xml:space="preserve">(DB Browser) korisnik moze da vidi bazu </w:t>
+      </w:r>
+      <w:r>
+        <w:rPr>
+          <w:rFonts w:ascii="Times New Roman" w:hAnsi="Times New Roman" w:cs="Times New Roman"/>
+          <w:sz w:val="24"/>
+          <w:szCs w:val="24"/>
+        </w:rPr>
+        <w:t>i da pogleda tabele ako zeli direkno da pristup</w:t>
+      </w:r>
+      <w:r>
+        <w:rPr>
+          <w:rFonts w:ascii="Times New Roman" w:hAnsi="Times New Roman" w:cs="Times New Roman"/>
+          <w:sz w:val="24"/>
+          <w:szCs w:val="24"/>
+        </w:rPr>
+        <w:t>i</w:t>
+      </w:r>
+      <w:r>
+        <w:rPr>
+          <w:rFonts w:ascii="Times New Roman" w:hAnsi="Times New Roman" w:cs="Times New Roman"/>
+          <w:sz w:val="24"/>
+          <w:szCs w:val="24"/>
+        </w:rPr>
+        <w:t xml:space="preserve"> bazi</w:t>
+      </w:r>
+      <w:r>
+        <w:rPr>
+          <w:rFonts w:ascii="Times New Roman" w:hAnsi="Times New Roman" w:cs="Times New Roman"/>
+          <w:sz w:val="24"/>
+          <w:szCs w:val="24"/>
+        </w:rPr>
+        <w:t xml:space="preserve"> van programa</w:t>
       </w:r>
       <w:r>
         <w:rPr>
@@ -7606,6 +7856,7 @@
           <w:sz w:val="24"/>
           <w:szCs w:val="24"/>
         </w:rPr>
+        <w:lastRenderedPageBreak/>
         <w:t>Svaka tabela mora da ima primarni ključ. Kao primarni ključ pot</w:t>
       </w:r>
       <w:r>
@@ -7679,59 +7930,6 @@
           <w:szCs w:val="24"/>
         </w:rPr>
         <w:t>.</w:t>
-      </w:r>
-    </w:p>
-    <w:p>
-      <w:pPr>
-        <w:rPr>
-          <w:rFonts w:ascii="Times New Roman" w:hAnsi="Times New Roman" w:cs="Times New Roman"/>
-          <w:sz w:val="24"/>
-          <w:szCs w:val="24"/>
-        </w:rPr>
-      </w:pPr>
-    </w:p>
-    <w:p>
-      <w:pPr>
-        <w:rPr>
-          <w:rFonts w:ascii="Times New Roman" w:hAnsi="Times New Roman" w:cs="Times New Roman"/>
-          <w:sz w:val="24"/>
-          <w:szCs w:val="24"/>
-        </w:rPr>
-      </w:pPr>
-    </w:p>
-    <w:p>
-      <w:pPr>
-        <w:rPr>
-          <w:rFonts w:ascii="Times New Roman" w:hAnsi="Times New Roman" w:cs="Times New Roman"/>
-          <w:sz w:val="24"/>
-          <w:szCs w:val="24"/>
-        </w:rPr>
-      </w:pPr>
-      <w:r>
-        <w:rPr>
-          <w:rFonts w:ascii="Times New Roman" w:hAnsi="Times New Roman" w:cs="Times New Roman"/>
-          <w:sz w:val="24"/>
-          <w:szCs w:val="24"/>
-        </w:rPr>
-        <w:t xml:space="preserve">Tabela </w:t>
-      </w:r>
-      <w:r>
-        <w:rPr>
-          <w:rFonts w:ascii="Times New Roman" w:hAnsi="Times New Roman" w:cs="Times New Roman"/>
-          <w:i/>
-          <w:iCs/>
-          <w:sz w:val="24"/>
-          <w:szCs w:val="24"/>
-        </w:rPr>
-        <w:t>korisnik</w:t>
-      </w:r>
-      <w:r>
-        <w:rPr>
-          <w:rFonts w:ascii="Times New Roman" w:hAnsi="Times New Roman" w:cs="Times New Roman"/>
-          <w:sz w:val="24"/>
-          <w:szCs w:val="24"/>
-        </w:rPr>
-        <w:t>:</w:t>
       </w:r>
     </w:p>
     <w:p>
@@ -7772,7 +7970,41 @@
           <w:szCs w:val="21"/>
           <w:lang w:eastAsia="sr-Latn-RS"/>
         </w:rPr>
-        <w:t>CREATE TABLE `korisnik` (</w:t>
+        <w:drawing>
+          <wp:inline distT="0" distB="0" distL="0" distR="0" wp14:anchorId="7A8D3EF2" wp14:editId="08C538C4">
+            <wp:extent cx="5399405" cy="715010"/>
+            <wp:effectExtent l="0" t="0" r="0" b="8890"/>
+            <wp:docPr id="23" name="Picture 23"/>
+            <wp:cNvGraphicFramePr>
+              <a:graphicFrameLocks xmlns:a="http://schemas.openxmlformats.org/drawingml/2006/main" noChangeAspect="1"/>
+            </wp:cNvGraphicFramePr>
+            <a:graphic xmlns:a="http://schemas.openxmlformats.org/drawingml/2006/main">
+              <a:graphicData uri="http://schemas.openxmlformats.org/drawingml/2006/picture">
+                <pic:pic xmlns:pic="http://schemas.openxmlformats.org/drawingml/2006/picture">
+                  <pic:nvPicPr>
+                    <pic:cNvPr id="1" name=""/>
+                    <pic:cNvPicPr/>
+                  </pic:nvPicPr>
+                  <pic:blipFill>
+                    <a:blip r:embed="rId27"/>
+                    <a:stretch>
+                      <a:fillRect/>
+                    </a:stretch>
+                  </pic:blipFill>
+                  <pic:spPr>
+                    <a:xfrm>
+                      <a:off x="0" y="0"/>
+                      <a:ext cx="5399405" cy="715010"/>
+                    </a:xfrm>
+                    <a:prstGeom prst="rect">
+                      <a:avLst/>
+                    </a:prstGeom>
+                  </pic:spPr>
+                </pic:pic>
+              </a:graphicData>
+            </a:graphic>
+          </wp:inline>
+        </w:drawing>
       </w:r>
     </w:p>
     <w:p>
@@ -7798,62 +8030,18 @@
         </w:tabs>
         <w:spacing w:after="0" w:line="240" w:lineRule="auto"/>
         <w:rPr>
-          <w:rFonts w:ascii="Courier New" w:eastAsia="Times New Roman" w:hAnsi="Courier New" w:cs="Courier New"/>
+          <w:rFonts w:ascii="Times New Roman" w:eastAsia="Times New Roman" w:hAnsi="Times New Roman" w:cs="Times New Roman"/>
           <w:color w:val="000000"/>
-          <w:sz w:val="21"/>
-          <w:szCs w:val="21"/>
           <w:lang w:eastAsia="sr-Latn-RS"/>
         </w:rPr>
       </w:pPr>
       <w:r>
         <w:rPr>
-          <w:rFonts w:ascii="Courier New" w:eastAsia="Times New Roman" w:hAnsi="Courier New" w:cs="Courier New"/>
+          <w:rFonts w:ascii="Times New Roman" w:eastAsia="Times New Roman" w:hAnsi="Times New Roman" w:cs="Times New Roman"/>
           <w:color w:val="000000"/>
-          <w:sz w:val="21"/>
-          <w:szCs w:val="21"/>
           <w:lang w:eastAsia="sr-Latn-RS"/>
         </w:rPr>
-        <w:t xml:space="preserve">  `</w:t>
-      </w:r>
-      <w:r>
-        <w:rPr>
-          <w:rFonts w:ascii="Courier New" w:eastAsia="Times New Roman" w:hAnsi="Courier New" w:cs="Courier New"/>
-          <w:color w:val="000000"/>
-          <w:sz w:val="21"/>
-          <w:szCs w:val="21"/>
-          <w:lang w:eastAsia="sr-Latn-RS"/>
-        </w:rPr>
-        <w:t>itemID</w:t>
-      </w:r>
-      <w:r>
-        <w:rPr>
-          <w:rFonts w:ascii="Courier New" w:eastAsia="Times New Roman" w:hAnsi="Courier New" w:cs="Courier New"/>
-          <w:color w:val="000000"/>
-          <w:sz w:val="21"/>
-          <w:szCs w:val="21"/>
-          <w:lang w:eastAsia="sr-Latn-RS"/>
-        </w:rPr>
-        <w:t>` int(</w:t>
-      </w:r>
-      <w:r>
-        <w:rPr>
-          <w:rFonts w:ascii="Courier New" w:eastAsia="Times New Roman" w:hAnsi="Courier New" w:cs="Courier New"/>
-          <w:color w:val="000000"/>
-          <w:sz w:val="21"/>
-          <w:szCs w:val="21"/>
-          <w:lang w:eastAsia="sr-Latn-RS"/>
-        </w:rPr>
-        <w:t>255</w:t>
-      </w:r>
-      <w:r>
-        <w:rPr>
-          <w:rFonts w:ascii="Courier New" w:eastAsia="Times New Roman" w:hAnsi="Courier New" w:cs="Courier New"/>
-          <w:color w:val="000000"/>
-          <w:sz w:val="21"/>
-          <w:szCs w:val="21"/>
-          <w:lang w:eastAsia="sr-Latn-RS"/>
-        </w:rPr>
-        <w:t>) NOT NULL,</w:t>
+        <w:t>Kreiranje tabele Korisnik</w:t>
       </w:r>
     </w:p>
     <w:p>
@@ -7879,774 +8067,64 @@
         </w:tabs>
         <w:spacing w:after="0" w:line="240" w:lineRule="auto"/>
         <w:rPr>
-          <w:rFonts w:ascii="Courier New" w:eastAsia="Times New Roman" w:hAnsi="Courier New" w:cs="Courier New"/>
-          <w:color w:val="000000"/>
-          <w:sz w:val="21"/>
-          <w:szCs w:val="21"/>
-          <w:lang w:eastAsia="sr-Latn-RS"/>
-        </w:rPr>
-      </w:pPr>
-      <w:r>
-        <w:rPr>
-          <w:rFonts w:ascii="Courier New" w:eastAsia="Times New Roman" w:hAnsi="Courier New" w:cs="Courier New"/>
-          <w:color w:val="000000"/>
-          <w:sz w:val="21"/>
-          <w:szCs w:val="21"/>
-          <w:lang w:eastAsia="sr-Latn-RS"/>
-        </w:rPr>
-        <w:t xml:space="preserve">  `</w:t>
-      </w:r>
-      <w:r>
-        <w:rPr>
-          <w:rFonts w:ascii="Courier New" w:eastAsia="Times New Roman" w:hAnsi="Courier New" w:cs="Courier New"/>
-          <w:color w:val="000000"/>
-          <w:sz w:val="21"/>
-          <w:szCs w:val="21"/>
-          <w:lang w:eastAsia="sr-Latn-RS"/>
-        </w:rPr>
-        <w:t>Name</w:t>
-      </w:r>
-      <w:r>
-        <w:rPr>
-          <w:rFonts w:ascii="Courier New" w:eastAsia="Times New Roman" w:hAnsi="Courier New" w:cs="Courier New"/>
-          <w:color w:val="000000"/>
-          <w:sz w:val="21"/>
-          <w:szCs w:val="21"/>
-          <w:lang w:eastAsia="sr-Latn-RS"/>
-        </w:rPr>
-        <w:t>` varchar(50) DEFAULT NULL,</w:t>
-      </w:r>
-    </w:p>
-    <w:p>
-      <w:pPr>
-        <w:shd w:val="clear" w:color="auto" w:fill="FFFFFF"/>
-        <w:tabs>
-          <w:tab w:val="left" w:pos="916"/>
-          <w:tab w:val="left" w:pos="1832"/>
-          <w:tab w:val="left" w:pos="2748"/>
-          <w:tab w:val="left" w:pos="3664"/>
-          <w:tab w:val="left" w:pos="4580"/>
-          <w:tab w:val="left" w:pos="5496"/>
-          <w:tab w:val="left" w:pos="6412"/>
-          <w:tab w:val="left" w:pos="7328"/>
-          <w:tab w:val="left" w:pos="8244"/>
-          <w:tab w:val="left" w:pos="9160"/>
-          <w:tab w:val="left" w:pos="10076"/>
-          <w:tab w:val="left" w:pos="10992"/>
-          <w:tab w:val="left" w:pos="11908"/>
-          <w:tab w:val="left" w:pos="12824"/>
-          <w:tab w:val="left" w:pos="13740"/>
-          <w:tab w:val="left" w:pos="14656"/>
-        </w:tabs>
-        <w:spacing w:after="0" w:line="240" w:lineRule="auto"/>
-        <w:rPr>
-          <w:rFonts w:ascii="Courier New" w:eastAsia="Times New Roman" w:hAnsi="Courier New" w:cs="Courier New"/>
-          <w:color w:val="000000"/>
-          <w:sz w:val="21"/>
-          <w:szCs w:val="21"/>
-          <w:lang w:eastAsia="sr-Latn-RS"/>
-        </w:rPr>
-      </w:pPr>
-      <w:r>
-        <w:rPr>
-          <w:rFonts w:ascii="Courier New" w:eastAsia="Times New Roman" w:hAnsi="Courier New" w:cs="Courier New"/>
-          <w:color w:val="000000"/>
-          <w:sz w:val="21"/>
-          <w:szCs w:val="21"/>
-          <w:lang w:eastAsia="sr-Latn-RS"/>
-        </w:rPr>
-        <w:t xml:space="preserve">  `</w:t>
-      </w:r>
-      <w:r>
-        <w:rPr>
-          <w:rFonts w:ascii="Courier New" w:eastAsia="Times New Roman" w:hAnsi="Courier New" w:cs="Courier New"/>
-          <w:color w:val="000000"/>
-          <w:sz w:val="21"/>
-          <w:szCs w:val="21"/>
-          <w:lang w:eastAsia="sr-Latn-RS"/>
-        </w:rPr>
-        <w:t>password</w:t>
-      </w:r>
-      <w:r>
-        <w:rPr>
-          <w:rFonts w:ascii="Courier New" w:eastAsia="Times New Roman" w:hAnsi="Courier New" w:cs="Courier New"/>
-          <w:color w:val="000000"/>
-          <w:sz w:val="21"/>
-          <w:szCs w:val="21"/>
-          <w:lang w:eastAsia="sr-Latn-RS"/>
-        </w:rPr>
-        <w:t>` varchar(50) DEFAULT NULL</w:t>
-      </w:r>
-    </w:p>
-    <w:p>
-      <w:pPr>
-        <w:shd w:val="clear" w:color="auto" w:fill="FFFFFF"/>
-        <w:tabs>
-          <w:tab w:val="left" w:pos="916"/>
-          <w:tab w:val="left" w:pos="1832"/>
-          <w:tab w:val="left" w:pos="2748"/>
-          <w:tab w:val="left" w:pos="3664"/>
-          <w:tab w:val="left" w:pos="4580"/>
-          <w:tab w:val="left" w:pos="5496"/>
-          <w:tab w:val="left" w:pos="6412"/>
-          <w:tab w:val="left" w:pos="7328"/>
-          <w:tab w:val="left" w:pos="8244"/>
-          <w:tab w:val="left" w:pos="9160"/>
-          <w:tab w:val="left" w:pos="10076"/>
-          <w:tab w:val="left" w:pos="10992"/>
-          <w:tab w:val="left" w:pos="11908"/>
-          <w:tab w:val="left" w:pos="12824"/>
-          <w:tab w:val="left" w:pos="13740"/>
-          <w:tab w:val="left" w:pos="14656"/>
-        </w:tabs>
-        <w:spacing w:after="0" w:line="240" w:lineRule="auto"/>
-        <w:rPr>
-          <w:rFonts w:ascii="Courier New" w:eastAsia="Times New Roman" w:hAnsi="Courier New" w:cs="Courier New"/>
-          <w:color w:val="000000"/>
-          <w:sz w:val="21"/>
-          <w:szCs w:val="21"/>
-          <w:lang w:eastAsia="sr-Latn-RS"/>
-        </w:rPr>
-      </w:pPr>
-      <w:r>
-        <w:rPr>
-          <w:rFonts w:ascii="Courier New" w:eastAsia="Times New Roman" w:hAnsi="Courier New" w:cs="Courier New"/>
-          <w:color w:val="000000"/>
-          <w:sz w:val="21"/>
-          <w:szCs w:val="21"/>
-          <w:lang w:eastAsia="sr-Latn-RS"/>
-        </w:rPr>
-        <w:t>)</w:t>
-      </w:r>
-    </w:p>
-    <w:p>
-      <w:pPr>
-        <w:shd w:val="clear" w:color="auto" w:fill="FFFFFF"/>
-        <w:tabs>
-          <w:tab w:val="left" w:pos="916"/>
-          <w:tab w:val="left" w:pos="1832"/>
-          <w:tab w:val="left" w:pos="2748"/>
-          <w:tab w:val="left" w:pos="3664"/>
-          <w:tab w:val="left" w:pos="4580"/>
-          <w:tab w:val="left" w:pos="5496"/>
-          <w:tab w:val="left" w:pos="6412"/>
-          <w:tab w:val="left" w:pos="7328"/>
-          <w:tab w:val="left" w:pos="8244"/>
-          <w:tab w:val="left" w:pos="9160"/>
-          <w:tab w:val="left" w:pos="10076"/>
-          <w:tab w:val="left" w:pos="10992"/>
-          <w:tab w:val="left" w:pos="11908"/>
-          <w:tab w:val="left" w:pos="12824"/>
-          <w:tab w:val="left" w:pos="13740"/>
-          <w:tab w:val="left" w:pos="14656"/>
-        </w:tabs>
-        <w:spacing w:after="0" w:line="240" w:lineRule="auto"/>
-        <w:rPr>
-          <w:rFonts w:ascii="Courier New" w:eastAsia="Times New Roman" w:hAnsi="Courier New" w:cs="Courier New"/>
-          <w:color w:val="000000"/>
-          <w:sz w:val="21"/>
-          <w:szCs w:val="21"/>
-          <w:lang w:eastAsia="sr-Latn-RS"/>
-        </w:rPr>
-      </w:pPr>
-    </w:p>
-    <w:p>
-      <w:pPr>
-        <w:shd w:val="clear" w:color="auto" w:fill="FFFFFF"/>
-        <w:tabs>
-          <w:tab w:val="left" w:pos="916"/>
-          <w:tab w:val="left" w:pos="1832"/>
-          <w:tab w:val="left" w:pos="2748"/>
-          <w:tab w:val="left" w:pos="3664"/>
-          <w:tab w:val="left" w:pos="4580"/>
-          <w:tab w:val="left" w:pos="5496"/>
-          <w:tab w:val="left" w:pos="6412"/>
-          <w:tab w:val="left" w:pos="7328"/>
-          <w:tab w:val="left" w:pos="8244"/>
-          <w:tab w:val="left" w:pos="9160"/>
-          <w:tab w:val="left" w:pos="10076"/>
-          <w:tab w:val="left" w:pos="10992"/>
-          <w:tab w:val="left" w:pos="11908"/>
-          <w:tab w:val="left" w:pos="12824"/>
-          <w:tab w:val="left" w:pos="13740"/>
-          <w:tab w:val="left" w:pos="14656"/>
-        </w:tabs>
-        <w:spacing w:after="0" w:line="240" w:lineRule="auto"/>
-        <w:rPr>
           <w:rFonts w:ascii="Times New Roman" w:eastAsia="Times New Roman" w:hAnsi="Times New Roman" w:cs="Times New Roman"/>
           <w:color w:val="000000"/>
-          <w:sz w:val="24"/>
-          <w:szCs w:val="24"/>
           <w:lang w:eastAsia="sr-Latn-RS"/>
         </w:rPr>
       </w:pPr>
-      <w:r>
-        <w:rPr>
-          <w:rFonts w:ascii="Times New Roman" w:eastAsia="Times New Roman" w:hAnsi="Times New Roman" w:cs="Times New Roman"/>
-          <w:color w:val="000000"/>
-          <w:sz w:val="24"/>
-          <w:szCs w:val="24"/>
-          <w:lang w:eastAsia="sr-Latn-RS"/>
-        </w:rPr>
-        <w:t xml:space="preserve">Tabela </w:t>
-      </w:r>
-      <w:r>
-        <w:rPr>
-          <w:rFonts w:ascii="Times New Roman" w:eastAsia="Times New Roman" w:hAnsi="Times New Roman" w:cs="Times New Roman"/>
-          <w:i/>
-          <w:iCs/>
-          <w:color w:val="000000"/>
-          <w:sz w:val="24"/>
-          <w:szCs w:val="24"/>
-          <w:lang w:eastAsia="sr-Latn-RS"/>
-        </w:rPr>
-        <w:t>items</w:t>
-      </w:r>
-      <w:r>
-        <w:rPr>
-          <w:rFonts w:ascii="Times New Roman" w:eastAsia="Times New Roman" w:hAnsi="Times New Roman" w:cs="Times New Roman"/>
-          <w:color w:val="000000"/>
-          <w:sz w:val="24"/>
-          <w:szCs w:val="24"/>
-          <w:lang w:eastAsia="sr-Latn-RS"/>
-        </w:rPr>
-        <w:t>:</w:t>
-      </w:r>
-    </w:p>
-    <w:p>
-      <w:pPr>
-        <w:shd w:val="clear" w:color="auto" w:fill="FFFFFF"/>
-        <w:tabs>
-          <w:tab w:val="left" w:pos="916"/>
-          <w:tab w:val="left" w:pos="1832"/>
-          <w:tab w:val="left" w:pos="2748"/>
-          <w:tab w:val="left" w:pos="3664"/>
-          <w:tab w:val="left" w:pos="4580"/>
-          <w:tab w:val="left" w:pos="5496"/>
-          <w:tab w:val="left" w:pos="6412"/>
-          <w:tab w:val="left" w:pos="7328"/>
-          <w:tab w:val="left" w:pos="8244"/>
-          <w:tab w:val="left" w:pos="9160"/>
-          <w:tab w:val="left" w:pos="10076"/>
-          <w:tab w:val="left" w:pos="10992"/>
-          <w:tab w:val="left" w:pos="11908"/>
-          <w:tab w:val="left" w:pos="12824"/>
-          <w:tab w:val="left" w:pos="13740"/>
-          <w:tab w:val="left" w:pos="14656"/>
-        </w:tabs>
-        <w:spacing w:after="0" w:line="240" w:lineRule="auto"/>
-        <w:rPr>
-          <w:rFonts w:ascii="Times New Roman" w:eastAsia="Times New Roman" w:hAnsi="Times New Roman" w:cs="Times New Roman"/>
-          <w:color w:val="000000"/>
-          <w:sz w:val="24"/>
-          <w:szCs w:val="24"/>
-          <w:lang w:eastAsia="sr-Latn-RS"/>
-        </w:rPr>
-      </w:pPr>
-    </w:p>
-    <w:p>
-      <w:pPr>
-        <w:shd w:val="clear" w:color="auto" w:fill="FFFFFF"/>
-        <w:tabs>
-          <w:tab w:val="left" w:pos="916"/>
-          <w:tab w:val="left" w:pos="1832"/>
-          <w:tab w:val="left" w:pos="2748"/>
-          <w:tab w:val="left" w:pos="3664"/>
-          <w:tab w:val="left" w:pos="4580"/>
-          <w:tab w:val="left" w:pos="5496"/>
-          <w:tab w:val="left" w:pos="6412"/>
-          <w:tab w:val="left" w:pos="7328"/>
-          <w:tab w:val="left" w:pos="8244"/>
-          <w:tab w:val="left" w:pos="9160"/>
-          <w:tab w:val="left" w:pos="10076"/>
-          <w:tab w:val="left" w:pos="10992"/>
-          <w:tab w:val="left" w:pos="11908"/>
-          <w:tab w:val="left" w:pos="12824"/>
-          <w:tab w:val="left" w:pos="13740"/>
-          <w:tab w:val="left" w:pos="14656"/>
-        </w:tabs>
-        <w:spacing w:after="0" w:line="240" w:lineRule="auto"/>
-        <w:rPr>
-          <w:rFonts w:ascii="Courier New" w:eastAsia="Times New Roman" w:hAnsi="Courier New" w:cs="Courier New"/>
-          <w:color w:val="000000"/>
-          <w:sz w:val="21"/>
-          <w:szCs w:val="21"/>
-          <w:lang w:eastAsia="sr-Latn-RS"/>
-        </w:rPr>
-      </w:pPr>
-      <w:r>
-        <w:rPr>
-          <w:rFonts w:ascii="Courier New" w:eastAsia="Times New Roman" w:hAnsi="Courier New" w:cs="Courier New"/>
-          <w:color w:val="000000"/>
-          <w:sz w:val="21"/>
-          <w:szCs w:val="21"/>
-          <w:lang w:eastAsia="sr-Latn-RS"/>
-        </w:rPr>
-        <w:t>CREATE TABLE `</w:t>
-      </w:r>
-      <w:r>
-        <w:rPr>
-          <w:rFonts w:ascii="Courier New" w:eastAsia="Times New Roman" w:hAnsi="Courier New" w:cs="Courier New"/>
-          <w:color w:val="000000"/>
-          <w:sz w:val="21"/>
-          <w:szCs w:val="21"/>
-          <w:lang w:eastAsia="sr-Latn-RS"/>
-        </w:rPr>
-        <w:t>items</w:t>
-      </w:r>
-      <w:r>
-        <w:rPr>
-          <w:rFonts w:ascii="Courier New" w:eastAsia="Times New Roman" w:hAnsi="Courier New" w:cs="Courier New"/>
-          <w:color w:val="000000"/>
-          <w:sz w:val="21"/>
-          <w:szCs w:val="21"/>
-          <w:lang w:eastAsia="sr-Latn-RS"/>
-        </w:rPr>
-        <w:t>` (</w:t>
-      </w:r>
-    </w:p>
-    <w:p>
-      <w:pPr>
-        <w:shd w:val="clear" w:color="auto" w:fill="FFFFFF"/>
-        <w:tabs>
-          <w:tab w:val="left" w:pos="916"/>
-          <w:tab w:val="left" w:pos="1832"/>
-          <w:tab w:val="left" w:pos="2748"/>
-          <w:tab w:val="left" w:pos="3664"/>
-          <w:tab w:val="left" w:pos="4580"/>
-          <w:tab w:val="left" w:pos="5496"/>
-          <w:tab w:val="left" w:pos="6412"/>
-          <w:tab w:val="left" w:pos="7328"/>
-          <w:tab w:val="left" w:pos="8244"/>
-          <w:tab w:val="left" w:pos="9160"/>
-          <w:tab w:val="left" w:pos="10076"/>
-          <w:tab w:val="left" w:pos="10992"/>
-          <w:tab w:val="left" w:pos="11908"/>
-          <w:tab w:val="left" w:pos="12824"/>
-          <w:tab w:val="left" w:pos="13740"/>
-          <w:tab w:val="left" w:pos="14656"/>
-        </w:tabs>
-        <w:spacing w:after="0" w:line="240" w:lineRule="auto"/>
-        <w:rPr>
-          <w:rFonts w:ascii="Courier New" w:eastAsia="Times New Roman" w:hAnsi="Courier New" w:cs="Courier New"/>
-          <w:color w:val="000000"/>
-          <w:sz w:val="21"/>
-          <w:szCs w:val="21"/>
-          <w:lang w:eastAsia="sr-Latn-RS"/>
-        </w:rPr>
-      </w:pPr>
-      <w:r>
-        <w:rPr>
-          <w:rFonts w:ascii="Courier New" w:eastAsia="Times New Roman" w:hAnsi="Courier New" w:cs="Courier New"/>
-          <w:color w:val="000000"/>
-          <w:sz w:val="21"/>
-          <w:szCs w:val="21"/>
-          <w:lang w:eastAsia="sr-Latn-RS"/>
-        </w:rPr>
-        <w:t xml:space="preserve">  `</w:t>
-      </w:r>
-      <w:r>
-        <w:t xml:space="preserve"> </w:t>
-      </w:r>
-      <w:r>
-        <w:rPr>
-          <w:rFonts w:ascii="Courier New" w:eastAsia="Times New Roman" w:hAnsi="Courier New" w:cs="Courier New"/>
-          <w:color w:val="000000"/>
-          <w:sz w:val="21"/>
-          <w:szCs w:val="21"/>
-          <w:lang w:eastAsia="sr-Latn-RS"/>
-        </w:rPr>
-        <w:t xml:space="preserve">itemID </w:t>
-      </w:r>
-      <w:r>
-        <w:rPr>
-          <w:rFonts w:ascii="Courier New" w:eastAsia="Times New Roman" w:hAnsi="Courier New" w:cs="Courier New"/>
-          <w:color w:val="000000"/>
-          <w:sz w:val="21"/>
-          <w:szCs w:val="21"/>
-          <w:lang w:eastAsia="sr-Latn-RS"/>
-        </w:rPr>
-        <w:t>` int(</w:t>
-      </w:r>
-      <w:r>
-        <w:rPr>
-          <w:rFonts w:ascii="Courier New" w:eastAsia="Times New Roman" w:hAnsi="Courier New" w:cs="Courier New"/>
-          <w:color w:val="000000"/>
-          <w:sz w:val="21"/>
-          <w:szCs w:val="21"/>
-          <w:lang w:eastAsia="sr-Latn-RS"/>
-        </w:rPr>
-        <w:t>255</w:t>
-      </w:r>
-      <w:r>
-        <w:rPr>
-          <w:rFonts w:ascii="Courier New" w:eastAsia="Times New Roman" w:hAnsi="Courier New" w:cs="Courier New"/>
-          <w:color w:val="000000"/>
-          <w:sz w:val="21"/>
-          <w:szCs w:val="21"/>
-          <w:lang w:eastAsia="sr-Latn-RS"/>
-        </w:rPr>
-        <w:t>) NOT NULL,</w:t>
-      </w:r>
-    </w:p>
-    <w:p>
-      <w:pPr>
-        <w:shd w:val="clear" w:color="auto" w:fill="FFFFFF"/>
-        <w:tabs>
-          <w:tab w:val="left" w:pos="916"/>
-          <w:tab w:val="left" w:pos="1832"/>
-          <w:tab w:val="left" w:pos="2748"/>
-          <w:tab w:val="left" w:pos="3664"/>
-          <w:tab w:val="left" w:pos="4580"/>
-          <w:tab w:val="left" w:pos="5496"/>
-          <w:tab w:val="left" w:pos="6412"/>
-          <w:tab w:val="left" w:pos="7328"/>
-          <w:tab w:val="left" w:pos="8244"/>
-          <w:tab w:val="left" w:pos="9160"/>
-          <w:tab w:val="left" w:pos="10076"/>
-          <w:tab w:val="left" w:pos="10992"/>
-          <w:tab w:val="left" w:pos="11908"/>
-          <w:tab w:val="left" w:pos="12824"/>
-          <w:tab w:val="left" w:pos="13740"/>
-          <w:tab w:val="left" w:pos="14656"/>
-        </w:tabs>
-        <w:spacing w:after="0" w:line="240" w:lineRule="auto"/>
-        <w:rPr>
-          <w:rFonts w:ascii="Courier New" w:eastAsia="Times New Roman" w:hAnsi="Courier New" w:cs="Courier New"/>
-          <w:color w:val="000000"/>
-          <w:sz w:val="21"/>
-          <w:szCs w:val="21"/>
-          <w:lang w:eastAsia="sr-Latn-RS"/>
-        </w:rPr>
-      </w:pPr>
-      <w:r>
-        <w:rPr>
-          <w:rFonts w:ascii="Courier New" w:eastAsia="Times New Roman" w:hAnsi="Courier New" w:cs="Courier New"/>
-          <w:color w:val="000000"/>
-          <w:sz w:val="21"/>
-          <w:szCs w:val="21"/>
-          <w:lang w:eastAsia="sr-Latn-RS"/>
-        </w:rPr>
-        <w:t xml:space="preserve">  `</w:t>
-      </w:r>
-      <w:r>
-        <w:t xml:space="preserve"> </w:t>
-      </w:r>
-      <w:r>
-        <w:rPr>
-          <w:rFonts w:ascii="Courier New" w:eastAsia="Times New Roman" w:hAnsi="Courier New" w:cs="Courier New"/>
-          <w:color w:val="000000"/>
-          <w:sz w:val="21"/>
-          <w:szCs w:val="21"/>
-          <w:lang w:eastAsia="sr-Latn-RS"/>
-        </w:rPr>
-        <w:t xml:space="preserve">Name </w:t>
-      </w:r>
-      <w:r>
-        <w:rPr>
-          <w:rFonts w:ascii="Courier New" w:eastAsia="Times New Roman" w:hAnsi="Courier New" w:cs="Courier New"/>
-          <w:color w:val="000000"/>
-          <w:sz w:val="21"/>
-          <w:szCs w:val="21"/>
-          <w:lang w:eastAsia="sr-Latn-RS"/>
-        </w:rPr>
-        <w:t>` varchar(50) DEFAULT NULL,</w:t>
-      </w:r>
-    </w:p>
-    <w:p>
-      <w:pPr>
-        <w:shd w:val="clear" w:color="auto" w:fill="FFFFFF"/>
-        <w:tabs>
-          <w:tab w:val="left" w:pos="916"/>
-          <w:tab w:val="left" w:pos="1832"/>
-          <w:tab w:val="left" w:pos="2748"/>
-          <w:tab w:val="left" w:pos="3664"/>
-          <w:tab w:val="left" w:pos="4580"/>
-          <w:tab w:val="left" w:pos="5496"/>
-          <w:tab w:val="left" w:pos="6412"/>
-          <w:tab w:val="left" w:pos="7328"/>
-          <w:tab w:val="left" w:pos="8244"/>
-          <w:tab w:val="left" w:pos="9160"/>
-          <w:tab w:val="left" w:pos="10076"/>
-          <w:tab w:val="left" w:pos="10992"/>
-          <w:tab w:val="left" w:pos="11908"/>
-          <w:tab w:val="left" w:pos="12824"/>
-          <w:tab w:val="left" w:pos="13740"/>
-          <w:tab w:val="left" w:pos="14656"/>
-        </w:tabs>
-        <w:spacing w:after="0" w:line="240" w:lineRule="auto"/>
-        <w:rPr>
-          <w:rFonts w:ascii="Courier New" w:eastAsia="Times New Roman" w:hAnsi="Courier New" w:cs="Courier New"/>
-          <w:color w:val="000000"/>
-          <w:sz w:val="21"/>
-          <w:szCs w:val="21"/>
-          <w:lang w:eastAsia="sr-Latn-RS"/>
-        </w:rPr>
-      </w:pPr>
-      <w:r>
-        <w:rPr>
-          <w:rFonts w:ascii="Courier New" w:eastAsia="Times New Roman" w:hAnsi="Courier New" w:cs="Courier New"/>
-          <w:color w:val="000000"/>
-          <w:sz w:val="21"/>
-          <w:szCs w:val="21"/>
-          <w:lang w:eastAsia="sr-Latn-RS"/>
-        </w:rPr>
-        <w:t xml:space="preserve">  `</w:t>
-      </w:r>
-      <w:r>
-        <w:t xml:space="preserve"> </w:t>
-      </w:r>
-      <w:r>
-        <w:rPr>
-          <w:rFonts w:ascii="Courier New" w:eastAsia="Times New Roman" w:hAnsi="Courier New" w:cs="Courier New"/>
-          <w:color w:val="000000"/>
-          <w:sz w:val="21"/>
-          <w:szCs w:val="21"/>
-          <w:lang w:eastAsia="sr-Latn-RS"/>
-        </w:rPr>
-        <w:t xml:space="preserve">Price </w:t>
-      </w:r>
-      <w:r>
-        <w:rPr>
-          <w:rFonts w:ascii="Courier New" w:eastAsia="Times New Roman" w:hAnsi="Courier New" w:cs="Courier New"/>
-          <w:color w:val="000000"/>
-          <w:sz w:val="21"/>
-          <w:szCs w:val="21"/>
-          <w:lang w:eastAsia="sr-Latn-RS"/>
-        </w:rPr>
-        <w:t xml:space="preserve">` </w:t>
-      </w:r>
-      <w:r>
-        <w:rPr>
-          <w:rFonts w:ascii="Courier New" w:eastAsia="Times New Roman" w:hAnsi="Courier New" w:cs="Courier New"/>
-          <w:color w:val="000000"/>
-          <w:sz w:val="21"/>
-          <w:szCs w:val="21"/>
-          <w:lang w:eastAsia="sr-Latn-RS"/>
-        </w:rPr>
-        <w:t>int(</w:t>
-      </w:r>
-      <w:r>
-        <w:rPr>
-          <w:rFonts w:ascii="Courier New" w:eastAsia="Times New Roman" w:hAnsi="Courier New" w:cs="Courier New"/>
-          <w:color w:val="000000"/>
-          <w:sz w:val="21"/>
-          <w:szCs w:val="21"/>
-          <w:lang w:eastAsia="sr-Latn-RS"/>
-        </w:rPr>
-        <w:t>255</w:t>
-      </w:r>
-      <w:r>
-        <w:rPr>
-          <w:rFonts w:ascii="Courier New" w:eastAsia="Times New Roman" w:hAnsi="Courier New" w:cs="Courier New"/>
-          <w:color w:val="000000"/>
-          <w:sz w:val="21"/>
-          <w:szCs w:val="21"/>
-          <w:lang w:eastAsia="sr-Latn-RS"/>
-        </w:rPr>
-        <w:t xml:space="preserve">) </w:t>
-      </w:r>
-      <w:r>
-        <w:rPr>
-          <w:rFonts w:ascii="Courier New" w:eastAsia="Times New Roman" w:hAnsi="Courier New" w:cs="Courier New"/>
-          <w:color w:val="000000"/>
-          <w:sz w:val="21"/>
-          <w:szCs w:val="21"/>
-          <w:lang w:eastAsia="sr-Latn-RS"/>
-        </w:rPr>
-        <w:t>DEFAULT NULL,</w:t>
-      </w:r>
-    </w:p>
-    <w:p>
-      <w:pPr>
-        <w:shd w:val="clear" w:color="auto" w:fill="FFFFFF"/>
-        <w:tabs>
-          <w:tab w:val="left" w:pos="916"/>
-          <w:tab w:val="left" w:pos="1832"/>
-          <w:tab w:val="left" w:pos="2748"/>
-          <w:tab w:val="left" w:pos="3664"/>
-          <w:tab w:val="left" w:pos="4580"/>
-          <w:tab w:val="left" w:pos="5496"/>
-          <w:tab w:val="left" w:pos="6412"/>
-          <w:tab w:val="left" w:pos="7328"/>
-          <w:tab w:val="left" w:pos="8244"/>
-          <w:tab w:val="left" w:pos="9160"/>
-          <w:tab w:val="left" w:pos="10076"/>
-          <w:tab w:val="left" w:pos="10992"/>
-          <w:tab w:val="left" w:pos="11908"/>
-          <w:tab w:val="left" w:pos="12824"/>
-          <w:tab w:val="left" w:pos="13740"/>
-          <w:tab w:val="left" w:pos="14656"/>
-        </w:tabs>
-        <w:spacing w:after="0" w:line="240" w:lineRule="auto"/>
-        <w:rPr>
-          <w:rFonts w:ascii="Courier New" w:eastAsia="Times New Roman" w:hAnsi="Courier New" w:cs="Courier New"/>
-          <w:color w:val="000000"/>
-          <w:sz w:val="21"/>
-          <w:szCs w:val="21"/>
-          <w:lang w:eastAsia="sr-Latn-RS"/>
-        </w:rPr>
-      </w:pPr>
-      <w:r>
-        <w:rPr>
-          <w:rFonts w:ascii="Courier New" w:eastAsia="Times New Roman" w:hAnsi="Courier New" w:cs="Courier New"/>
-          <w:color w:val="000000"/>
-          <w:sz w:val="21"/>
-          <w:szCs w:val="21"/>
-          <w:lang w:eastAsia="sr-Latn-RS"/>
-        </w:rPr>
-        <w:t xml:space="preserve">  `</w:t>
-      </w:r>
-      <w:r>
-        <w:t xml:space="preserve"> </w:t>
-      </w:r>
-      <w:r>
-        <w:rPr>
-          <w:rFonts w:ascii="Courier New" w:eastAsia="Times New Roman" w:hAnsi="Courier New" w:cs="Courier New"/>
-          <w:color w:val="000000"/>
-          <w:sz w:val="21"/>
-          <w:szCs w:val="21"/>
-          <w:lang w:eastAsia="sr-Latn-RS"/>
-        </w:rPr>
-        <w:t xml:space="preserve">Quantity </w:t>
-      </w:r>
-      <w:r>
-        <w:rPr>
-          <w:rFonts w:ascii="Courier New" w:eastAsia="Times New Roman" w:hAnsi="Courier New" w:cs="Courier New"/>
-          <w:color w:val="000000"/>
-          <w:sz w:val="21"/>
-          <w:szCs w:val="21"/>
-          <w:lang w:eastAsia="sr-Latn-RS"/>
-        </w:rPr>
-        <w:t>` int(</w:t>
-      </w:r>
-      <w:r>
-        <w:rPr>
-          <w:rFonts w:ascii="Courier New" w:eastAsia="Times New Roman" w:hAnsi="Courier New" w:cs="Courier New"/>
-          <w:color w:val="000000"/>
-          <w:sz w:val="21"/>
-          <w:szCs w:val="21"/>
-          <w:lang w:eastAsia="sr-Latn-RS"/>
-        </w:rPr>
-        <w:t>255</w:t>
-      </w:r>
-      <w:r>
-        <w:rPr>
-          <w:rFonts w:ascii="Courier New" w:eastAsia="Times New Roman" w:hAnsi="Courier New" w:cs="Courier New"/>
-          <w:color w:val="000000"/>
-          <w:sz w:val="21"/>
-          <w:szCs w:val="21"/>
-          <w:lang w:eastAsia="sr-Latn-RS"/>
-        </w:rPr>
-        <w:t>) DEFAULT NULL,</w:t>
-      </w:r>
-    </w:p>
-    <w:p>
-      <w:pPr>
-        <w:shd w:val="clear" w:color="auto" w:fill="FFFFFF"/>
-        <w:tabs>
-          <w:tab w:val="left" w:pos="916"/>
-          <w:tab w:val="left" w:pos="1832"/>
-          <w:tab w:val="left" w:pos="2748"/>
-          <w:tab w:val="left" w:pos="3664"/>
-          <w:tab w:val="left" w:pos="4580"/>
-          <w:tab w:val="left" w:pos="5496"/>
-          <w:tab w:val="left" w:pos="6412"/>
-          <w:tab w:val="left" w:pos="7328"/>
-          <w:tab w:val="left" w:pos="8244"/>
-          <w:tab w:val="left" w:pos="9160"/>
-          <w:tab w:val="left" w:pos="10076"/>
-          <w:tab w:val="left" w:pos="10992"/>
-          <w:tab w:val="left" w:pos="11908"/>
-          <w:tab w:val="left" w:pos="12824"/>
-          <w:tab w:val="left" w:pos="13740"/>
-          <w:tab w:val="left" w:pos="14656"/>
-        </w:tabs>
-        <w:spacing w:after="0" w:line="240" w:lineRule="auto"/>
-        <w:rPr>
-          <w:rFonts w:ascii="Courier New" w:eastAsia="Times New Roman" w:hAnsi="Courier New" w:cs="Courier New"/>
-          <w:color w:val="000000"/>
-          <w:sz w:val="21"/>
-          <w:szCs w:val="21"/>
-          <w:lang w:eastAsia="sr-Latn-RS"/>
-        </w:rPr>
-      </w:pPr>
-      <w:r>
-        <w:rPr>
-          <w:rFonts w:ascii="Courier New" w:eastAsia="Times New Roman" w:hAnsi="Courier New" w:cs="Courier New"/>
-          <w:color w:val="000000"/>
-          <w:sz w:val="21"/>
-          <w:szCs w:val="21"/>
-          <w:lang w:eastAsia="sr-Latn-RS"/>
-        </w:rPr>
-        <w:t xml:space="preserve">  `</w:t>
-      </w:r>
-      <w:r>
-        <w:t xml:space="preserve"> </w:t>
-      </w:r>
-      <w:r>
-        <w:rPr>
-          <w:rFonts w:ascii="Courier New" w:eastAsia="Times New Roman" w:hAnsi="Courier New" w:cs="Courier New"/>
-          <w:color w:val="000000"/>
-          <w:sz w:val="21"/>
-          <w:szCs w:val="21"/>
-          <w:lang w:eastAsia="sr-Latn-RS"/>
-        </w:rPr>
-        <w:t xml:space="preserve">Manufacturer </w:t>
-      </w:r>
-      <w:r>
-        <w:rPr>
-          <w:rFonts w:ascii="Courier New" w:eastAsia="Times New Roman" w:hAnsi="Courier New" w:cs="Courier New"/>
-          <w:color w:val="000000"/>
-          <w:sz w:val="21"/>
-          <w:szCs w:val="21"/>
-          <w:lang w:eastAsia="sr-Latn-RS"/>
-        </w:rPr>
-        <w:t>` varchar(10) DEFAULT NULL,</w:t>
-      </w:r>
-    </w:p>
-    <w:p>
-      <w:pPr>
-        <w:shd w:val="clear" w:color="auto" w:fill="FFFFFF"/>
-        <w:tabs>
-          <w:tab w:val="left" w:pos="916"/>
-          <w:tab w:val="left" w:pos="1832"/>
-          <w:tab w:val="left" w:pos="2748"/>
-          <w:tab w:val="left" w:pos="3664"/>
-          <w:tab w:val="left" w:pos="4580"/>
-          <w:tab w:val="left" w:pos="5496"/>
-          <w:tab w:val="left" w:pos="6412"/>
-          <w:tab w:val="left" w:pos="7328"/>
-          <w:tab w:val="left" w:pos="8244"/>
-          <w:tab w:val="left" w:pos="9160"/>
-          <w:tab w:val="left" w:pos="10076"/>
-          <w:tab w:val="left" w:pos="10992"/>
-          <w:tab w:val="left" w:pos="11908"/>
-          <w:tab w:val="left" w:pos="12824"/>
-          <w:tab w:val="left" w:pos="13740"/>
-          <w:tab w:val="left" w:pos="14656"/>
-        </w:tabs>
-        <w:spacing w:after="0" w:line="240" w:lineRule="auto"/>
-        <w:rPr>
-          <w:rFonts w:ascii="Courier New" w:eastAsia="Times New Roman" w:hAnsi="Courier New" w:cs="Courier New"/>
-          <w:color w:val="000000"/>
-          <w:sz w:val="21"/>
-          <w:szCs w:val="21"/>
-          <w:lang w:eastAsia="sr-Latn-RS"/>
-        </w:rPr>
-      </w:pPr>
-      <w:r>
-        <w:rPr>
-          <w:rFonts w:ascii="Courier New" w:eastAsia="Times New Roman" w:hAnsi="Courier New" w:cs="Courier New"/>
-          <w:color w:val="000000"/>
-          <w:sz w:val="21"/>
-          <w:szCs w:val="21"/>
-          <w:lang w:eastAsia="sr-Latn-RS"/>
-        </w:rPr>
-        <w:t>)</w:t>
-      </w:r>
-    </w:p>
-    <w:p/>
+    </w:p>
+    <w:p>
+      <w:r>
+        <w:drawing>
+          <wp:inline distT="0" distB="0" distL="0" distR="0" wp14:anchorId="1283F488" wp14:editId="7F06FB83">
+            <wp:extent cx="5399405" cy="570230"/>
+            <wp:effectExtent l="0" t="0" r="0" b="1270"/>
+            <wp:docPr id="25" name="Picture 25"/>
+            <wp:cNvGraphicFramePr>
+              <a:graphicFrameLocks xmlns:a="http://schemas.openxmlformats.org/drawingml/2006/main" noChangeAspect="1"/>
+            </wp:cNvGraphicFramePr>
+            <a:graphic xmlns:a="http://schemas.openxmlformats.org/drawingml/2006/main">
+              <a:graphicData uri="http://schemas.openxmlformats.org/drawingml/2006/picture">
+                <pic:pic xmlns:pic="http://schemas.openxmlformats.org/drawingml/2006/picture">
+                  <pic:nvPicPr>
+                    <pic:cNvPr id="1" name=""/>
+                    <pic:cNvPicPr/>
+                  </pic:nvPicPr>
+                  <pic:blipFill>
+                    <a:blip r:embed="rId28"/>
+                    <a:stretch>
+                      <a:fillRect/>
+                    </a:stretch>
+                  </pic:blipFill>
+                  <pic:spPr>
+                    <a:xfrm>
+                      <a:off x="0" y="0"/>
+                      <a:ext cx="5399405" cy="570230"/>
+                    </a:xfrm>
+                    <a:prstGeom prst="rect">
+                      <a:avLst/>
+                    </a:prstGeom>
+                  </pic:spPr>
+                </pic:pic>
+              </a:graphicData>
+            </a:graphic>
+          </wp:inline>
+        </w:drawing>
+      </w:r>
+    </w:p>
+    <w:p>
+      <w:pPr>
+        <w:rPr>
+          <w:rFonts w:ascii="Times New Roman" w:hAnsi="Times New Roman" w:cs="Times New Roman"/>
+        </w:rPr>
+      </w:pPr>
+      <w:r>
+        <w:rPr>
+          <w:rFonts w:ascii="Times New Roman" w:hAnsi="Times New Roman" w:cs="Times New Roman"/>
+        </w:rPr>
+        <w:t>Kreiranje tabele Proizvodi</w:t>
+      </w:r>
+    </w:p>
     <w:p>
       <w:pPr>
         <w:pStyle w:val="Heading2"/>
@@ -8705,131 +8183,19 @@
         </w:rPr>
         <w:t xml:space="preserve"> </w:t>
       </w:r>
-    </w:p>
-    <w:tbl>
-      <w:tblPr>
-        <w:tblStyle w:val="TableGrid"/>
-        <w:tblW w:w="0" w:type="auto"/>
-        <w:tblLook w:val="04A0" w:firstRow="1" w:lastRow="0" w:firstColumn="1" w:lastColumn="0" w:noHBand="0" w:noVBand="1"/>
-      </w:tblPr>
-      <w:tblGrid>
-        <w:gridCol w:w="8719"/>
-      </w:tblGrid>
-      <w:tr>
-        <w:trPr>
-          <w:trHeight w:val="2535"/>
-        </w:trPr>
-        <w:tc>
-          <w:tcPr>
-            <w:tcW w:w="8719" w:type="dxa"/>
-            <w:tcBorders>
-              <w:bottom w:val="single" w:sz="4" w:space="0" w:color="auto"/>
-            </w:tcBorders>
-          </w:tcPr>
-          <w:p>
-            <w:pPr>
-              <w:rPr>
-                <w:rFonts w:ascii="Consolas" w:hAnsi="Consolas" w:cs="Consolas"/>
-                <w:color w:val="000000"/>
-                <w:sz w:val="19"/>
-                <w:szCs w:val="19"/>
-                <w:highlight w:val="lightGray"/>
-              </w:rPr>
-            </w:pPr>
-            <w:r>
-              <w:rPr>
-                <w:rFonts w:ascii="Consolas" w:hAnsi="Consolas" w:cs="Consolas"/>
-                <w:noProof/>
-                <w:color w:val="000000"/>
-                <w:sz w:val="19"/>
-                <w:szCs w:val="19"/>
-              </w:rPr>
-              <w:lastRenderedPageBreak/>
-              <w:drawing>
-                <wp:inline distT="0" distB="0" distL="0" distR="0" wp14:anchorId="4E042DA1" wp14:editId="52FE7295">
-                  <wp:extent cx="5390909" cy="1028700"/>
-                  <wp:effectExtent l="0" t="0" r="635" b="0"/>
-                  <wp:docPr id="30" name="Picture 30"/>
-                  <wp:cNvGraphicFramePr>
-                    <a:graphicFrameLocks xmlns:a="http://schemas.openxmlformats.org/drawingml/2006/main" noChangeAspect="1"/>
-                  </wp:cNvGraphicFramePr>
-                  <a:graphic xmlns:a="http://schemas.openxmlformats.org/drawingml/2006/main">
-                    <a:graphicData uri="http://schemas.openxmlformats.org/drawingml/2006/picture">
-                      <pic:pic xmlns:pic="http://schemas.openxmlformats.org/drawingml/2006/picture">
-                        <pic:nvPicPr>
-                          <pic:cNvPr id="1" name=""/>
-                          <pic:cNvPicPr/>
-                        </pic:nvPicPr>
-                        <pic:blipFill>
-                          <a:blip r:embed="rId28"/>
-                          <a:stretch>
-                            <a:fillRect/>
-                          </a:stretch>
-                        </pic:blipFill>
-                        <pic:spPr>
-                          <a:xfrm>
-                            <a:off x="0" y="0"/>
-                            <a:ext cx="5402014" cy="1030819"/>
-                          </a:xfrm>
-                          <a:prstGeom prst="rect">
-                            <a:avLst/>
-                          </a:prstGeom>
-                        </pic:spPr>
-                      </pic:pic>
-                    </a:graphicData>
-                  </a:graphic>
-                </wp:inline>
-              </w:drawing>
-            </w:r>
-          </w:p>
-        </w:tc>
-      </w:tr>
-    </w:tbl>
-    <w:p>
-      <w:pPr>
-        <w:jc w:val="center"/>
-        <w:rPr>
-          <w:rFonts w:ascii="Times New Roman" w:hAnsi="Times New Roman" w:cs="Times New Roman"/>
-          <w:color w:val="000000" w:themeColor="text1"/>
-        </w:rPr>
-      </w:pPr>
-      <w:r>
-        <w:rPr>
-          <w:rFonts w:ascii="Times New Roman" w:hAnsi="Times New Roman" w:cs="Times New Roman"/>
-          <w:i/>
-          <w:sz w:val="24"/>
-          <w:szCs w:val="24"/>
-        </w:rPr>
-        <w:t xml:space="preserve">Listing 1- </w:t>
-      </w:r>
-      <w:r>
-        <w:rPr>
-          <w:rFonts w:ascii="Times New Roman" w:hAnsi="Times New Roman" w:cs="Times New Roman"/>
-          <w:i/>
-          <w:sz w:val="24"/>
-          <w:szCs w:val="24"/>
-        </w:rPr>
-        <w:t>Kod za konekciju sa bazom</w:t>
-      </w:r>
-    </w:p>
-    <w:p>
-      <w:r>
-        <w:t xml:space="preserve">Program sadrzi u sebe kodove metode za logovanje za kreiranje naloga za dodavanje proizvoda za </w:t>
-      </w:r>
-      <w:r>
-        <w:t>azuriranje brisanje i potraznju.</w:t>
-      </w:r>
-    </w:p>
-    <w:p>
-      <w:r>
-        <w:rPr>
+      <w:r>
+        <w:rPr>
+          <w:rFonts w:ascii="Consolas" w:hAnsi="Consolas" w:cs="Consolas"/>
           <w:noProof/>
+          <w:color w:val="000000"/>
+          <w:sz w:val="19"/>
+          <w:szCs w:val="19"/>
         </w:rPr>
         <w:drawing>
-          <wp:inline distT="0" distB="0" distL="0" distR="0" wp14:anchorId="709A678E" wp14:editId="54CCDEA0">
-            <wp:extent cx="5399405" cy="3449320"/>
-            <wp:effectExtent l="0" t="0" r="0" b="0"/>
-            <wp:docPr id="31" name="Picture 31"/>
+          <wp:inline distT="0" distB="0" distL="0" distR="0" wp14:anchorId="183504CD" wp14:editId="4505EAE3">
+            <wp:extent cx="5390909" cy="1028700"/>
+            <wp:effectExtent l="0" t="0" r="635" b="0"/>
+            <wp:docPr id="30" name="Picture 30"/>
             <wp:cNvGraphicFramePr>
               <a:graphicFrameLocks xmlns:a="http://schemas.openxmlformats.org/drawingml/2006/main" noChangeAspect="1"/>
             </wp:cNvGraphicFramePr>
@@ -8849,7 +8215,7 @@
                   <pic:spPr>
                     <a:xfrm>
                       <a:off x="0" y="0"/>
-                      <a:ext cx="5399405" cy="3449320"/>
+                      <a:ext cx="5402014" cy="1030819"/>
                     </a:xfrm>
                     <a:prstGeom prst="rect">
                       <a:avLst/>
@@ -8877,7 +8243,7 @@
           <w:sz w:val="24"/>
           <w:szCs w:val="24"/>
         </w:rPr>
-        <w:t xml:space="preserve">Listing </w:t>
+        <w:t xml:space="preserve">Listing 1- </w:t>
       </w:r>
       <w:r>
         <w:rPr>
@@ -8886,38 +8252,33 @@
           <w:sz w:val="24"/>
           <w:szCs w:val="24"/>
         </w:rPr>
-        <w:t>2</w:t>
-      </w:r>
-      <w:r>
-        <w:rPr>
-          <w:rFonts w:ascii="Times New Roman" w:hAnsi="Times New Roman" w:cs="Times New Roman"/>
-          <w:i/>
-          <w:sz w:val="24"/>
-          <w:szCs w:val="24"/>
-        </w:rPr>
-        <w:t xml:space="preserve">- </w:t>
-      </w:r>
-      <w:r>
-        <w:rPr>
-          <w:rFonts w:ascii="Times New Roman" w:hAnsi="Times New Roman" w:cs="Times New Roman"/>
-          <w:i/>
-          <w:sz w:val="24"/>
-          <w:szCs w:val="24"/>
-        </w:rPr>
-        <w:t>Kod za logovanje i prebacivanje na prozor za singup</w:t>
-      </w:r>
-    </w:p>
-    <w:p>
-      <w:r>
-        <w:rPr>
-          <w:noProof/>
-        </w:rPr>
-        <w:lastRenderedPageBreak/>
+        <w:t>Kod za konekciju sa bazom</w:t>
+      </w:r>
+    </w:p>
+    <w:p>
+      <w:r>
+        <w:t>Program sadrzi u seb</w:t>
+      </w:r>
+      <w:r>
+        <w:t>i</w:t>
+      </w:r>
+      <w:r>
+        <w:t xml:space="preserve"> kodove metode za logovanje za kreiranje naloga za dodavanje proizvoda za </w:t>
+      </w:r>
+      <w:r>
+        <w:t>azuriranje brisanje i potraznju.</w:t>
+      </w:r>
+      <w:r>
+        <w:t>Ove operacije se podele na deo koji radi sa bazom i deo koji radi u programu.</w:t>
+      </w:r>
+    </w:p>
+    <w:p>
+      <w:r>
         <w:drawing>
-          <wp:inline distT="0" distB="0" distL="0" distR="0" wp14:anchorId="4A2FC6D4" wp14:editId="428F723F">
-            <wp:extent cx="5399405" cy="2788920"/>
+          <wp:inline distT="0" distB="0" distL="0" distR="0" wp14:anchorId="6F8EE5B6" wp14:editId="35595E90">
+            <wp:extent cx="5399405" cy="2561590"/>
             <wp:effectExtent l="0" t="0" r="0" b="0"/>
-            <wp:docPr id="32" name="Picture 32"/>
+            <wp:docPr id="27" name="Picture 27"/>
             <wp:cNvGraphicFramePr>
               <a:graphicFrameLocks xmlns:a="http://schemas.openxmlformats.org/drawingml/2006/main" noChangeAspect="1"/>
             </wp:cNvGraphicFramePr>
@@ -8937,7 +8298,7 @@
                   <pic:spPr>
                     <a:xfrm>
                       <a:off x="0" y="0"/>
-                      <a:ext cx="5399405" cy="2788920"/>
+                      <a:ext cx="5399405" cy="2561590"/>
                     </a:xfrm>
                     <a:prstGeom prst="rect">
                       <a:avLst/>
@@ -8951,60 +8312,13 @@
       </w:r>
     </w:p>
     <w:p>
-      <w:pPr>
-        <w:jc w:val="center"/>
-        <w:rPr>
-          <w:rFonts w:ascii="Times New Roman" w:hAnsi="Times New Roman" w:cs="Times New Roman"/>
-          <w:color w:val="000000" w:themeColor="text1"/>
-        </w:rPr>
-      </w:pPr>
-      <w:r>
-        <w:rPr>
-          <w:rFonts w:ascii="Times New Roman" w:hAnsi="Times New Roman" w:cs="Times New Roman"/>
-          <w:i/>
-          <w:sz w:val="24"/>
-          <w:szCs w:val="24"/>
-        </w:rPr>
-        <w:t xml:space="preserve">Listing </w:t>
-      </w:r>
-      <w:r>
-        <w:rPr>
-          <w:rFonts w:ascii="Times New Roman" w:hAnsi="Times New Roman" w:cs="Times New Roman"/>
-          <w:i/>
-          <w:sz w:val="24"/>
-          <w:szCs w:val="24"/>
-        </w:rPr>
-        <w:t>3</w:t>
-      </w:r>
-      <w:r>
-        <w:rPr>
-          <w:rFonts w:ascii="Times New Roman" w:hAnsi="Times New Roman" w:cs="Times New Roman"/>
-          <w:i/>
-          <w:sz w:val="24"/>
-          <w:szCs w:val="24"/>
-        </w:rPr>
-        <w:t xml:space="preserve">- </w:t>
-      </w:r>
-      <w:r>
-        <w:rPr>
-          <w:rFonts w:ascii="Times New Roman" w:hAnsi="Times New Roman" w:cs="Times New Roman"/>
-          <w:i/>
-          <w:sz w:val="24"/>
-          <w:szCs w:val="24"/>
-        </w:rPr>
-        <w:t>Kod dodavanje korisnika</w:t>
-      </w:r>
-    </w:p>
-    <w:p>
-      <w:r>
-        <w:rPr>
-          <w:noProof/>
-        </w:rPr>
+      <w:r>
+        <w:lastRenderedPageBreak/>
         <w:drawing>
-          <wp:inline distT="0" distB="0" distL="0" distR="0" wp14:anchorId="27A5A6F9" wp14:editId="738DC12C">
-            <wp:extent cx="5399405" cy="1436370"/>
+          <wp:inline distT="0" distB="0" distL="0" distR="0" wp14:anchorId="78C6E257" wp14:editId="6B035E6E">
+            <wp:extent cx="5399405" cy="2043430"/>
             <wp:effectExtent l="0" t="0" r="0" b="0"/>
-            <wp:docPr id="33" name="Picture 33"/>
+            <wp:docPr id="28" name="Picture 28"/>
             <wp:cNvGraphicFramePr>
               <a:graphicFrameLocks xmlns:a="http://schemas.openxmlformats.org/drawingml/2006/main" noChangeAspect="1"/>
             </wp:cNvGraphicFramePr>
@@ -9024,7 +8338,7 @@
                   <pic:spPr>
                     <a:xfrm>
                       <a:off x="0" y="0"/>
-                      <a:ext cx="5399405" cy="1436370"/>
+                      <a:ext cx="5399405" cy="2043430"/>
                     </a:xfrm>
                     <a:prstGeom prst="rect">
                       <a:avLst/>
@@ -9061,7 +8375,7 @@
           <w:sz w:val="24"/>
           <w:szCs w:val="24"/>
         </w:rPr>
-        <w:t>4</w:t>
+        <w:t>2</w:t>
       </w:r>
       <w:r>
         <w:rPr>
@@ -9079,19 +8393,25 @@
           <w:sz w:val="24"/>
           <w:szCs w:val="24"/>
         </w:rPr>
-        <w:t>Kod kreiranje baze</w:t>
-      </w:r>
-    </w:p>
-    <w:p>
-      <w:r>
-        <w:rPr>
-          <w:noProof/>
-        </w:rPr>
+        <w:t>Kod za</w:t>
+      </w:r>
+      <w:r>
+        <w:rPr>
+          <w:rFonts w:ascii="Times New Roman" w:hAnsi="Times New Roman" w:cs="Times New Roman"/>
+          <w:i/>
+          <w:sz w:val="24"/>
+          <w:szCs w:val="24"/>
+        </w:rPr>
+        <w:t xml:space="preserve"> prijavlivanje i dodavanje korisnika</w:t>
+      </w:r>
+    </w:p>
+    <w:p>
+      <w:r>
         <w:drawing>
-          <wp:inline distT="0" distB="0" distL="0" distR="0" wp14:anchorId="53FB02DD" wp14:editId="05A87D7E">
-            <wp:extent cx="5399405" cy="3131820"/>
+          <wp:inline distT="0" distB="0" distL="0" distR="0" wp14:anchorId="6E3B215B" wp14:editId="1A59D0FD">
+            <wp:extent cx="5399405" cy="1811655"/>
             <wp:effectExtent l="0" t="0" r="0" b="0"/>
-            <wp:docPr id="34" name="Picture 34"/>
+            <wp:docPr id="29" name="Picture 29"/>
             <wp:cNvGraphicFramePr>
               <a:graphicFrameLocks xmlns:a="http://schemas.openxmlformats.org/drawingml/2006/main" noChangeAspect="1"/>
             </wp:cNvGraphicFramePr>
@@ -9111,7 +8431,7 @@
                   <pic:spPr>
                     <a:xfrm>
                       <a:off x="0" y="0"/>
-                      <a:ext cx="5399405" cy="3131820"/>
+                      <a:ext cx="5399405" cy="1811655"/>
                     </a:xfrm>
                     <a:prstGeom prst="rect">
                       <a:avLst/>
@@ -9125,61 +8445,13 @@
       </w:r>
     </w:p>
     <w:p>
-      <w:pPr>
-        <w:jc w:val="center"/>
-        <w:rPr>
-          <w:rFonts w:ascii="Times New Roman" w:hAnsi="Times New Roman" w:cs="Times New Roman"/>
-          <w:color w:val="000000" w:themeColor="text1"/>
-        </w:rPr>
-      </w:pPr>
-      <w:r>
-        <w:rPr>
-          <w:rFonts w:ascii="Times New Roman" w:hAnsi="Times New Roman" w:cs="Times New Roman"/>
-          <w:i/>
-          <w:sz w:val="24"/>
-          <w:szCs w:val="24"/>
-        </w:rPr>
-        <w:t xml:space="preserve">Listing </w:t>
-      </w:r>
-      <w:r>
-        <w:rPr>
-          <w:rFonts w:ascii="Times New Roman" w:hAnsi="Times New Roman" w:cs="Times New Roman"/>
-          <w:i/>
-          <w:sz w:val="24"/>
-          <w:szCs w:val="24"/>
-        </w:rPr>
-        <w:t>5</w:t>
-      </w:r>
-      <w:r>
-        <w:rPr>
-          <w:rFonts w:ascii="Times New Roman" w:hAnsi="Times New Roman" w:cs="Times New Roman"/>
-          <w:i/>
-          <w:sz w:val="24"/>
-          <w:szCs w:val="24"/>
-        </w:rPr>
-        <w:t xml:space="preserve">- </w:t>
-      </w:r>
-      <w:r>
-        <w:rPr>
-          <w:rFonts w:ascii="Times New Roman" w:hAnsi="Times New Roman" w:cs="Times New Roman"/>
-          <w:i/>
-          <w:sz w:val="24"/>
-          <w:szCs w:val="24"/>
-        </w:rPr>
-        <w:t>kod za dovanje proizvoda</w:t>
-      </w:r>
-    </w:p>
-    <w:p>
-      <w:r>
-        <w:rPr>
-          <w:noProof/>
-        </w:rPr>
+      <w:r>
         <w:lastRenderedPageBreak/>
         <w:drawing>
-          <wp:inline distT="0" distB="0" distL="0" distR="0" wp14:anchorId="60743B9D" wp14:editId="6381B7B2">
-            <wp:extent cx="5399405" cy="3538855"/>
-            <wp:effectExtent l="0" t="0" r="0" b="4445"/>
-            <wp:docPr id="45" name="Picture 45"/>
+          <wp:inline distT="0" distB="0" distL="0" distR="0" wp14:anchorId="579BA9A7" wp14:editId="3B42B4E9">
+            <wp:extent cx="5399405" cy="4725035"/>
+            <wp:effectExtent l="0" t="0" r="0" b="0"/>
+            <wp:docPr id="35" name="Picture 35"/>
             <wp:cNvGraphicFramePr>
               <a:graphicFrameLocks xmlns:a="http://schemas.openxmlformats.org/drawingml/2006/main" noChangeAspect="1"/>
             </wp:cNvGraphicFramePr>
@@ -9199,7 +8471,7 @@
                   <pic:spPr>
                     <a:xfrm>
                       <a:off x="0" y="0"/>
-                      <a:ext cx="5399405" cy="3538855"/>
+                      <a:ext cx="5399405" cy="4725035"/>
                     </a:xfrm>
                     <a:prstGeom prst="rect">
                       <a:avLst/>
@@ -9216,8 +8488,7 @@
       <w:pPr>
         <w:jc w:val="center"/>
         <w:rPr>
-          <w:rFonts w:ascii="Times New Roman" w:hAnsi="Times New Roman" w:cs="Times New Roman"/>
-          <w:color w:val="000000" w:themeColor="text1"/>
+          <w:noProof/>
         </w:rPr>
       </w:pPr>
       <w:r>
@@ -9236,7 +8507,7 @@
           <w:sz w:val="24"/>
           <w:szCs w:val="24"/>
         </w:rPr>
-        <w:t>6</w:t>
+        <w:t>3</w:t>
       </w:r>
       <w:r>
         <w:rPr>
@@ -9254,7 +8525,7 @@
           <w:sz w:val="24"/>
           <w:szCs w:val="24"/>
         </w:rPr>
-        <w:t xml:space="preserve">Kod </w:t>
+        <w:t xml:space="preserve">Kod dodavanje </w:t>
       </w:r>
       <w:r>
         <w:rPr>
@@ -9263,19 +8534,26 @@
           <w:sz w:val="24"/>
           <w:szCs w:val="24"/>
         </w:rPr>
-        <w:t>pokazivanje i pozivanje podataka</w:t>
-      </w:r>
-    </w:p>
-    <w:p>
+        <w:t>proizvod</w:t>
+      </w:r>
       <w:r>
         <w:rPr>
           <w:noProof/>
         </w:rPr>
+        <w:t xml:space="preserve"> </w:t>
+      </w:r>
+      <w:r>
+        <w:rPr>
+          <w:rFonts w:ascii="Times New Roman" w:hAnsi="Times New Roman" w:cs="Times New Roman"/>
+          <w:i/>
+          <w:sz w:val="24"/>
+          <w:szCs w:val="24"/>
+        </w:rPr>
         <w:drawing>
-          <wp:inline distT="0" distB="0" distL="0" distR="0" wp14:anchorId="49A43E80" wp14:editId="45EB5A23">
-            <wp:extent cx="5399405" cy="3318510"/>
-            <wp:effectExtent l="0" t="0" r="0" b="0"/>
-            <wp:docPr id="46" name="Picture 46"/>
+          <wp:inline distT="0" distB="0" distL="0" distR="0" wp14:anchorId="5E76F3DA" wp14:editId="7B1BF89E">
+            <wp:extent cx="5399405" cy="2030680"/>
+            <wp:effectExtent l="0" t="0" r="0" b="8255"/>
+            <wp:docPr id="36" name="Picture 36"/>
             <wp:cNvGraphicFramePr>
               <a:graphicFrameLocks xmlns:a="http://schemas.openxmlformats.org/drawingml/2006/main" noChangeAspect="1"/>
             </wp:cNvGraphicFramePr>
@@ -9295,7 +8573,7 @@
                   <pic:spPr>
                     <a:xfrm>
                       <a:off x="0" y="0"/>
-                      <a:ext cx="5399405" cy="3318510"/>
+                      <a:ext cx="5404036" cy="2032422"/>
                     </a:xfrm>
                     <a:prstGeom prst="rect">
                       <a:avLst/>
@@ -9319,51 +8597,13 @@
       <w:r>
         <w:rPr>
           <w:rFonts w:ascii="Times New Roman" w:hAnsi="Times New Roman" w:cs="Times New Roman"/>
-          <w:i/>
-          <w:sz w:val="24"/>
-          <w:szCs w:val="24"/>
-        </w:rPr>
-        <w:t xml:space="preserve">Listing </w:t>
-      </w:r>
-      <w:r>
-        <w:rPr>
-          <w:rFonts w:ascii="Times New Roman" w:hAnsi="Times New Roman" w:cs="Times New Roman"/>
-          <w:i/>
-          <w:sz w:val="24"/>
-          <w:szCs w:val="24"/>
-        </w:rPr>
-        <w:t>7</w:t>
-      </w:r>
-      <w:r>
-        <w:rPr>
-          <w:rFonts w:ascii="Times New Roman" w:hAnsi="Times New Roman" w:cs="Times New Roman"/>
-          <w:i/>
-          <w:sz w:val="24"/>
-          <w:szCs w:val="24"/>
-        </w:rPr>
-        <w:t xml:space="preserve">- </w:t>
-      </w:r>
-      <w:r>
-        <w:rPr>
-          <w:rFonts w:ascii="Times New Roman" w:hAnsi="Times New Roman" w:cs="Times New Roman"/>
-          <w:i/>
-          <w:sz w:val="24"/>
-          <w:szCs w:val="24"/>
-        </w:rPr>
-        <w:t>Kod azuriranje podatke iz baze</w:t>
-      </w:r>
-    </w:p>
-    <w:p>
-      <w:r>
-        <w:rPr>
-          <w:noProof/>
-        </w:rPr>
-        <w:lastRenderedPageBreak/>
+          <w:color w:val="000000" w:themeColor="text1"/>
+        </w:rPr>
         <w:drawing>
-          <wp:inline distT="0" distB="0" distL="0" distR="0" wp14:anchorId="525BF74E" wp14:editId="2DD5951D">
-            <wp:extent cx="5399405" cy="4574540"/>
-            <wp:effectExtent l="0" t="0" r="0" b="0"/>
-            <wp:docPr id="47" name="Picture 47"/>
+          <wp:inline distT="0" distB="0" distL="0" distR="0" wp14:anchorId="0999D120" wp14:editId="6CF876BD">
+            <wp:extent cx="4663844" cy="1135478"/>
+            <wp:effectExtent l="0" t="0" r="3810" b="7620"/>
+            <wp:docPr id="37" name="Picture 37"/>
             <wp:cNvGraphicFramePr>
               <a:graphicFrameLocks xmlns:a="http://schemas.openxmlformats.org/drawingml/2006/main" noChangeAspect="1"/>
             </wp:cNvGraphicFramePr>
@@ -9383,7 +8623,7 @@
                   <pic:spPr>
                     <a:xfrm>
                       <a:off x="0" y="0"/>
-                      <a:ext cx="5399405" cy="4574540"/>
+                      <a:ext cx="4663844" cy="1135478"/>
                     </a:xfrm>
                     <a:prstGeom prst="rect">
                       <a:avLst/>
@@ -9420,7 +8660,7 @@
           <w:sz w:val="24"/>
           <w:szCs w:val="24"/>
         </w:rPr>
-        <w:t>8</w:t>
+        <w:t>4</w:t>
       </w:r>
       <w:r>
         <w:rPr>
@@ -9438,19 +8678,26 @@
           <w:sz w:val="24"/>
           <w:szCs w:val="24"/>
         </w:rPr>
-        <w:t xml:space="preserve">Kod za obrisanje podataka i za ciscenje prozora za unos </w:t>
-      </w:r>
-    </w:p>
-    <w:p>
-      <w:r>
-        <w:rPr>
-          <w:noProof/>
-        </w:rPr>
+        <w:t xml:space="preserve">Kod </w:t>
+      </w:r>
+      <w:r>
+        <w:rPr>
+          <w:rFonts w:ascii="Times New Roman" w:hAnsi="Times New Roman" w:cs="Times New Roman"/>
+          <w:i/>
+          <w:sz w:val="24"/>
+          <w:szCs w:val="24"/>
+        </w:rPr>
+        <w:t>za pozivanje podataka iz baze</w:t>
+      </w:r>
+    </w:p>
+    <w:p>
+      <w:r>
+        <w:lastRenderedPageBreak/>
         <w:drawing>
-          <wp:inline distT="0" distB="0" distL="0" distR="0" wp14:anchorId="2C43B666" wp14:editId="1A8EFB6E">
-            <wp:extent cx="5399405" cy="3275330"/>
-            <wp:effectExtent l="0" t="0" r="0" b="1270"/>
-            <wp:docPr id="48" name="Picture 48"/>
+          <wp:inline distT="0" distB="0" distL="0" distR="0" wp14:anchorId="0DE79CBE" wp14:editId="6DA5A107">
+            <wp:extent cx="5399405" cy="1958340"/>
+            <wp:effectExtent l="0" t="0" r="0" b="3810"/>
+            <wp:docPr id="38" name="Picture 38"/>
             <wp:cNvGraphicFramePr>
               <a:graphicFrameLocks xmlns:a="http://schemas.openxmlformats.org/drawingml/2006/main" noChangeAspect="1"/>
             </wp:cNvGraphicFramePr>
@@ -9470,7 +8717,7 @@
                   <pic:spPr>
                     <a:xfrm>
                       <a:off x="0" y="0"/>
-                      <a:ext cx="5399405" cy="3275330"/>
+                      <a:ext cx="5399405" cy="1958340"/>
                     </a:xfrm>
                     <a:prstGeom prst="rect">
                       <a:avLst/>
@@ -9484,6 +8731,45 @@
       </w:r>
     </w:p>
     <w:p>
+      <w:r>
+        <w:drawing>
+          <wp:inline distT="0" distB="0" distL="0" distR="0" wp14:anchorId="4076F45E" wp14:editId="0AD4CFB2">
+            <wp:extent cx="5399405" cy="963930"/>
+            <wp:effectExtent l="0" t="0" r="0" b="7620"/>
+            <wp:docPr id="39" name="Picture 39"/>
+            <wp:cNvGraphicFramePr>
+              <a:graphicFrameLocks xmlns:a="http://schemas.openxmlformats.org/drawingml/2006/main" noChangeAspect="1"/>
+            </wp:cNvGraphicFramePr>
+            <a:graphic xmlns:a="http://schemas.openxmlformats.org/drawingml/2006/main">
+              <a:graphicData uri="http://schemas.openxmlformats.org/drawingml/2006/picture">
+                <pic:pic xmlns:pic="http://schemas.openxmlformats.org/drawingml/2006/picture">
+                  <pic:nvPicPr>
+                    <pic:cNvPr id="1" name=""/>
+                    <pic:cNvPicPr/>
+                  </pic:nvPicPr>
+                  <pic:blipFill>
+                    <a:blip r:embed="rId37"/>
+                    <a:stretch>
+                      <a:fillRect/>
+                    </a:stretch>
+                  </pic:blipFill>
+                  <pic:spPr>
+                    <a:xfrm>
+                      <a:off x="0" y="0"/>
+                      <a:ext cx="5399405" cy="963930"/>
+                    </a:xfrm>
+                    <a:prstGeom prst="rect">
+                      <a:avLst/>
+                    </a:prstGeom>
+                  </pic:spPr>
+                </pic:pic>
+              </a:graphicData>
+            </a:graphic>
+          </wp:inline>
+        </w:drawing>
+      </w:r>
+    </w:p>
+    <w:p>
       <w:pPr>
         <w:jc w:val="center"/>
         <w:rPr>
@@ -9507,7 +8793,7 @@
           <w:sz w:val="24"/>
           <w:szCs w:val="24"/>
         </w:rPr>
-        <w:t>9</w:t>
+        <w:t>5</w:t>
       </w:r>
       <w:r>
         <w:rPr>
@@ -9525,8 +8811,216 @@
           <w:sz w:val="24"/>
           <w:szCs w:val="24"/>
         </w:rPr>
-        <w:t>Kod pretragu podataka po kolokni i metoda za prebacivanje na login stranicu</w:t>
-      </w:r>
+        <w:t>kod za</w:t>
+      </w:r>
+      <w:r>
+        <w:rPr>
+          <w:rFonts w:ascii="Times New Roman" w:hAnsi="Times New Roman" w:cs="Times New Roman"/>
+          <w:i/>
+          <w:sz w:val="24"/>
+          <w:szCs w:val="24"/>
+        </w:rPr>
+        <w:t xml:space="preserve"> pretragu</w:t>
+      </w:r>
+    </w:p>
+    <w:p>
+      <w:r>
+        <w:drawing>
+          <wp:inline distT="0" distB="0" distL="0" distR="0" wp14:anchorId="5879508F" wp14:editId="5446FA74">
+            <wp:extent cx="5399405" cy="3397250"/>
+            <wp:effectExtent l="0" t="0" r="0" b="0"/>
+            <wp:docPr id="40" name="Picture 40"/>
+            <wp:cNvGraphicFramePr>
+              <a:graphicFrameLocks xmlns:a="http://schemas.openxmlformats.org/drawingml/2006/main" noChangeAspect="1"/>
+            </wp:cNvGraphicFramePr>
+            <a:graphic xmlns:a="http://schemas.openxmlformats.org/drawingml/2006/main">
+              <a:graphicData uri="http://schemas.openxmlformats.org/drawingml/2006/picture">
+                <pic:pic xmlns:pic="http://schemas.openxmlformats.org/drawingml/2006/picture">
+                  <pic:nvPicPr>
+                    <pic:cNvPr id="1" name=""/>
+                    <pic:cNvPicPr/>
+                  </pic:nvPicPr>
+                  <pic:blipFill>
+                    <a:blip r:embed="rId38"/>
+                    <a:stretch>
+                      <a:fillRect/>
+                    </a:stretch>
+                  </pic:blipFill>
+                  <pic:spPr>
+                    <a:xfrm>
+                      <a:off x="0" y="0"/>
+                      <a:ext cx="5399405" cy="3397250"/>
+                    </a:xfrm>
+                    <a:prstGeom prst="rect">
+                      <a:avLst/>
+                    </a:prstGeom>
+                  </pic:spPr>
+                </pic:pic>
+              </a:graphicData>
+            </a:graphic>
+          </wp:inline>
+        </w:drawing>
+      </w:r>
+    </w:p>
+    <w:p>
+      <w:r>
+        <w:lastRenderedPageBreak/>
+        <w:drawing>
+          <wp:inline distT="0" distB="0" distL="0" distR="0" wp14:anchorId="412BE7A3" wp14:editId="03CF0E90">
+            <wp:extent cx="5399405" cy="5601335"/>
+            <wp:effectExtent l="0" t="0" r="0" b="0"/>
+            <wp:docPr id="41" name="Picture 41"/>
+            <wp:cNvGraphicFramePr>
+              <a:graphicFrameLocks xmlns:a="http://schemas.openxmlformats.org/drawingml/2006/main" noChangeAspect="1"/>
+            </wp:cNvGraphicFramePr>
+            <a:graphic xmlns:a="http://schemas.openxmlformats.org/drawingml/2006/main">
+              <a:graphicData uri="http://schemas.openxmlformats.org/drawingml/2006/picture">
+                <pic:pic xmlns:pic="http://schemas.openxmlformats.org/drawingml/2006/picture">
+                  <pic:nvPicPr>
+                    <pic:cNvPr id="1" name=""/>
+                    <pic:cNvPicPr/>
+                  </pic:nvPicPr>
+                  <pic:blipFill>
+                    <a:blip r:embed="rId39"/>
+                    <a:stretch>
+                      <a:fillRect/>
+                    </a:stretch>
+                  </pic:blipFill>
+                  <pic:spPr>
+                    <a:xfrm>
+                      <a:off x="0" y="0"/>
+                      <a:ext cx="5399405" cy="5601335"/>
+                    </a:xfrm>
+                    <a:prstGeom prst="rect">
+                      <a:avLst/>
+                    </a:prstGeom>
+                  </pic:spPr>
+                </pic:pic>
+              </a:graphicData>
+            </a:graphic>
+          </wp:inline>
+        </w:drawing>
+      </w:r>
+    </w:p>
+    <w:p>
+      <w:pPr>
+        <w:jc w:val="center"/>
+        <w:rPr>
+          <w:rFonts w:ascii="Times New Roman" w:hAnsi="Times New Roman" w:cs="Times New Roman"/>
+          <w:i/>
+          <w:sz w:val="24"/>
+          <w:szCs w:val="24"/>
+        </w:rPr>
+      </w:pPr>
+      <w:r>
+        <w:rPr>
+          <w:rFonts w:ascii="Times New Roman" w:hAnsi="Times New Roman" w:cs="Times New Roman"/>
+          <w:i/>
+          <w:sz w:val="24"/>
+          <w:szCs w:val="24"/>
+        </w:rPr>
+        <w:t xml:space="preserve">Listing </w:t>
+      </w:r>
+      <w:r>
+        <w:rPr>
+          <w:rFonts w:ascii="Times New Roman" w:hAnsi="Times New Roman" w:cs="Times New Roman"/>
+          <w:i/>
+          <w:sz w:val="24"/>
+          <w:szCs w:val="24"/>
+        </w:rPr>
+        <w:t>6</w:t>
+      </w:r>
+      <w:r>
+        <w:rPr>
+          <w:rFonts w:ascii="Times New Roman" w:hAnsi="Times New Roman" w:cs="Times New Roman"/>
+          <w:i/>
+          <w:sz w:val="24"/>
+          <w:szCs w:val="24"/>
+        </w:rPr>
+        <w:t xml:space="preserve">- </w:t>
+      </w:r>
+      <w:r>
+        <w:rPr>
+          <w:rFonts w:ascii="Times New Roman" w:hAnsi="Times New Roman" w:cs="Times New Roman"/>
+          <w:i/>
+          <w:sz w:val="24"/>
+          <w:szCs w:val="24"/>
+        </w:rPr>
+        <w:t xml:space="preserve">Kod </w:t>
+      </w:r>
+      <w:r>
+        <w:rPr>
+          <w:rFonts w:ascii="Times New Roman" w:hAnsi="Times New Roman" w:cs="Times New Roman"/>
+          <w:i/>
+          <w:sz w:val="24"/>
+          <w:szCs w:val="24"/>
+        </w:rPr>
+        <w:t>za azuriranje i brisanje podataka</w:t>
+      </w:r>
+    </w:p>
+    <w:p>
+      <w:pPr>
+        <w:jc w:val="center"/>
+        <w:rPr>
+          <w:rFonts w:ascii="Times New Roman" w:hAnsi="Times New Roman" w:cs="Times New Roman"/>
+          <w:i/>
+          <w:sz w:val="24"/>
+          <w:szCs w:val="24"/>
+        </w:rPr>
+      </w:pPr>
+    </w:p>
+    <w:p>
+      <w:pPr>
+        <w:jc w:val="center"/>
+        <w:rPr>
+          <w:rFonts w:ascii="Times New Roman" w:hAnsi="Times New Roman" w:cs="Times New Roman"/>
+          <w:i/>
+          <w:sz w:val="24"/>
+          <w:szCs w:val="24"/>
+        </w:rPr>
+      </w:pPr>
+    </w:p>
+    <w:p>
+      <w:pPr>
+        <w:jc w:val="center"/>
+        <w:rPr>
+          <w:rFonts w:ascii="Times New Roman" w:hAnsi="Times New Roman" w:cs="Times New Roman"/>
+          <w:i/>
+          <w:sz w:val="24"/>
+          <w:szCs w:val="24"/>
+        </w:rPr>
+      </w:pPr>
+    </w:p>
+    <w:p>
+      <w:pPr>
+        <w:jc w:val="center"/>
+        <w:rPr>
+          <w:rFonts w:ascii="Times New Roman" w:hAnsi="Times New Roman" w:cs="Times New Roman"/>
+          <w:i/>
+          <w:sz w:val="24"/>
+          <w:szCs w:val="24"/>
+        </w:rPr>
+      </w:pPr>
+    </w:p>
+    <w:p>
+      <w:pPr>
+        <w:jc w:val="center"/>
+        <w:rPr>
+          <w:rFonts w:ascii="Times New Roman" w:hAnsi="Times New Roman" w:cs="Times New Roman"/>
+          <w:i/>
+          <w:sz w:val="24"/>
+          <w:szCs w:val="24"/>
+        </w:rPr>
+      </w:pPr>
+    </w:p>
+    <w:p>
+      <w:pPr>
+        <w:jc w:val="center"/>
+        <w:rPr>
+          <w:rFonts w:ascii="Times New Roman" w:hAnsi="Times New Roman" w:cs="Times New Roman"/>
+          <w:color w:val="000000" w:themeColor="text1"/>
+        </w:rPr>
+      </w:pPr>
     </w:p>
     <w:p>
       <w:pPr>
@@ -9593,7 +9087,15 @@
           <w:sz w:val="24"/>
           <w:szCs w:val="24"/>
         </w:rPr>
-        <w:t>IMS EdivetPlus</w:t>
+        <w:t>upravljanje podacima za proizvode za apoteku</w:t>
+      </w:r>
+      <w:r>
+        <w:rPr>
+          <w:rFonts w:ascii="Times New Roman" w:hAnsi="Times New Roman" w:cs="Times New Roman"/>
+          <w:sz w:val="24"/>
+          <w:szCs w:val="24"/>
+        </w:rPr>
+        <w:t xml:space="preserve"> EdivetPlus</w:t>
       </w:r>
       <w:r>
         <w:rPr>
@@ -9676,7 +9178,7 @@
         </w:rPr>
         <w:t xml:space="preserve"> </w:t>
       </w:r>
-      <w:hyperlink r:id="rId37" w:history="1">
+      <w:hyperlink r:id="rId40" w:history="1">
         <w:r>
           <w:rPr>
             <w:rStyle w:val="Hyperlink"/>
@@ -9736,7 +9238,7 @@
         </w:rPr>
         <w:t xml:space="preserve"> </w:t>
       </w:r>
-      <w:hyperlink r:id="rId38" w:history="1">
+      <w:hyperlink r:id="rId41" w:history="1">
         <w:r>
           <w:rPr>
             <w:rStyle w:val="Hyperlink"/>
@@ -9791,7 +9293,7 @@
       <w:r>
         <w:t xml:space="preserve"> </w:t>
       </w:r>
-      <w:hyperlink r:id="rId39" w:history="1">
+      <w:hyperlink r:id="rId42" w:history="1">
         <w:r>
           <w:rPr>
             <w:rStyle w:val="Hyperlink"/>
@@ -9812,7 +9314,7 @@
       </w:r>
     </w:p>
     <w:sectPr>
-      <w:footerReference w:type="default" r:id="rId40"/>
+      <w:footerReference w:type="default" r:id="rId43"/>
       <w:pgSz w:w="11906" w:h="16838"/>
       <w:pgMar w:top="1418" w:right="1418" w:bottom="1418" w:left="1985" w:header="708" w:footer="708" w:gutter="0"/>
       <w:cols w:space="708"/>
@@ -10021,7 +9523,7 @@
   <w:abstractNum w:abstractNumId="1" w15:restartNumberingAfterBreak="0">
     <w:nsid w:val="0D3B3B6B"/>
     <w:multiLevelType w:val="multilevel"/>
-    <w:tmpl w:val="760621C4"/>
+    <w:tmpl w:val="EA182AFA"/>
     <w:lvl w:ilvl="0">
       <w:start w:val="1"/>
       <w:numFmt w:val="decimal"/>
@@ -10042,6 +9544,7 @@
       </w:pPr>
       <w:rPr>
         <w:rFonts w:hint="default"/>
+        <w:color w:val="auto"/>
       </w:rPr>
     </w:lvl>
     <w:lvl w:ilvl="2">
